--- a/hin/docx/002.content.docx
+++ b/hin/docx/002.content.docx
@@ -4,49 +4,89 @@
   <w:body>
     <w:p/>
     <w:p>
-      <w:r/>
+      <w:pPr/>
+      <w:r>
+        <w:rPr>
+          <w:lang w:val="hi_IN" w:bidi="hi_IN"/>
+        </w:rPr>
+      </w:r>
     </w:p>
     <w:p>
       <w:pPr>
         <w:pStyle w:val="Heading2"/>
       </w:pPr>
       <w:r>
+        <w:rPr>
+          <w:lang w:val="hi_IN" w:bidi="hi_IN"/>
+        </w:rPr>
         <w:t>Resource: बाइबल कोश (टिंडेल)</w:t>
       </w:r>
-      <w:r/>
+      <w:r>
+        <w:rPr>
+          <w:lang w:val="hi_IN" w:bidi="hi_IN"/>
+        </w:rPr>
+      </w:r>
     </w:p>
     <w:p>
       <w:pPr>
         <w:pStyle w:val="Heading2"/>
       </w:pPr>
       <w:r>
+        <w:rPr>
+          <w:lang w:val="hi_IN" w:bidi="hi_IN"/>
+        </w:rPr>
         <w:t>License Information</w:t>
       </w:r>
-      <w:r/>
-    </w:p>
-    <w:p>
-      <w:r/>
+      <w:r>
+        <w:rPr>
+          <w:lang w:val="hi_IN" w:bidi="hi_IN"/>
+        </w:rPr>
+      </w:r>
+    </w:p>
+    <w:p>
+      <w:pPr/>
+      <w:r>
+        <w:rPr>
+          <w:lang w:val="hi_IN" w:bidi="hi_IN"/>
+        </w:rPr>
+      </w:r>
       <w:r>
         <w:rPr>
           <w:b/>
+          <w:lang w:val="hi_IN" w:bidi="hi_IN"/>
         </w:rPr>
         <w:t>बाइबल कोश (टिंडेल)</w:t>
       </w:r>
       <w:r>
+        <w:rPr>
+          <w:lang w:val="hi_IN" w:bidi="hi_IN"/>
+        </w:rPr>
         <w:t xml:space="preserve"> (Hindi) is based on</w:t>
       </w:r>
       <w:r>
+        <w:rPr>
+          <w:lang w:val="hi_IN" w:bidi="hi_IN"/>
+        </w:rPr>
         <w:t xml:space="preserve">: </w:t>
       </w:r>
       <w:r>
+        <w:rPr>
+          <w:lang w:val="hi_IN" w:bidi="hi_IN"/>
+        </w:rPr>
         <w:t>Tyndale Open Bible Dictionary</w:t>
       </w:r>
       <w:r>
+        <w:rPr>
+          <w:lang w:val="hi_IN" w:bidi="hi_IN"/>
+        </w:rPr>
         <w:t xml:space="preserve">, </w:t>
       </w:r>
       <w:hyperlink r:id="rId13">
         <w:r>
           <w:rPr>
+            <w:lang w:val="hi_IN" w:bidi="hi_IN"/>
+          </w:rPr>
+          <w:rPr>
             <w:color w:val="0000EE"/>
             <w:u w:val="single"/>
           </w:rPr>
@@ -54,11 +94,17 @@
         </w:r>
       </w:hyperlink>
       <w:r>
+        <w:rPr>
+          <w:lang w:val="hi_IN" w:bidi="hi_IN"/>
+        </w:rPr>
         <w:t xml:space="preserve">, 2023, which is licensed under a </w:t>
       </w:r>
       <w:hyperlink r:id="rId14">
         <w:r>
           <w:rPr>
+            <w:lang w:val="hi_IN" w:bidi="hi_IN"/>
+          </w:rPr>
+          <w:rPr>
             <w:color w:val="0000EE"/>
             <w:u w:val="single"/>
           </w:rPr>
@@ -66,23 +112,49 @@
         </w:r>
       </w:hyperlink>
       <w:r>
+        <w:rPr>
+          <w:lang w:val="hi_IN" w:bidi="hi_IN"/>
+        </w:rPr>
         <w:t>.</w:t>
       </w:r>
-      <w:r/>
-    </w:p>
-    <w:p>
-      <w:r/>
-      <w:r>
+      <w:r>
+        <w:rPr>
+          <w:lang w:val="hi_IN" w:bidi="hi_IN"/>
+        </w:rPr>
+      </w:r>
+    </w:p>
+    <w:p>
+      <w:pPr/>
+      <w:r>
+        <w:rPr>
+          <w:lang w:val="hi_IN" w:bidi="hi_IN"/>
+        </w:rPr>
+      </w:r>
+      <w:r>
+        <w:rPr>
+          <w:lang w:val="hi_IN" w:bidi="hi_IN"/>
+        </w:rPr>
         <w:t>This PDF version is provided under the same license.</w:t>
       </w:r>
-      <w:r/>
-      <w:r/>
+      <w:r>
+        <w:rPr>
+          <w:lang w:val="hi_IN" w:bidi="hi_IN"/>
+        </w:rPr>
+      </w:r>
+      <w:r>
+        <w:rPr>
+          <w:lang w:val="hi_IN" w:bidi="hi_IN"/>
+        </w:rPr>
+      </w:r>
     </w:p>
     <w:p>
       <w:pPr>
         <w:pStyle w:val="Heading1"/>
       </w:pPr>
       <w:r>
+        <w:rPr>
+          <w:lang w:val="hi_IN" w:bidi="hi_IN"/>
+        </w:rPr>
         <w:t>बाइबल कोश (टिंडेल)</w:t>
       </w:r>
     </w:p>
@@ -105,34 +177,72 @@
       </w:pPr>
     </w:p>
     <w:p>
-      <w:r/>
+      <w:pPr/>
+      <w:r>
+        <w:rPr>
+          <w:lang w:val="hi_IN" w:bidi="hi_IN"/>
+        </w:rPr>
+      </w:r>
     </w:p>
     <w:p>
       <w:pPr>
         <w:pStyle w:val="Heading2"/>
       </w:pPr>
       <w:r>
+        <w:rPr>
+          <w:lang w:val="hi_IN" w:bidi="hi_IN"/>
+        </w:rPr>
         <w:t>0-9</w:t>
       </w:r>
-      <w:r/>
-    </w:p>
-    <w:p>
-      <w:r/>
+      <w:r>
+        <w:rPr>
+          <w:lang w:val="hi_IN" w:bidi="hi_IN"/>
+        </w:rPr>
+      </w:r>
+    </w:p>
+    <w:p>
+      <w:pPr/>
+      <w:r>
+        <w:rPr>
+          <w:lang w:val="hi_IN" w:bidi="hi_IN"/>
+        </w:rPr>
+      </w:r>
       <w:r>
         <w:rPr>
           <w:i/>
+          <w:lang w:val="hi_IN" w:bidi="hi_IN"/>
         </w:rPr>
         <w:t>1 और 2 मक्काबी, 1 व 2 इतिहास की पुस्तक, 1 व 2 राजाओं की पुस्तकें, 202 गज, 3 और 4 मक्काबी</w:t>
       </w:r>
-      <w:r/>
-    </w:p>
-    <w:p>
-      <w:r/>
-      <w:r>
+      <w:r>
+        <w:rPr>
+          <w:lang w:val="hi_IN" w:bidi="hi_IN"/>
+        </w:rPr>
+      </w:r>
+    </w:p>
+    <w:p>
+      <w:pPr/>
+      <w:r>
+        <w:rPr>
+          <w:lang w:val="hi_IN" w:bidi="hi_IN"/>
+        </w:rPr>
+      </w:r>
+      <w:r>
+        <w:rPr>
+          <w:lang w:val="hi_IN" w:bidi="hi_IN"/>
+        </w:rPr>
         <w:t xml:space="preserve"> </w:t>
       </w:r>
-      <w:r/>
-      <w:r/>
+      <w:r>
+        <w:rPr>
+          <w:lang w:val="hi_IN" w:bidi="hi_IN"/>
+        </w:rPr>
+      </w:r>
+      <w:r>
+        <w:rPr>
+          <w:lang w:val="hi_IN" w:bidi="hi_IN"/>
+        </w:rPr>
+      </w:r>
     </w:p>
     <w:p>
       <w:pPr>
@@ -150,32 +260,66 @@
       </w:pPr>
     </w:p>
     <w:p>
-      <w:r/>
+      <w:pPr/>
+      <w:r>
+        <w:rPr>
+          <w:lang w:val="hi_IN" w:bidi="hi_IN"/>
+        </w:rPr>
+      </w:r>
     </w:p>
     <w:p>
       <w:pPr>
         <w:pStyle w:val="Heading2"/>
       </w:pPr>
       <w:r>
+        <w:rPr>
+          <w:lang w:val="hi_IN" w:bidi="hi_IN"/>
+        </w:rPr>
         <w:t>1 और 2 मक्काबी</w:t>
       </w:r>
-      <w:r/>
-    </w:p>
-    <w:p>
-      <w:r/>
-      <w:r>
+      <w:r>
+        <w:rPr>
+          <w:lang w:val="hi_IN" w:bidi="hi_IN"/>
+        </w:rPr>
+      </w:r>
+    </w:p>
+    <w:p>
+      <w:pPr/>
+      <w:r>
+        <w:rPr>
+          <w:lang w:val="hi_IN" w:bidi="hi_IN"/>
+        </w:rPr>
+      </w:r>
+      <w:r>
+        <w:rPr>
+          <w:lang w:val="hi_IN" w:bidi="hi_IN"/>
+        </w:rPr>
         <w:t>दो ड्यूटेरोकैनोनिकल पुस्तकें इस्राएल के इतिहास की अवधि 167 ईसा पूर्व से 100 ईस्वी तक के बारे में बताती हैं। "ड्यूटेरोकैनोनिकल" का अर्थ है कि ये पुस्तकें कैथोलिक और ऑर्थोडॉक्स बाइबल में शामिल हैं, लेकिन प्रोटेस्टेंट या यहूदी बाइबल में नहीं पाया जाता।</w:t>
       </w:r>
     </w:p>
     <w:p>
-      <w:r/>
-      <w:r>
+      <w:pPr/>
+      <w:r>
+        <w:rPr>
+          <w:lang w:val="hi_IN" w:bidi="hi_IN"/>
+        </w:rPr>
+      </w:r>
+      <w:r>
+        <w:rPr>
+          <w:lang w:val="hi_IN" w:bidi="hi_IN"/>
+        </w:rPr>
         <w:t>पुस्तकों का नाम यहूदा मक्काबी</w:t>
       </w:r>
       <w:r>
+        <w:rPr>
+          <w:lang w:val="hi_IN" w:bidi="hi_IN"/>
+        </w:rPr>
         <w:t xml:space="preserve"> </w:t>
       </w:r>
       <w:r>
+        <w:rPr>
+          <w:lang w:val="hi_IN" w:bidi="hi_IN"/>
+        </w:rPr>
         <w:t>के नाम पर रखा गया है, जिन्होंने 166 ईसा पूर्व में रोम के खिलाफ यहूदियों का विद्रोह आरंभ किया था। इन पुस्तकों का महत्व यह है कि वे इस्राएल के संघर्षों का ऐतिहासिक विवरण प्रदान करती हैं, जो मलाकी (पुराने नियम की अंतिम पुस्तक) और मसीह के समय (6/5 ईसा पूर्व–ई 30) के बीच की अवधि के दौरान हुए थे।</w:t>
       </w:r>
     </w:p>
@@ -184,12 +328,23 @@
         <w:pStyle w:val="Heading3"/>
       </w:pPr>
       <w:r>
+        <w:rPr>
+          <w:lang w:val="hi_IN" w:bidi="hi_IN"/>
+        </w:rPr>
         <w:t>1 मक्काबी</w:t>
       </w:r>
     </w:p>
     <w:p>
-      <w:r/>
-      <w:r>
+      <w:pPr/>
+      <w:r>
+        <w:rPr>
+          <w:lang w:val="hi_IN" w:bidi="hi_IN"/>
+        </w:rPr>
+      </w:r>
+      <w:r>
+        <w:rPr>
+          <w:lang w:val="hi_IN" w:bidi="hi_IN"/>
+        </w:rPr>
         <w:t>1 इतिहास और 2 इतिहास की तरह, यह देश के "आत्मिक" इतिहास को दर्ज करने के लिए लिखा गया था। अंतर यह है कि 1 मक्काबी ने विशेष रूप से मक्काबी काल का वर्णन 100 ईसा पूर्व तक किया है। अज्ञात लेखक ने कुछ प्रामाणिक साहित्यिक स्रोतों का उपयोग किया, हालांकि इस कार्य के कुछ हिस्से शायद ऐतिहासिक नहीं हैं।</w:t>
       </w:r>
     </w:p>
@@ -198,52 +353,104 @@
         <w:pStyle w:val="Heading3"/>
       </w:pPr>
       <w:r>
+        <w:rPr>
+          <w:lang w:val="hi_IN" w:bidi="hi_IN"/>
+        </w:rPr>
         <w:t>2 मक्काबी</w:t>
       </w:r>
     </w:p>
     <w:p>
-      <w:r/>
-      <w:r>
+      <w:pPr/>
+      <w:r>
+        <w:rPr>
+          <w:lang w:val="hi_IN" w:bidi="hi_IN"/>
+        </w:rPr>
+      </w:r>
+      <w:r>
+        <w:rPr>
+          <w:lang w:val="hi_IN" w:bidi="hi_IN"/>
+        </w:rPr>
         <w:t xml:space="preserve">यह पुस्तक लगभग 100 ईसा पूर्व लिखी गई थी। यह 1 मक्काबी की तुलना में धर्मशास्त्र पर अधिक ध्यान केंद्रित करती है। 1 मक्काबी का उद्देश्य हस्मोनीयों का यथासंभव वस्तुनिष्ठ विवरण प्रस्तुत करना है, जबकि 2 मक्काबी का उद्देश्य मक्काबी युग के विषय पर एक विस्तृत कार्य का अलंकारिक सारांश प्रस्तुत करना है। </w:t>
       </w:r>
       <w:r>
         <w:rPr>
           <w:i/>
+          <w:lang w:val="hi_IN" w:bidi="hi_IN"/>
         </w:rPr>
         <w:t>देखें</w:t>
       </w:r>
       <w:r>
+        <w:rPr>
+          <w:lang w:val="hi_IN" w:bidi="hi_IN"/>
+        </w:rPr>
         <w:t xml:space="preserve"> </w:t>
       </w:r>
       <w:r>
+        <w:rPr>
+          <w:lang w:val="hi_IN" w:bidi="hi_IN"/>
+        </w:rPr>
         <w:t>मक्काबी काल</w:t>
       </w:r>
       <w:r>
+        <w:rPr>
+          <w:lang w:val="hi_IN" w:bidi="hi_IN"/>
+        </w:rPr>
         <w:t>।</w:t>
       </w:r>
-      <w:r/>
-      <w:r/>
-    </w:p>
-    <w:p>
-      <w:r/>
+      <w:r>
+        <w:rPr>
+          <w:lang w:val="hi_IN" w:bidi="hi_IN"/>
+        </w:rPr>
+      </w:r>
+      <w:r>
+        <w:rPr>
+          <w:lang w:val="hi_IN" w:bidi="hi_IN"/>
+        </w:rPr>
+      </w:r>
+    </w:p>
+    <w:p>
+      <w:pPr/>
+      <w:r>
+        <w:rPr>
+          <w:lang w:val="hi_IN" w:bidi="hi_IN"/>
+        </w:rPr>
+      </w:r>
     </w:p>
     <w:p>
       <w:pPr>
         <w:pStyle w:val="Heading2"/>
       </w:pPr>
       <w:r>
+        <w:rPr>
+          <w:lang w:val="hi_IN" w:bidi="hi_IN"/>
+        </w:rPr>
         <w:t>1 व 2 इतिहास की पुस्तक</w:t>
       </w:r>
-      <w:r/>
-    </w:p>
-    <w:p>
-      <w:r/>
-      <w:r>
+      <w:r>
+        <w:rPr>
+          <w:lang w:val="hi_IN" w:bidi="hi_IN"/>
+        </w:rPr>
+      </w:r>
+    </w:p>
+    <w:p>
+      <w:pPr/>
+      <w:r>
+        <w:rPr>
+          <w:lang w:val="hi_IN" w:bidi="hi_IN"/>
+        </w:rPr>
+      </w:r>
+      <w:r>
+        <w:rPr>
+          <w:lang w:val="hi_IN" w:bidi="hi_IN"/>
+        </w:rPr>
         <w:t>पुराने नियम की दो पुस्तकें, यहूदा के देश में राजा दाऊद और उनके उत्तराधिकारियों की ऐतिहासिक जानकारी को प्रस्तुत करती हैं। बाइबल में इतिहास की पुस्तकें सबसे उपेक्षित पुस्तकों में से हैं, क्योंकि आंशिक रूप से अधिकांश सामग्री शमूएल, राजाओं या पुराने नियम में कहीं और पाई जा सकती है। चौदह अध्याय (</w:t>
       </w:r>
       <w:hyperlink r:id="rId15">
         <w:r>
           <w:rPr>
+            <w:lang w:val="hi_IN" w:bidi="hi_IN"/>
+          </w:rPr>
+          <w:rPr>
             <w:color w:val="0000EE"/>
             <w:u w:val="single"/>
           </w:rPr>
@@ -251,11 +458,17 @@
         </w:r>
       </w:hyperlink>
       <w:r>
+        <w:rPr>
+          <w:lang w:val="hi_IN" w:bidi="hi_IN"/>
+        </w:rPr>
         <w:t xml:space="preserve">; </w:t>
       </w:r>
       <w:hyperlink r:id="rId16">
         <w:r>
           <w:rPr>
+            <w:lang w:val="hi_IN" w:bidi="hi_IN"/>
+          </w:rPr>
+          <w:rPr>
             <w:color w:val="0000EE"/>
             <w:u w:val="single"/>
           </w:rPr>
@@ -263,48 +476,105 @@
         </w:r>
       </w:hyperlink>
       <w:r>
+        <w:rPr>
+          <w:lang w:val="hi_IN" w:bidi="hi_IN"/>
+        </w:rPr>
         <w:t xml:space="preserve">) नामों की सूचियों से थोड़े ही अधिक हैं; सामग्री का शेष भाग मुख्य रूप से ऐतिहासिक कथा है, जिसे कुछ लोग सूचियों के समान ही उबाऊ मानते हैं। फिर भी इतिहास की पुस्तकें पेशेवर या अकादमिक अर्थ में इतिहास नहीं हैं क्योंकि उपयोग की गई सामग्री प्राचीन पश्चिमी एशिया के दरबारी लेखकों द्वारा संकलित वार्षिक वृत्तांतों के समान है। उन स्रोतों ने प्रत्येक वर्ष की सबसे महत्वपूर्ण घटनाओं को दर्ज किया और अक्सर वस्तुनिष्ठ इतिहास की तुलना में अधिक प्रचारात्मक थे। इतिहास की पुस्तकों में दर्ज अभिलेख, जो कि कुछ हद तक उदार प्रकृति के हैं और राष्ट्रीय इतिहास के कुछ पहलुओं को नज़रअंदाज़ करते हुए अन्य पर जोर देते हैं, इस्राएलियों के इतिहास के केवल एक चयनित हिस्से से सम्बन्धित हैं। </w:t>
       </w:r>
       <w:r>
+        <w:rPr>
+          <w:lang w:val="hi_IN" w:bidi="hi_IN"/>
+        </w:rPr>
         <w:t>इस काम की ऐतिहासिक रूप से विश्वसनीयता के बारे में जो आलोचना की गई है, वह पुस्तक के चरित्र को समझने की कमी से आई है</w:t>
       </w:r>
       <w:r>
+        <w:rPr>
+          <w:lang w:val="hi_IN" w:bidi="hi_IN"/>
+        </w:rPr>
         <w:t>। इतिहास की पुस्तकें इतनी अधिक इतिहास नहीं हैं जितनी कि इस्राएली जीवन की घटनाओं की एक आत्मिक व्याख्या हैं, जो वाचा के मूल्यों के प्रकाश में की गई है। इतिहासकार के लिए यह पर्याप्त नहीं था कि राजा आए और गए; घटनाओं की व्याख्या एक विशेष धार्मिक दृष्टिकोण से की गई थी।</w:t>
       </w:r>
     </w:p>
     <w:p>
-      <w:r/>
-      <w:r>
+      <w:pPr/>
+      <w:r>
+        <w:rPr>
+          <w:lang w:val="hi_IN" w:bidi="hi_IN"/>
+        </w:rPr>
+      </w:r>
+      <w:r>
+        <w:rPr>
+          <w:lang w:val="hi_IN" w:bidi="hi_IN"/>
+        </w:rPr>
         <w:t>अवलोकन</w:t>
       </w:r>
     </w:p>
     <w:p>
-      <w:r/>
-      <w:r>
+      <w:pPr/>
+      <w:r>
+        <w:rPr>
+          <w:lang w:val="hi_IN" w:bidi="hi_IN"/>
+        </w:rPr>
+      </w:r>
+      <w:r>
+        <w:rPr>
+          <w:lang w:val="hi_IN" w:bidi="hi_IN"/>
+        </w:rPr>
         <w:t>• लेखक</w:t>
       </w:r>
     </w:p>
     <w:p>
-      <w:r/>
-      <w:r>
+      <w:pPr/>
+      <w:r>
+        <w:rPr>
+          <w:lang w:val="hi_IN" w:bidi="hi_IN"/>
+        </w:rPr>
+      </w:r>
+      <w:r>
+        <w:rPr>
+          <w:lang w:val="hi_IN" w:bidi="hi_IN"/>
+        </w:rPr>
         <w:t>• तिथि</w:t>
       </w:r>
     </w:p>
     <w:p>
-      <w:r/>
-      <w:r>
+      <w:pPr/>
+      <w:r>
+        <w:rPr>
+          <w:lang w:val="hi_IN" w:bidi="hi_IN"/>
+        </w:rPr>
+      </w:r>
+      <w:r>
+        <w:rPr>
+          <w:lang w:val="hi_IN" w:bidi="hi_IN"/>
+        </w:rPr>
         <w:t>• पृष्ठभूमि</w:t>
       </w:r>
     </w:p>
     <w:p>
-      <w:r/>
-      <w:r>
+      <w:pPr/>
+      <w:r>
+        <w:rPr>
+          <w:lang w:val="hi_IN" w:bidi="hi_IN"/>
+        </w:rPr>
+      </w:r>
+      <w:r>
+        <w:rPr>
+          <w:lang w:val="hi_IN" w:bidi="hi_IN"/>
+        </w:rPr>
         <w:t>• उत्पत्ति और उद्देश्य</w:t>
       </w:r>
     </w:p>
     <w:p>
-      <w:r/>
-      <w:r>
+      <w:pPr/>
+      <w:r>
+        <w:rPr>
+          <w:lang w:val="hi_IN" w:bidi="hi_IN"/>
+        </w:rPr>
+      </w:r>
+      <w:r>
+        <w:rPr>
+          <w:lang w:val="hi_IN" w:bidi="hi_IN"/>
+        </w:rPr>
         <w:t>• विषय सूची</w:t>
       </w:r>
     </w:p>
@@ -313,23 +583,45 @@
         <w:pStyle w:val="Heading3"/>
       </w:pPr>
       <w:r>
+        <w:rPr>
+          <w:lang w:val="hi_IN" w:bidi="hi_IN"/>
+        </w:rPr>
         <w:t>लेखक</w:t>
       </w:r>
     </w:p>
     <w:p>
-      <w:r/>
-      <w:r>
+      <w:pPr/>
+      <w:r>
+        <w:rPr>
+          <w:lang w:val="hi_IN" w:bidi="hi_IN"/>
+        </w:rPr>
+      </w:r>
+      <w:r>
+        <w:rPr>
+          <w:lang w:val="hi_IN" w:bidi="hi_IN"/>
+        </w:rPr>
         <w:t>इब्रानी बाइबल में, पहले और दूसरे इतिहास की पुस्तक एक ही पुस्तक के रूप में है। बाइबल यह नहीं बताती कि इस पुस्तक को किसने लिखा या कब लिखा। यहूदियों के तलमूद के अनुसार, एज्रा ने "अपनी पुस्तक और इतिहास— स्वयं तक की सभी पीढ़ियों का क्रम" लिखा। हालांकि कई विद्वान इस दृष्टिकोण का समर्थन करते हैं कि एज्रा ने इतिहास लिखा, फिर भी पुस्तक की तारीख और लेखन के बारे में कोई सर्वसम्मति नहीं है।</w:t>
       </w:r>
     </w:p>
     <w:p>
-      <w:r/>
-      <w:r>
+      <w:pPr/>
+      <w:r>
+        <w:rPr>
+          <w:lang w:val="hi_IN" w:bidi="hi_IN"/>
+        </w:rPr>
+      </w:r>
+      <w:r>
+        <w:rPr>
+          <w:lang w:val="hi_IN" w:bidi="hi_IN"/>
+        </w:rPr>
         <w:t>लेखक को आमतौर पर "इतिहासकार" कहा जाता है, जो यह सुझाव देता है कि वह एक इतिहासकार था। यह सम्भव है कि वह एक शास्त्री, याजक या लेवी था। स्पष्ट रूप से लेखक के पास सरकारी और मन्दिर अभिलेखागार तक पहुँच थी, क्योंकि कई आधिकारिक लेखों का बार-बार उल्लेख किया गया है जैसे राजाओं (</w:t>
       </w:r>
       <w:hyperlink r:id="rId17">
         <w:r>
           <w:rPr>
+            <w:lang w:val="hi_IN" w:bidi="hi_IN"/>
+          </w:rPr>
+          <w:rPr>
             <w:color w:val="0000EE"/>
             <w:u w:val="single"/>
           </w:rPr>
@@ -337,11 +629,17 @@
         </w:r>
       </w:hyperlink>
       <w:r>
+        <w:rPr>
+          <w:lang w:val="hi_IN" w:bidi="hi_IN"/>
+        </w:rPr>
         <w:t xml:space="preserve">; </w:t>
       </w:r>
       <w:hyperlink r:id="rId18">
         <w:r>
           <w:rPr>
+            <w:lang w:val="hi_IN" w:bidi="hi_IN"/>
+          </w:rPr>
+          <w:rPr>
             <w:color w:val="0000EE"/>
             <w:u w:val="single"/>
           </w:rPr>
@@ -349,11 +647,17 @@
         </w:r>
       </w:hyperlink>
       <w:r>
+        <w:rPr>
+          <w:lang w:val="hi_IN" w:bidi="hi_IN"/>
+        </w:rPr>
         <w:t xml:space="preserve">; </w:t>
       </w:r>
       <w:hyperlink r:id="rId19">
         <w:r>
           <w:rPr>
+            <w:lang w:val="hi_IN" w:bidi="hi_IN"/>
+          </w:rPr>
+          <w:rPr>
             <w:color w:val="0000EE"/>
             <w:u w:val="single"/>
           </w:rPr>
@@ -361,11 +665,17 @@
         </w:r>
       </w:hyperlink>
       <w:r>
+        <w:rPr>
+          <w:lang w:val="hi_IN" w:bidi="hi_IN"/>
+        </w:rPr>
         <w:t xml:space="preserve">; </w:t>
       </w:r>
       <w:hyperlink r:id="rId20">
         <w:r>
           <w:rPr>
+            <w:lang w:val="hi_IN" w:bidi="hi_IN"/>
+          </w:rPr>
+          <w:rPr>
             <w:color w:val="0000EE"/>
             <w:u w:val="single"/>
           </w:rPr>
@@ -373,11 +683,17 @@
         </w:r>
       </w:hyperlink>
       <w:r>
+        <w:rPr>
+          <w:lang w:val="hi_IN" w:bidi="hi_IN"/>
+        </w:rPr>
         <w:t xml:space="preserve">; </w:t>
       </w:r>
       <w:hyperlink r:id="rId21">
         <w:r>
           <w:rPr>
+            <w:lang w:val="hi_IN" w:bidi="hi_IN"/>
+          </w:rPr>
+          <w:rPr>
             <w:color w:val="0000EE"/>
             <w:u w:val="single"/>
           </w:rPr>
@@ -385,11 +701,17 @@
         </w:r>
       </w:hyperlink>
       <w:r>
+        <w:rPr>
+          <w:lang w:val="hi_IN" w:bidi="hi_IN"/>
+        </w:rPr>
         <w:t xml:space="preserve">; </w:t>
       </w:r>
       <w:hyperlink r:id="rId22">
         <w:r>
           <w:rPr>
+            <w:lang w:val="hi_IN" w:bidi="hi_IN"/>
+          </w:rPr>
+          <w:rPr>
             <w:color w:val="0000EE"/>
             <w:u w:val="single"/>
           </w:rPr>
@@ -397,11 +719,17 @@
         </w:r>
       </w:hyperlink>
       <w:r>
+        <w:rPr>
+          <w:lang w:val="hi_IN" w:bidi="hi_IN"/>
+        </w:rPr>
         <w:t xml:space="preserve">; </w:t>
       </w:r>
       <w:hyperlink r:id="rId23">
         <w:r>
           <w:rPr>
+            <w:lang w:val="hi_IN" w:bidi="hi_IN"/>
+          </w:rPr>
+          <w:rPr>
             <w:color w:val="0000EE"/>
             <w:u w:val="single"/>
           </w:rPr>
@@ -409,11 +737,17 @@
         </w:r>
       </w:hyperlink>
       <w:r>
+        <w:rPr>
+          <w:lang w:val="hi_IN" w:bidi="hi_IN"/>
+        </w:rPr>
         <w:t xml:space="preserve">; </w:t>
       </w:r>
       <w:hyperlink r:id="rId24">
         <w:r>
           <w:rPr>
+            <w:lang w:val="hi_IN" w:bidi="hi_IN"/>
+          </w:rPr>
+          <w:rPr>
             <w:color w:val="0000EE"/>
             <w:u w:val="single"/>
           </w:rPr>
@@ -421,11 +755,17 @@
         </w:r>
       </w:hyperlink>
       <w:r>
+        <w:rPr>
+          <w:lang w:val="hi_IN" w:bidi="hi_IN"/>
+        </w:rPr>
         <w:t xml:space="preserve">; </w:t>
       </w:r>
       <w:hyperlink r:id="rId25">
         <w:r>
           <w:rPr>
+            <w:lang w:val="hi_IN" w:bidi="hi_IN"/>
+          </w:rPr>
+          <w:rPr>
             <w:color w:val="0000EE"/>
             <w:u w:val="single"/>
           </w:rPr>
@@ -433,11 +773,17 @@
         </w:r>
       </w:hyperlink>
       <w:r>
+        <w:rPr>
+          <w:lang w:val="hi_IN" w:bidi="hi_IN"/>
+        </w:rPr>
         <w:t xml:space="preserve">; </w:t>
       </w:r>
       <w:hyperlink r:id="rId26">
         <w:r>
           <w:rPr>
+            <w:lang w:val="hi_IN" w:bidi="hi_IN"/>
+          </w:rPr>
+          <w:rPr>
             <w:color w:val="0000EE"/>
             <w:u w:val="single"/>
           </w:rPr>
@@ -445,11 +791,17 @@
         </w:r>
       </w:hyperlink>
       <w:r>
+        <w:rPr>
+          <w:lang w:val="hi_IN" w:bidi="hi_IN"/>
+        </w:rPr>
         <w:t xml:space="preserve">; </w:t>
       </w:r>
       <w:hyperlink r:id="rId27">
         <w:r>
           <w:rPr>
+            <w:lang w:val="hi_IN" w:bidi="hi_IN"/>
+          </w:rPr>
+          <w:rPr>
             <w:color w:val="0000EE"/>
             <w:u w:val="single"/>
           </w:rPr>
@@ -457,11 +809,17 @@
         </w:r>
       </w:hyperlink>
       <w:r>
+        <w:rPr>
+          <w:lang w:val="hi_IN" w:bidi="hi_IN"/>
+        </w:rPr>
         <w:t>) और भविष्यद्वक्ताओं (</w:t>
       </w:r>
       <w:hyperlink r:id="rId28">
         <w:r>
           <w:rPr>
+            <w:lang w:val="hi_IN" w:bidi="hi_IN"/>
+          </w:rPr>
+          <w:rPr>
             <w:color w:val="0000EE"/>
             <w:u w:val="single"/>
           </w:rPr>
@@ -469,11 +827,17 @@
         </w:r>
       </w:hyperlink>
       <w:r>
+        <w:rPr>
+          <w:lang w:val="hi_IN" w:bidi="hi_IN"/>
+        </w:rPr>
         <w:t xml:space="preserve">; </w:t>
       </w:r>
       <w:hyperlink r:id="rId29">
         <w:r>
           <w:rPr>
+            <w:lang w:val="hi_IN" w:bidi="hi_IN"/>
+          </w:rPr>
+          <w:rPr>
             <w:color w:val="0000EE"/>
             <w:u w:val="single"/>
           </w:rPr>
@@ -481,11 +845,17 @@
         </w:r>
       </w:hyperlink>
       <w:r>
+        <w:rPr>
+          <w:lang w:val="hi_IN" w:bidi="hi_IN"/>
+        </w:rPr>
         <w:t xml:space="preserve">; </w:t>
       </w:r>
       <w:hyperlink r:id="rId30">
         <w:r>
           <w:rPr>
+            <w:lang w:val="hi_IN" w:bidi="hi_IN"/>
+          </w:rPr>
+          <w:rPr>
             <w:color w:val="0000EE"/>
             <w:u w:val="single"/>
           </w:rPr>
@@ -493,11 +863,17 @@
         </w:r>
       </w:hyperlink>
       <w:r>
+        <w:rPr>
+          <w:lang w:val="hi_IN" w:bidi="hi_IN"/>
+        </w:rPr>
         <w:t xml:space="preserve">; </w:t>
       </w:r>
       <w:hyperlink r:id="rId31">
         <w:r>
           <w:rPr>
+            <w:lang w:val="hi_IN" w:bidi="hi_IN"/>
+          </w:rPr>
+          <w:rPr>
             <w:color w:val="0000EE"/>
             <w:u w:val="single"/>
           </w:rPr>
@@ -505,11 +881,17 @@
         </w:r>
       </w:hyperlink>
       <w:r>
+        <w:rPr>
+          <w:lang w:val="hi_IN" w:bidi="hi_IN"/>
+        </w:rPr>
         <w:t xml:space="preserve">; </w:t>
       </w:r>
       <w:hyperlink r:id="rId20">
         <w:r>
           <w:rPr>
+            <w:lang w:val="hi_IN" w:bidi="hi_IN"/>
+          </w:rPr>
+          <w:rPr>
             <w:color w:val="0000EE"/>
             <w:u w:val="single"/>
           </w:rPr>
@@ -517,11 +899,17 @@
         </w:r>
       </w:hyperlink>
       <w:r>
+        <w:rPr>
+          <w:lang w:val="hi_IN" w:bidi="hi_IN"/>
+        </w:rPr>
         <w:t xml:space="preserve">; </w:t>
       </w:r>
       <w:hyperlink r:id="rId32">
         <w:r>
           <w:rPr>
+            <w:lang w:val="hi_IN" w:bidi="hi_IN"/>
+          </w:rPr>
+          <w:rPr>
             <w:color w:val="0000EE"/>
             <w:u w:val="single"/>
           </w:rPr>
@@ -529,11 +917,17 @@
         </w:r>
       </w:hyperlink>
       <w:r>
+        <w:rPr>
+          <w:lang w:val="hi_IN" w:bidi="hi_IN"/>
+        </w:rPr>
         <w:t xml:space="preserve">; </w:t>
       </w:r>
       <w:hyperlink r:id="rId24">
         <w:r>
           <w:rPr>
+            <w:lang w:val="hi_IN" w:bidi="hi_IN"/>
+          </w:rPr>
+          <w:rPr>
             <w:color w:val="0000EE"/>
             <w:u w:val="single"/>
           </w:rPr>
@@ -541,11 +935,17 @@
         </w:r>
       </w:hyperlink>
       <w:r>
+        <w:rPr>
+          <w:lang w:val="hi_IN" w:bidi="hi_IN"/>
+        </w:rPr>
         <w:t xml:space="preserve">; </w:t>
       </w:r>
       <w:hyperlink r:id="rId33">
         <w:r>
           <w:rPr>
+            <w:lang w:val="hi_IN" w:bidi="hi_IN"/>
+          </w:rPr>
+          <w:rPr>
             <w:color w:val="0000EE"/>
             <w:u w:val="single"/>
           </w:rPr>
@@ -553,12 +953,23 @@
         </w:r>
       </w:hyperlink>
       <w:r>
+        <w:rPr>
+          <w:lang w:val="hi_IN" w:bidi="hi_IN"/>
+        </w:rPr>
         <w:t>) के।</w:t>
       </w:r>
     </w:p>
     <w:p>
-      <w:r/>
-      <w:r>
+      <w:pPr/>
+      <w:r>
+        <w:rPr>
+          <w:lang w:val="hi_IN" w:bidi="hi_IN"/>
+        </w:rPr>
+      </w:r>
+      <w:r>
+        <w:rPr>
+          <w:lang w:val="hi_IN" w:bidi="hi_IN"/>
+        </w:rPr>
         <w:t>सबूत यह संकेत देते हैं, परन्तु निर्णायक नहीं हैं कि इतिहास की पुस्तक के लेखक ने एज्रा और नहेम्याह की पुस्तकें भी लिखी थीं। इतिहास के अन्तिम दो पद एज्रा के पहले तीन पदों के लगभग समान ही हैं। सभी तीन पुस्तकों की भाषा और साहित्यिक शैली समान हैं। मन्दिर और उसकी आराधना के लिए वही धर्मशास्त्रीय चिंताएँ और सूचियों और वंशावलियों में वही रुचि सभी तीन पुस्तकों में दिखाई देती हैं। इब्रानी बाइबल में, एज्रा-नहेम्याह को एक पुस्तक माना जाता है और यह इतिहास की पुस्तक से पहले आती है। इब्रानी बाइबल में इतिहास की पुस्तक बिलकुल अन्त में रखी गई है।</w:t>
       </w:r>
     </w:p>
@@ -567,23 +978,45 @@
         <w:pStyle w:val="Heading3"/>
       </w:pPr>
       <w:r>
+        <w:rPr>
+          <w:lang w:val="hi_IN" w:bidi="hi_IN"/>
+        </w:rPr>
         <w:t>तिथि</w:t>
       </w:r>
     </w:p>
     <w:p>
-      <w:r/>
-      <w:r>
+      <w:pPr/>
+      <w:r>
+        <w:rPr>
+          <w:lang w:val="hi_IN" w:bidi="hi_IN"/>
+        </w:rPr>
+      </w:r>
+      <w:r>
+        <w:rPr>
+          <w:lang w:val="hi_IN" w:bidi="hi_IN"/>
+        </w:rPr>
         <w:t>यह सटीक रूप से निर्धारित करना सम्भव नहीं है कि इतिहास की पुस्तक कब लिखी गई थी। पुस्तक का अन्त फारस के राजा कुस्रू के आदेश के सन्दर्भ के साथ होता है, जो बेबीलोन में यहूदियों के बन्दियों को उनकी मातृभूमि में लौटने की अनुमति देता है। चूंकि कुस्रू का आदेश आमतौर पर 538 ई.पू. के आसपास का माना जाता है, इसलिए इतिहास की पुस्तक उस तारीख से पहले नहीं लिखी जा सकती थी। परन्तु अगर एज्रा-नहेम्याह इतिहास के समान कार्य का हिस्सा है, तो सामग्री तब तक नहीं लिखी जा सकती थी जब तक नहेम्याह 444 ई.पू. में यरूशलेम नहीं लौटे।</w:t>
       </w:r>
     </w:p>
     <w:p>
-      <w:r/>
-      <w:r>
+      <w:pPr/>
+      <w:r>
+        <w:rPr>
+          <w:lang w:val="hi_IN" w:bidi="hi_IN"/>
+        </w:rPr>
+      </w:r>
+      <w:r>
+        <w:rPr>
+          <w:lang w:val="hi_IN" w:bidi="hi_IN"/>
+        </w:rPr>
         <w:t xml:space="preserve">इतिहास और एज्रा-नहेम्याह की वंशावलियाँ इन पुस्तकों की तिथि निर्धारण पर कुछ प्रकाश डाल सकती हैं। </w:t>
       </w:r>
       <w:hyperlink r:id="rId34">
         <w:r>
           <w:rPr>
+            <w:lang w:val="hi_IN" w:bidi="hi_IN"/>
+          </w:rPr>
+          <w:rPr>
             <w:color w:val="0000EE"/>
             <w:u w:val="single"/>
           </w:rPr>
@@ -591,23 +1024,43 @@
         </w:r>
       </w:hyperlink>
       <w:r>
+        <w:rPr>
+          <w:lang w:val="hi_IN" w:bidi="hi_IN"/>
+        </w:rPr>
         <w:t xml:space="preserve"> में दाऊद और सुलैमान की वंशावली बँधुआई के बाद छठी पीढ़ी तक जाती है, जिससे अनानी (सूची में अन्तिम व्यक्ति) की तिथि लगभग 400 ई.पू. आती है।</w:t>
       </w:r>
     </w:p>
     <w:p>
-      <w:r/>
-      <w:r>
+      <w:pPr/>
+      <w:r>
+        <w:rPr>
+          <w:lang w:val="hi_IN" w:bidi="hi_IN"/>
+        </w:rPr>
+      </w:r>
+      <w:r>
+        <w:rPr>
+          <w:lang w:val="hi_IN" w:bidi="hi_IN"/>
+        </w:rPr>
         <w:t xml:space="preserve">इतिहास की भाषा निश्चित रूप से निर्वासन-पश्चात् काल इब्रानी है। फारसी शब्द </w:t>
       </w:r>
       <w:r>
+        <w:rPr>
+          <w:lang w:val="hi_IN" w:bidi="hi_IN"/>
+        </w:rPr>
         <w:t xml:space="preserve">दर्कमोन </w:t>
       </w:r>
       <w:r>
+        <w:rPr>
+          <w:lang w:val="hi_IN" w:bidi="hi_IN"/>
+        </w:rPr>
         <w:t>(</w:t>
       </w:r>
       <w:hyperlink r:id="rId35">
         <w:r>
           <w:rPr>
+            <w:lang w:val="hi_IN" w:bidi="hi_IN"/>
+          </w:rPr>
+          <w:rPr>
             <w:color w:val="0000EE"/>
             <w:u w:val="single"/>
           </w:rPr>
@@ -615,11 +1068,17 @@
         </w:r>
       </w:hyperlink>
       <w:r>
+        <w:rPr>
+          <w:lang w:val="hi_IN" w:bidi="hi_IN"/>
+        </w:rPr>
         <w:t>) का उपयोग और साथ ही किसी भी यूनानी शब्द की अनुपस्थिति, इतिहास को फारसी काल (538–331 ई.पू.) में रखता है। शब्द मिद्राश ("व्याख्या") पुराने नियम में केवल इतिहास में प्रकट होता है (</w:t>
       </w:r>
       <w:hyperlink r:id="rId31">
         <w:r>
           <w:rPr>
+            <w:lang w:val="hi_IN" w:bidi="hi_IN"/>
+          </w:rPr>
+          <w:rPr>
             <w:color w:val="0000EE"/>
             <w:u w:val="single"/>
           </w:rPr>
@@ -627,11 +1086,17 @@
         </w:r>
       </w:hyperlink>
       <w:r>
+        <w:rPr>
+          <w:lang w:val="hi_IN" w:bidi="hi_IN"/>
+        </w:rPr>
         <w:t xml:space="preserve">; </w:t>
       </w:r>
       <w:hyperlink r:id="rId36">
         <w:r>
           <w:rPr>
+            <w:lang w:val="hi_IN" w:bidi="hi_IN"/>
+          </w:rPr>
+          <w:rPr>
             <w:color w:val="0000EE"/>
             <w:u w:val="single"/>
           </w:rPr>
@@ -639,6 +1104,9 @@
         </w:r>
       </w:hyperlink>
       <w:r>
+        <w:rPr>
+          <w:lang w:val="hi_IN" w:bidi="hi_IN"/>
+        </w:rPr>
         <w:t>), परन्तु बाइबल के बाद की इब्रानी में बहुत आम है। लगभग 400 ई.पू. शायद इतिहास की तारीख के लिए सबसे अच्छा अनुमान है, जो अब उपलब्ध साक्ष्य पर आधारित है।</w:t>
       </w:r>
     </w:p>
@@ -647,29 +1115,57 @@
         <w:pStyle w:val="Heading3"/>
       </w:pPr>
       <w:r>
+        <w:rPr>
+          <w:lang w:val="hi_IN" w:bidi="hi_IN"/>
+        </w:rPr>
         <w:t>पृष्ठभूमि</w:t>
       </w:r>
     </w:p>
     <w:p>
-      <w:r/>
-      <w:r>
+      <w:pPr/>
+      <w:r>
+        <w:rPr>
+          <w:lang w:val="hi_IN" w:bidi="hi_IN"/>
+        </w:rPr>
+      </w:r>
+      <w:r>
+        <w:rPr>
+          <w:lang w:val="hi_IN" w:bidi="hi_IN"/>
+        </w:rPr>
         <w:t>फारसी काल के दौरान, कुछ यहूदी कुस्रू के आदेश के तुरन्त बाद बेबीलोन से यरूशलेम लौट आए। उन्होंने मन्दिर का पुनर्निर्माण किया और मसीहाई युग के आगमन की प्रतीक्षा करने लगे, परन्तु सूखा, आर्थिक कठिनाइयों और नैतिक एवं आत्मिक शिथिलता के कारण उनकी आशाएँ धूमिल हो गईं।</w:t>
       </w:r>
       <w:r>
+        <w:rPr>
+          <w:lang w:val="hi_IN" w:bidi="hi_IN"/>
+        </w:rPr>
         <w:t xml:space="preserve"> </w:t>
       </w:r>
       <w:r>
+        <w:rPr>
+          <w:lang w:val="hi_IN" w:bidi="hi_IN"/>
+        </w:rPr>
         <w:t>यहूदा बड़े, प्रभावशाली फ़ारसी साम्राज्य के एक हिस्से के रूप में राजनीतिक रूप से स्थिर था। दाऊदी राज्य को पुनः स्थापित करने की कोई सम्भावना नहीं थी।</w:t>
       </w:r>
     </w:p>
     <w:p>
-      <w:r/>
-      <w:r>
+      <w:pPr/>
+      <w:r>
+        <w:rPr>
+          <w:lang w:val="hi_IN" w:bidi="hi_IN"/>
+        </w:rPr>
+      </w:r>
+      <w:r>
+        <w:rPr>
+          <w:lang w:val="hi_IN" w:bidi="hi_IN"/>
+        </w:rPr>
         <w:t xml:space="preserve">यदि दाऊद का राज्य राजनीतिक रूप से पुनःस्थापित नहीं किया जा सका, तो चौथी शताब्दी ई.पू. के प्रारम्भिक यहूदी इतिहास और परमेश्वर की योजना में यहूदियों के स्थान को कैसे समझ सकते थे? उस समय के जीवित इतिहासकार ने परमेश्वर की वाचा के साथ दाऊद में इतिहास की कुँजी पाई। 1 इतिहास के पहले 10 अध्याय दाऊद की ओर ले जाते हैं; अध्याय </w:t>
       </w:r>
       <w:hyperlink r:id="rId37">
         <w:r>
           <w:rPr>
+            <w:lang w:val="hi_IN" w:bidi="hi_IN"/>
+          </w:rPr>
+          <w:rPr>
             <w:color w:val="0000EE"/>
             <w:u w:val="single"/>
           </w:rPr>
@@ -677,12 +1173,23 @@
         </w:r>
       </w:hyperlink>
       <w:r>
+        <w:rPr>
+          <w:lang w:val="hi_IN" w:bidi="hi_IN"/>
+        </w:rPr>
         <w:t xml:space="preserve"> दाऊद के शासनकाल की घटनाओं का विवरण देते हैं। मूसा का उल्लेख इतिहास में 31 बार किया गया है; दाऊद का 250 से अधिक बार। दाऊद ने मन्दिर की योजना बनाई और इसे बनाने के लिए धन एकत्र किया। उन्होंने लेवियों, गायकों और द्वारपालों को नियुक्त किया। उन्होंने याजकों के पद को उनके वर्गों में विभाजित किया। वे मन्दिर आराधना के लिए ज़िम्मेदार थे, जो इतिहासकार और उनके समकालीनों के लिए अत्यधिक महत्वपूर्ण थे।</w:t>
       </w:r>
     </w:p>
     <w:p>
-      <w:r/>
-      <w:r>
+      <w:pPr/>
+      <w:r>
+        <w:rPr>
+          <w:lang w:val="hi_IN" w:bidi="hi_IN"/>
+        </w:rPr>
+      </w:r>
+      <w:r>
+        <w:rPr>
+          <w:lang w:val="hi_IN" w:bidi="hi_IN"/>
+        </w:rPr>
         <w:t>इस्राएल के इतिहास में फारसी काल काफी हद तक एक मौन काल है, चाहे वह अन्य पुराने नियम की सामग्रियों में हो या पुरातात्विक खोजों में। निश्चित रूप से, सभी प्रमाण अभी तक नहीं मिले हैं, क्योंकि पुरातत्वविद अब भी इस काल की जाँच में लगे हुए हैं।</w:t>
       </w:r>
     </w:p>
@@ -691,23 +1198,43 @@
         <w:pStyle w:val="Heading3"/>
       </w:pPr>
       <w:r>
+        <w:rPr>
+          <w:lang w:val="hi_IN" w:bidi="hi_IN"/>
+        </w:rPr>
         <w:t>उत्पत्ति और उद्देश्य</w:t>
       </w:r>
     </w:p>
     <w:p>
-      <w:r/>
-      <w:r>
+      <w:pPr/>
+      <w:r>
+        <w:rPr>
+          <w:lang w:val="hi_IN" w:bidi="hi_IN"/>
+        </w:rPr>
+      </w:r>
+      <w:r>
+        <w:rPr>
+          <w:lang w:val="hi_IN" w:bidi="hi_IN"/>
+        </w:rPr>
         <w:t>अनुमान है कि इतिहासकार ने यरूशलेम में रह कर वहाँ के यहूदी समाज के लिए लिखा होगा। वह यरूशलेम का उल्लेख लगभग 240 बार और यहूदा का 225 से अधिक बार उल्लेख करता है। इस्राएल के उत्तरी राज्य के प्रति नकारात्मक भावना इस बात में देखी जा सकती है की किसी भी उत्तरी राजा का कोई उल्लेख नहीं किया गया है। इतिहासकार का उत्तर के प्रति दृष्टिकोण स्पष्ट रूप से निम्नलिखित दो पदों में व्यक्त किया गया है: “</w:t>
       </w:r>
       <w:r>
+        <w:rPr>
+          <w:lang w:val="hi_IN" w:bidi="hi_IN"/>
+        </w:rPr>
         <w:t>इस्राएल ने दाऊद के घराने से बलवा किया और आज तक फिरा हुआ है</w:t>
       </w:r>
       <w:r>
+        <w:rPr>
+          <w:lang w:val="hi_IN" w:bidi="hi_IN"/>
+        </w:rPr>
         <w:t>” (</w:t>
       </w:r>
       <w:hyperlink r:id="rId38">
         <w:r>
           <w:rPr>
+            <w:lang w:val="hi_IN" w:bidi="hi_IN"/>
+          </w:rPr>
+          <w:rPr>
             <w:color w:val="0000EE"/>
             <w:u w:val="single"/>
           </w:rPr>
@@ -715,17 +1242,29 @@
         </w:r>
       </w:hyperlink>
       <w:r>
+        <w:rPr>
+          <w:lang w:val="hi_IN" w:bidi="hi_IN"/>
+        </w:rPr>
         <w:t>) और “</w:t>
       </w:r>
       <w:r>
+        <w:rPr>
+          <w:lang w:val="hi_IN" w:bidi="hi_IN"/>
+        </w:rPr>
         <w:t>क्या तुम को न जानना चाहिए, कि इस्राएल के परमेश्वर यहोवा ने नमक वाली वाचा बाँधकर दाऊद को और उसके वंश को इस्राएल का राज्य सदा के लिए दे दिया है</w:t>
       </w:r>
       <w:r>
+        <w:rPr>
+          <w:lang w:val="hi_IN" w:bidi="hi_IN"/>
+        </w:rPr>
         <w:t>” (</w:t>
       </w:r>
       <w:hyperlink r:id="rId39">
         <w:r>
           <w:rPr>
+            <w:lang w:val="hi_IN" w:bidi="hi_IN"/>
+          </w:rPr>
+          <w:rPr>
             <w:color w:val="0000EE"/>
             <w:u w:val="single"/>
           </w:rPr>
@@ -733,23 +1272,43 @@
         </w:r>
       </w:hyperlink>
       <w:r>
+        <w:rPr>
+          <w:lang w:val="hi_IN" w:bidi="hi_IN"/>
+        </w:rPr>
         <w:t>)।</w:t>
       </w:r>
     </w:p>
     <w:p>
-      <w:r/>
-      <w:r>
+      <w:pPr/>
+      <w:r>
+        <w:rPr>
+          <w:lang w:val="hi_IN" w:bidi="hi_IN"/>
+        </w:rPr>
+      </w:r>
+      <w:r>
+        <w:rPr>
+          <w:lang w:val="hi_IN" w:bidi="hi_IN"/>
+        </w:rPr>
         <w:t>इतिहासकार चाहता था कि यहूदी लोग देखें कि परमेश्वर सभी बातों पर सर्वोच्च हैं। उदाहरण के लिए, वह दाऊद की पुष्टि शामिल करता है: “</w:t>
       </w:r>
       <w:r>
+        <w:rPr>
+          <w:lang w:val="hi_IN" w:bidi="hi_IN"/>
+        </w:rPr>
         <w:t>हे यहोवा! महिमा, पराक्रम, शोभा, सामर्थ्य और वैभव, तेरा ही है; क्योंकि आकाश और पृथ्वी में जो कुछ है, वह तेरा ही है; हे यहोवा! राज्य तेरा है, और तू सभी के ऊपर मुख्य और महान ठहरा है। धन और महिमा तेरी ओर से मिलती हैं, और तू सभी के ऊपर प्रभुता करता है। सामर्थ्य और पराक्रम तेरे ही हाथ में हैं, और सब लोगों को बढ़ाना और बल देना तेरे हाथ में है</w:t>
       </w:r>
       <w:r>
+        <w:rPr>
+          <w:lang w:val="hi_IN" w:bidi="hi_IN"/>
+        </w:rPr>
         <w:t>”(</w:t>
       </w:r>
       <w:hyperlink r:id="rId40">
         <w:r>
           <w:rPr>
+            <w:lang w:val="hi_IN" w:bidi="hi_IN"/>
+          </w:rPr>
+          <w:rPr>
             <w:color w:val="0000EE"/>
             <w:u w:val="single"/>
           </w:rPr>
@@ -757,41 +1316,85 @@
         </w:r>
       </w:hyperlink>
       <w:r>
+        <w:rPr>
+          <w:lang w:val="hi_IN" w:bidi="hi_IN"/>
+        </w:rPr>
         <w:t>)।</w:t>
       </w:r>
     </w:p>
     <w:p>
-      <w:r/>
-      <w:r>
+      <w:pPr/>
+      <w:r>
+        <w:rPr>
+          <w:lang w:val="hi_IN" w:bidi="hi_IN"/>
+        </w:rPr>
+      </w:r>
+      <w:r>
+        <w:rPr>
+          <w:lang w:val="hi_IN" w:bidi="hi_IN"/>
+        </w:rPr>
         <w:t>निर्वासन काल के बाद में संकलित, इतिहास का उद्देश्य पहले के इतिहास के प्रकाश में धर्मतन्त्र के महत्व को उजागर करना था। धर्मतन्त्र एक सामाजिक संरचना थी जिसकी योजना परमेश्वर ने निर्वासन काल के पश्चात् यहूदा के लिए बनाई थी, जो एक धार्मिक समाज था न कि एक धर्मनिरपेक्ष समाज। राजा के बजाय, यहूदियों के पास एक याजक का पद था जिसे प्रभु ने स्वीकृत किया था (भ्रष्ट याजकों से भिन्न, जो निर्वासन पूर्व नैतिक और आत्मिक पतन के लिए बड़े पैमाने पर ज़िम्मेदार थे)।</w:t>
       </w:r>
     </w:p>
     <w:p>
-      <w:r/>
-      <w:r>
+      <w:pPr/>
+      <w:r>
+        <w:rPr>
+          <w:lang w:val="hi_IN" w:bidi="hi_IN"/>
+        </w:rPr>
+      </w:r>
+      <w:r>
+        <w:rPr>
+          <w:lang w:val="hi_IN" w:bidi="hi_IN"/>
+        </w:rPr>
         <w:t>निर्वासन काल के पश्चात् यहूदियों को एक पवित्र देश के रूप में जीना था, न कि राजनीतिक और राष्ट्रीय महत्वाकांक्षाओं वाले लोगों के रूप में। इसलिए, इतिहासकार ने मूसा की वाचा के प्रति पूर्ण आज्ञाकारिता की माँग की ताकि लौटने वाले यहूदी समृद्धि, ईश्वरीय आशीष और अनुग्रह प्राप्त कर सकें। यहूदी अभी भी चुने हुए लोग थे, बन्धुआई के अनुभव से शुद्ध होकर, सीनै वाचा को पूरा करने का एक नया अवसर था।</w:t>
       </w:r>
     </w:p>
     <w:p>
-      <w:r/>
-      <w:r>
+      <w:pPr/>
+      <w:r>
+        <w:rPr>
+          <w:lang w:val="hi_IN" w:bidi="hi_IN"/>
+        </w:rPr>
+      </w:r>
+      <w:r>
+        <w:rPr>
+          <w:lang w:val="hi_IN" w:bidi="hi_IN"/>
+        </w:rPr>
         <w:t>इतिहासकार ने ईश्वरीय प्रतिशोध को अत्यधिक महत्व दिया और इस बात पर जोर दिया कि सभी कार्य विशेष नैतिक सिद्धांतों द्वारा निर्देशित हों, ताकि परमेश्वर के चरित्र को उनके लोगों में स्पष्ट रूप से प्रतिबिम्बित किया जा सके। चूँकि लेखक ने पूरे इतिहास में परमेश्वर का हाथ देखा, धर्मत्यागियों को दण्डित करते हुए और पश्चाताप करने वालों पर अनुग्रहकारी होते हुए, उन्होंने बन्धुआई के अनुशासित अवशेष में दाऊद के घर के सच्चे आत्मिक उत्तराधिकारियों को देखा। अतः उन्होंने इस बात पर जोर दिया कि निर्वासन के बाद का समाज सीनै की नैतिकता का कड़ाई से पालन करे, पूर्व-निर्वासन धर्मत्याग से बचते हुए और ईश्वरीय आशीष सुनिश्चित करते हुए।</w:t>
       </w:r>
     </w:p>
     <w:p>
-      <w:r/>
-      <w:r>
+      <w:pPr/>
+      <w:r>
+        <w:rPr>
+          <w:lang w:val="hi_IN" w:bidi="hi_IN"/>
+        </w:rPr>
+      </w:r>
+      <w:r>
+        <w:rPr>
+          <w:lang w:val="hi_IN" w:bidi="hi_IN"/>
+        </w:rPr>
         <w:t xml:space="preserve">लेखक चाहते थे कि यहूदी परमेश्वर की सामर्थ को जानें। लेखक यह भी चाहते थे कि वे प्रभु पर विश्वास करें ताकि वे "स्थापित" हो सकें। यदि वे परमेश्वर के </w:t>
       </w:r>
       <w:r>
+        <w:rPr>
+          <w:lang w:val="hi_IN" w:bidi="hi_IN"/>
+        </w:rPr>
         <w:t xml:space="preserve">नबियों </w:t>
       </w:r>
       <w:r>
+        <w:rPr>
+          <w:lang w:val="hi_IN" w:bidi="hi_IN"/>
+        </w:rPr>
         <w:t>पर विश्वास करते, तो वे सफल होते (</w:t>
       </w:r>
       <w:hyperlink r:id="rId41">
         <w:r>
           <w:rPr>
+            <w:lang w:val="hi_IN" w:bidi="hi_IN"/>
+          </w:rPr>
+          <w:rPr>
             <w:color w:val="0000EE"/>
             <w:u w:val="single"/>
           </w:rPr>
@@ -799,11 +1402,17 @@
         </w:r>
       </w:hyperlink>
       <w:r>
+        <w:rPr>
+          <w:lang w:val="hi_IN" w:bidi="hi_IN"/>
+        </w:rPr>
         <w:t>)। लेखक यह भी चाहते थे कि लोग जानें कि यरूशलेम परमेश्वर द्वारा चुनी गई आराधना की जगह था (</w:t>
       </w:r>
       <w:hyperlink r:id="rId42">
         <w:r>
           <w:rPr>
+            <w:lang w:val="hi_IN" w:bidi="hi_IN"/>
+          </w:rPr>
+          <w:rPr>
             <w:color w:val="0000EE"/>
             <w:u w:val="single"/>
           </w:rPr>
@@ -811,11 +1420,17 @@
         </w:r>
       </w:hyperlink>
       <w:r>
+        <w:rPr>
+          <w:lang w:val="hi_IN" w:bidi="hi_IN"/>
+        </w:rPr>
         <w:t>) और मन्दिर, याजक, गायक, लेवी और द्वारपाल दिव्य रूप से नियुक्त किए गए थे (</w:t>
       </w:r>
       <w:hyperlink r:id="rId43">
         <w:r>
           <w:rPr>
+            <w:lang w:val="hi_IN" w:bidi="hi_IN"/>
+          </w:rPr>
+          <w:rPr>
             <w:color w:val="0000EE"/>
             <w:u w:val="single"/>
           </w:rPr>
@@ -823,11 +1438,17 @@
         </w:r>
       </w:hyperlink>
       <w:r>
+        <w:rPr>
+          <w:lang w:val="hi_IN" w:bidi="hi_IN"/>
+        </w:rPr>
         <w:t>)। मन्दिर एक ऐसी जगह होना था जहाँ उनकी सभी आवश्यकताएँ पूरी हो सकें (</w:t>
       </w:r>
       <w:hyperlink r:id="rId44">
         <w:r>
           <w:rPr>
+            <w:lang w:val="hi_IN" w:bidi="hi_IN"/>
+          </w:rPr>
+          <w:rPr>
             <w:color w:val="0000EE"/>
             <w:u w:val="single"/>
           </w:rPr>
@@ -835,6 +1456,9 @@
         </w:r>
       </w:hyperlink>
       <w:r>
+        <w:rPr>
+          <w:lang w:val="hi_IN" w:bidi="hi_IN"/>
+        </w:rPr>
         <w:t>)।</w:t>
       </w:r>
     </w:p>
@@ -843,17 +1467,31 @@
         <w:pStyle w:val="Heading3"/>
       </w:pPr>
       <w:r>
+        <w:rPr>
+          <w:lang w:val="hi_IN" w:bidi="hi_IN"/>
+        </w:rPr>
         <w:t>विषय सूची</w:t>
       </w:r>
     </w:p>
     <w:p>
-      <w:r/>
-      <w:r>
+      <w:pPr/>
+      <w:r>
+        <w:rPr>
+          <w:lang w:val="hi_IN" w:bidi="hi_IN"/>
+        </w:rPr>
+      </w:r>
+      <w:r>
+        <w:rPr>
+          <w:lang w:val="hi_IN" w:bidi="hi_IN"/>
+        </w:rPr>
         <w:t>इतिहास को संक्षेप में इस प्रकार रेखांकित किया जा सकता है: पहला इतिहास—वंशावलियाँ (</w:t>
       </w:r>
       <w:hyperlink r:id="rId15">
         <w:r>
           <w:rPr>
+            <w:lang w:val="hi_IN" w:bidi="hi_IN"/>
+          </w:rPr>
+          <w:rPr>
             <w:color w:val="0000EE"/>
             <w:u w:val="single"/>
           </w:rPr>
@@ -861,11 +1499,17 @@
         </w:r>
       </w:hyperlink>
       <w:r>
+        <w:rPr>
+          <w:lang w:val="hi_IN" w:bidi="hi_IN"/>
+        </w:rPr>
         <w:t>); दाऊद का शासनकाल (</w:t>
       </w:r>
       <w:hyperlink r:id="rId45">
         <w:r>
           <w:rPr>
+            <w:lang w:val="hi_IN" w:bidi="hi_IN"/>
+          </w:rPr>
+          <w:rPr>
             <w:color w:val="0000EE"/>
             <w:u w:val="single"/>
           </w:rPr>
@@ -873,11 +1517,17 @@
         </w:r>
       </w:hyperlink>
       <w:r>
+        <w:rPr>
+          <w:lang w:val="hi_IN" w:bidi="hi_IN"/>
+        </w:rPr>
         <w:t>); दूसरा इतिहास—सुलैमान का शासनकाल (</w:t>
       </w:r>
       <w:hyperlink r:id="rId46">
         <w:r>
           <w:rPr>
+            <w:lang w:val="hi_IN" w:bidi="hi_IN"/>
+          </w:rPr>
+          <w:rPr>
             <w:color w:val="0000EE"/>
             <w:u w:val="single"/>
           </w:rPr>
@@ -885,11 +1535,17 @@
         </w:r>
       </w:hyperlink>
       <w:r>
+        <w:rPr>
+          <w:lang w:val="hi_IN" w:bidi="hi_IN"/>
+        </w:rPr>
         <w:t>); यहूदा के राजा (</w:t>
       </w:r>
       <w:hyperlink r:id="rId47">
         <w:r>
           <w:rPr>
+            <w:lang w:val="hi_IN" w:bidi="hi_IN"/>
+          </w:rPr>
+          <w:rPr>
             <w:color w:val="0000EE"/>
             <w:u w:val="single"/>
           </w:rPr>
@@ -897,11 +1553,17 @@
         </w:r>
       </w:hyperlink>
       <w:r>
+        <w:rPr>
+          <w:lang w:val="hi_IN" w:bidi="hi_IN"/>
+        </w:rPr>
         <w:t>); बन्धुआई और वापसी पर उपसंहार (</w:t>
       </w:r>
       <w:hyperlink r:id="rId48">
         <w:r>
           <w:rPr>
+            <w:lang w:val="hi_IN" w:bidi="hi_IN"/>
+          </w:rPr>
+          <w:rPr>
             <w:color w:val="0000EE"/>
             <w:u w:val="single"/>
           </w:rPr>
@@ -909,17 +1571,31 @@
         </w:r>
       </w:hyperlink>
       <w:r>
+        <w:rPr>
+          <w:lang w:val="hi_IN" w:bidi="hi_IN"/>
+        </w:rPr>
         <w:t>)। चूंकि इतिहासकार के लेखन में कोई शिक्षाप्रद प्रारूप नहीं है, इसलिए पाठक को उन विचारों और सिद्धांतों को सामने लाना चाहिए जो प्रमुख और बुनियादी हैं।</w:t>
       </w:r>
     </w:p>
     <w:p>
-      <w:r/>
-      <w:r>
+      <w:pPr/>
+      <w:r>
+        <w:rPr>
+          <w:lang w:val="hi_IN" w:bidi="hi_IN"/>
+        </w:rPr>
+      </w:r>
+      <w:r>
+        <w:rPr>
+          <w:lang w:val="hi_IN" w:bidi="hi_IN"/>
+        </w:rPr>
         <w:t xml:space="preserve">इतिहास की पुस्तकों का एक महत्वपूर्ण विचार परमेश्वर की महानता, शक्ति और विशिष्टता है। यह सबसे सुन्दर और जोरदार तरीके से </w:t>
       </w:r>
       <w:hyperlink r:id="rId40">
         <w:r>
           <w:rPr>
+            <w:lang w:val="hi_IN" w:bidi="hi_IN"/>
+          </w:rPr>
+          <w:rPr>
             <w:color w:val="0000EE"/>
             <w:u w:val="single"/>
           </w:rPr>
@@ -927,17 +1603,31 @@
         </w:r>
       </w:hyperlink>
       <w:r>
+        <w:rPr>
+          <w:lang w:val="hi_IN" w:bidi="hi_IN"/>
+        </w:rPr>
         <w:t xml:space="preserve"> में व्यक्त किया गया है, जो यह घोषित करता है कि स्वर्ग और पृथ्वी में सब कुछ परमेश्वर का है और परमेश्वर ही सबके ऊपर प्रधान हैं। अन्य भाग भी इसी तरह का दावा करते हैं। जब अश्शूर के राजा सन्हेरीब ने यहूदा और यरूशलेम पर हमला किया, तो यहूदा के राजा हिजकिय्याह ने अपने लोगों को अश्शूर के राजा से भयभीत न होने की सलाह दी।</w:t>
       </w:r>
     </w:p>
     <w:p>
-      <w:r/>
-      <w:r>
+      <w:pPr/>
+      <w:r>
+        <w:rPr>
+          <w:lang w:val="hi_IN" w:bidi="hi_IN"/>
+        </w:rPr>
+      </w:r>
+      <w:r>
+        <w:rPr>
+          <w:lang w:val="hi_IN" w:bidi="hi_IN"/>
+        </w:rPr>
         <w:t xml:space="preserve">इतिहासकार कई बार इस विचार को दोहराते हैं कि इस्राएल का परमेश्वर अद्वितीय है: प्रभु जैसा कोई अन्य परमेश्वर नहीं है। </w:t>
       </w:r>
       <w:hyperlink r:id="rId49">
         <w:r>
           <w:rPr>
+            <w:lang w:val="hi_IN" w:bidi="hi_IN"/>
+          </w:rPr>
+          <w:rPr>
             <w:color w:val="0000EE"/>
             <w:u w:val="single"/>
           </w:rPr>
@@ -945,11 +1635,17 @@
         </w:r>
       </w:hyperlink>
       <w:r>
+        <w:rPr>
+          <w:lang w:val="hi_IN" w:bidi="hi_IN"/>
+        </w:rPr>
         <w:t xml:space="preserve">, में </w:t>
       </w:r>
       <w:hyperlink r:id="rId50">
         <w:r>
           <w:rPr>
+            <w:lang w:val="hi_IN" w:bidi="hi_IN"/>
+          </w:rPr>
+          <w:rPr>
             <w:color w:val="0000EE"/>
             <w:u w:val="single"/>
           </w:rPr>
@@ -957,17 +1653,29 @@
         </w:r>
       </w:hyperlink>
       <w:r>
+        <w:rPr>
+          <w:lang w:val="hi_IN" w:bidi="hi_IN"/>
+        </w:rPr>
         <w:t xml:space="preserve"> का उद्धरण दिया गया है: “</w:t>
       </w:r>
       <w:r>
+        <w:rPr>
+          <w:lang w:val="hi_IN" w:bidi="hi_IN"/>
+        </w:rPr>
         <w:t>क्योंकि यहोवा महान और अति स्तुति के योग्य है; वह तो सब देवताओं से अधिक भययोग्य है। क्योंकि देश-देश के सब देवता तो मूरतें ही हैं; परन्तु यहोवा ही ने स्वर्ग को बनाया है।</w:t>
       </w:r>
       <w:r>
+        <w:rPr>
+          <w:lang w:val="hi_IN" w:bidi="hi_IN"/>
+        </w:rPr>
         <w:t>” दाऊद और सुलैमान दोनों को यह कहते हुए उद्धृत किया गया है कि प्रभु के अलावा कोई अन्य परमेश्वर नहीं हैं (</w:t>
       </w:r>
       <w:hyperlink r:id="rId51">
         <w:r>
           <w:rPr>
+            <w:lang w:val="hi_IN" w:bidi="hi_IN"/>
+          </w:rPr>
+          <w:rPr>
             <w:color w:val="0000EE"/>
             <w:u w:val="single"/>
           </w:rPr>
@@ -975,11 +1683,17 @@
         </w:r>
       </w:hyperlink>
       <w:r>
+        <w:rPr>
+          <w:lang w:val="hi_IN" w:bidi="hi_IN"/>
+        </w:rPr>
         <w:t xml:space="preserve">; </w:t>
       </w:r>
       <w:hyperlink r:id="rId52">
         <w:r>
           <w:rPr>
+            <w:lang w:val="hi_IN" w:bidi="hi_IN"/>
+          </w:rPr>
+          <w:rPr>
             <w:color w:val="0000EE"/>
             <w:u w:val="single"/>
           </w:rPr>
@@ -987,17 +1701,31 @@
         </w:r>
       </w:hyperlink>
       <w:r>
+        <w:rPr>
+          <w:lang w:val="hi_IN" w:bidi="hi_IN"/>
+        </w:rPr>
         <w:t>)।</w:t>
       </w:r>
     </w:p>
     <w:p>
-      <w:r/>
-      <w:r>
+      <w:pPr/>
+      <w:r>
+        <w:rPr>
+          <w:lang w:val="hi_IN" w:bidi="hi_IN"/>
+        </w:rPr>
+      </w:r>
+      <w:r>
+        <w:rPr>
+          <w:lang w:val="hi_IN" w:bidi="hi_IN"/>
+        </w:rPr>
         <w:t>इतिहास इस बात पर जोर देता है कि प्रभु "सब देवताओं में महान" हैं (</w:t>
       </w:r>
       <w:hyperlink r:id="rId53">
         <w:r>
           <w:rPr>
+            <w:lang w:val="hi_IN" w:bidi="hi_IN"/>
+          </w:rPr>
+          <w:rPr>
             <w:color w:val="0000EE"/>
             <w:u w:val="single"/>
           </w:rPr>
@@ -1005,11 +1733,17 @@
         </w:r>
       </w:hyperlink>
       <w:r>
+        <w:rPr>
+          <w:lang w:val="hi_IN" w:bidi="hi_IN"/>
+        </w:rPr>
         <w:t xml:space="preserve">)। वह प्रसिद्ध भाग जो परमेश्वर और किसी देश के "परमेश्वर" के बीच के अन्तर को रेखांकित करता है, </w:t>
       </w:r>
       <w:hyperlink r:id="rId54">
         <w:r>
           <w:rPr>
+            <w:lang w:val="hi_IN" w:bidi="hi_IN"/>
+          </w:rPr>
+          <w:rPr>
             <w:color w:val="0000EE"/>
             <w:u w:val="single"/>
           </w:rPr>
@@ -1017,29 +1751,55 @@
         </w:r>
       </w:hyperlink>
       <w:r>
+        <w:rPr>
+          <w:lang w:val="hi_IN" w:bidi="hi_IN"/>
+        </w:rPr>
         <w:t xml:space="preserve"> में है। जब सन्हेरीब ने यरूशलेम पर हमला किया, तो उसने लोगों से पूछा कि वे यरूशलेम की घेराबंदी का सामना करने के लिए किस पर भरोसा कर रहे थे। सन्हेरीब वास्तव में कह रहा था, "</w:t>
       </w:r>
       <w:r>
+        <w:rPr>
+          <w:lang w:val="hi_IN" w:bidi="hi_IN"/>
+        </w:rPr>
         <w:t>हिजकिय्याह तुम से यह कहकर धोखा न देने पाए कि हमारा परमेश्वर यहोवा हमको अश्शूर के राजा के पंजे से बचाएगा</w:t>
       </w:r>
       <w:r>
+        <w:rPr>
+          <w:lang w:val="hi_IN" w:bidi="hi_IN"/>
+        </w:rPr>
         <w:t xml:space="preserve">। </w:t>
       </w:r>
       <w:r>
+        <w:rPr>
+          <w:lang w:val="hi_IN" w:bidi="hi_IN"/>
+        </w:rPr>
         <w:t>जितनी जातियों का मेरे पुरखाओं ने सत्यानाश किया है उनके सब देवताओं में से ऐसा कौन था जो अपनी प्रजा को मेरे हाथ से बचा सका हो? फिर तुम्हारा देवता तुम को मेरे हाथ से कैसे बचा सकेगा?</w:t>
       </w:r>
       <w:r>
+        <w:rPr>
+          <w:lang w:val="hi_IN" w:bidi="hi_IN"/>
+        </w:rPr>
         <w:t>" इतिहासकार ने देखा कि अश्शुरियों ने यरूशलेम के परमेश्वर के बारे में वैसे ही बात की जैसे वे पृथ्वी के लोगों के देवताओं के बारे में बात करते थे, परन्तु परमेश्वर ने हिजकिय्याह और यरूशलेम के निवासियों को सन्हेरीब से बचा लिया।</w:t>
       </w:r>
     </w:p>
     <w:p>
-      <w:r/>
-      <w:r>
+      <w:pPr/>
+      <w:r>
+        <w:rPr>
+          <w:lang w:val="hi_IN" w:bidi="hi_IN"/>
+        </w:rPr>
+      </w:r>
+      <w:r>
+        <w:rPr>
+          <w:lang w:val="hi_IN" w:bidi="hi_IN"/>
+        </w:rPr>
         <w:t>कई पद बताते हैं कि परमेश्वर राष्ट्रों पर राज्य करते हैं (</w:t>
       </w:r>
       <w:hyperlink r:id="rId55">
         <w:r>
           <w:rPr>
+            <w:lang w:val="hi_IN" w:bidi="hi_IN"/>
+          </w:rPr>
+          <w:rPr>
             <w:color w:val="0000EE"/>
             <w:u w:val="single"/>
           </w:rPr>
@@ -1047,11 +1807,17 @@
         </w:r>
       </w:hyperlink>
       <w:r>
+        <w:rPr>
+          <w:lang w:val="hi_IN" w:bidi="hi_IN"/>
+        </w:rPr>
         <w:t xml:space="preserve">; </w:t>
       </w:r>
       <w:hyperlink r:id="rId56">
         <w:r>
           <w:rPr>
+            <w:lang w:val="hi_IN" w:bidi="hi_IN"/>
+          </w:rPr>
+          <w:rPr>
             <w:color w:val="0000EE"/>
             <w:u w:val="single"/>
           </w:rPr>
@@ -1059,11 +1825,17 @@
         </w:r>
       </w:hyperlink>
       <w:r>
+        <w:rPr>
+          <w:lang w:val="hi_IN" w:bidi="hi_IN"/>
+        </w:rPr>
         <w:t>)। वास्तव में, इतिहासकार ने प्रभु को इतिहास का निर्देशन करने वाला माना है। प्रभु ने इस्राएल को मिस्र से बाहर निकाला और कनानियों को उनकी भूमि से बाहर किया (</w:t>
       </w:r>
       <w:hyperlink r:id="rId55">
         <w:r>
           <w:rPr>
+            <w:lang w:val="hi_IN" w:bidi="hi_IN"/>
+          </w:rPr>
+          <w:rPr>
             <w:color w:val="0000EE"/>
             <w:u w:val="single"/>
           </w:rPr>
@@ -1071,11 +1843,17 @@
         </w:r>
       </w:hyperlink>
       <w:r>
+        <w:rPr>
+          <w:lang w:val="hi_IN" w:bidi="hi_IN"/>
+        </w:rPr>
         <w:t xml:space="preserve">; </w:t>
       </w:r>
       <w:hyperlink r:id="rId57">
         <w:r>
           <w:rPr>
+            <w:lang w:val="hi_IN" w:bidi="hi_IN"/>
+          </w:rPr>
+          <w:rPr>
             <w:color w:val="0000EE"/>
             <w:u w:val="single"/>
           </w:rPr>
@@ -1083,11 +1861,17 @@
         </w:r>
       </w:hyperlink>
       <w:r>
+        <w:rPr>
+          <w:lang w:val="hi_IN" w:bidi="hi_IN"/>
+        </w:rPr>
         <w:t xml:space="preserve">; </w:t>
       </w:r>
       <w:hyperlink r:id="rId58">
         <w:r>
           <w:rPr>
+            <w:lang w:val="hi_IN" w:bidi="hi_IN"/>
+          </w:rPr>
+          <w:rPr>
             <w:color w:val="0000EE"/>
             <w:u w:val="single"/>
           </w:rPr>
@@ -1095,17 +1879,29 @@
         </w:r>
       </w:hyperlink>
       <w:r>
+        <w:rPr>
+          <w:lang w:val="hi_IN" w:bidi="hi_IN"/>
+        </w:rPr>
         <w:t>)। इतिहास की कुछ विचित्र घटनाओं को इस तरह के वाक्यांशों से समझाया गया है जैसे "</w:t>
       </w:r>
       <w:r>
+        <w:rPr>
+          <w:lang w:val="hi_IN" w:bidi="hi_IN"/>
+        </w:rPr>
         <w:t>यहोवा की ओर से हुआ</w:t>
       </w:r>
       <w:r>
+        <w:rPr>
+          <w:lang w:val="hi_IN" w:bidi="hi_IN"/>
+        </w:rPr>
         <w:t>" (</w:t>
       </w:r>
       <w:hyperlink r:id="rId59">
         <w:r>
           <w:rPr>
+            <w:lang w:val="hi_IN" w:bidi="hi_IN"/>
+          </w:rPr>
+          <w:rPr>
             <w:color w:val="0000EE"/>
             <w:u w:val="single"/>
           </w:rPr>
@@ -1113,11 +1909,17 @@
         </w:r>
       </w:hyperlink>
       <w:r>
+        <w:rPr>
+          <w:lang w:val="hi_IN" w:bidi="hi_IN"/>
+        </w:rPr>
         <w:t>)। यहूदा के राजाओं के अन्य राष्ट्रों के साथ संघर्ष की कहानी बताते हुए, इतिहास बार-बार यह दर्शाता है कि युद्ध का निर्णय हमेशा प्रभु के हाथ में होता था (</w:t>
       </w:r>
       <w:hyperlink r:id="rId60">
         <w:r>
           <w:rPr>
+            <w:lang w:val="hi_IN" w:bidi="hi_IN"/>
+          </w:rPr>
+          <w:rPr>
             <w:color w:val="0000EE"/>
             <w:u w:val="single"/>
           </w:rPr>
@@ -1125,11 +1927,17 @@
         </w:r>
       </w:hyperlink>
       <w:r>
+        <w:rPr>
+          <w:lang w:val="hi_IN" w:bidi="hi_IN"/>
+        </w:rPr>
         <w:t xml:space="preserve">; </w:t>
       </w:r>
       <w:hyperlink r:id="rId61">
         <w:r>
           <w:rPr>
+            <w:lang w:val="hi_IN" w:bidi="hi_IN"/>
+          </w:rPr>
+          <w:rPr>
             <w:color w:val="0000EE"/>
             <w:u w:val="single"/>
           </w:rPr>
@@ -1137,11 +1945,17 @@
         </w:r>
       </w:hyperlink>
       <w:r>
+        <w:rPr>
+          <w:lang w:val="hi_IN" w:bidi="hi_IN"/>
+        </w:rPr>
         <w:t xml:space="preserve">; </w:t>
       </w:r>
       <w:hyperlink r:id="rId62">
         <w:r>
           <w:rPr>
+            <w:lang w:val="hi_IN" w:bidi="hi_IN"/>
+          </w:rPr>
+          <w:rPr>
             <w:color w:val="0000EE"/>
             <w:u w:val="single"/>
           </w:rPr>
@@ -1149,11 +1963,17 @@
         </w:r>
       </w:hyperlink>
       <w:r>
+        <w:rPr>
+          <w:lang w:val="hi_IN" w:bidi="hi_IN"/>
+        </w:rPr>
         <w:t xml:space="preserve">; </w:t>
       </w:r>
       <w:hyperlink r:id="rId63">
         <w:r>
           <w:rPr>
+            <w:lang w:val="hi_IN" w:bidi="hi_IN"/>
+          </w:rPr>
+          <w:rPr>
             <w:color w:val="0000EE"/>
             <w:u w:val="single"/>
           </w:rPr>
@@ -1161,11 +1981,17 @@
         </w:r>
       </w:hyperlink>
       <w:r>
+        <w:rPr>
+          <w:lang w:val="hi_IN" w:bidi="hi_IN"/>
+        </w:rPr>
         <w:t xml:space="preserve">; </w:t>
       </w:r>
       <w:hyperlink r:id="rId64">
         <w:r>
           <w:rPr>
+            <w:lang w:val="hi_IN" w:bidi="hi_IN"/>
+          </w:rPr>
+          <w:rPr>
             <w:color w:val="0000EE"/>
             <w:u w:val="single"/>
           </w:rPr>
@@ -1173,11 +1999,17 @@
         </w:r>
       </w:hyperlink>
       <w:r>
+        <w:rPr>
+          <w:lang w:val="hi_IN" w:bidi="hi_IN"/>
+        </w:rPr>
         <w:t xml:space="preserve">; </w:t>
       </w:r>
       <w:hyperlink r:id="rId65">
         <w:r>
           <w:rPr>
+            <w:lang w:val="hi_IN" w:bidi="hi_IN"/>
+          </w:rPr>
+          <w:rPr>
             <w:color w:val="0000EE"/>
             <w:u w:val="single"/>
           </w:rPr>
@@ -1185,11 +2017,17 @@
         </w:r>
       </w:hyperlink>
       <w:r>
+        <w:rPr>
+          <w:lang w:val="hi_IN" w:bidi="hi_IN"/>
+        </w:rPr>
         <w:t xml:space="preserve">; </w:t>
       </w:r>
       <w:hyperlink r:id="rId66">
         <w:r>
           <w:rPr>
+            <w:lang w:val="hi_IN" w:bidi="hi_IN"/>
+          </w:rPr>
+          <w:rPr>
             <w:color w:val="0000EE"/>
             <w:u w:val="single"/>
           </w:rPr>
@@ -1197,11 +2035,17 @@
         </w:r>
       </w:hyperlink>
       <w:r>
+        <w:rPr>
+          <w:lang w:val="hi_IN" w:bidi="hi_IN"/>
+        </w:rPr>
         <w:t xml:space="preserve">; </w:t>
       </w:r>
       <w:hyperlink r:id="rId67">
         <w:r>
           <w:rPr>
+            <w:lang w:val="hi_IN" w:bidi="hi_IN"/>
+          </w:rPr>
+          <w:rPr>
             <w:color w:val="0000EE"/>
             <w:u w:val="single"/>
           </w:rPr>
@@ -1209,17 +2053,31 @@
         </w:r>
       </w:hyperlink>
       <w:r>
+        <w:rPr>
+          <w:lang w:val="hi_IN" w:bidi="hi_IN"/>
+        </w:rPr>
         <w:t>)।</w:t>
       </w:r>
     </w:p>
     <w:p>
-      <w:r/>
-      <w:r>
+      <w:pPr/>
+      <w:r>
+        <w:rPr>
+          <w:lang w:val="hi_IN" w:bidi="hi_IN"/>
+        </w:rPr>
+      </w:r>
+      <w:r>
+        <w:rPr>
+          <w:lang w:val="hi_IN" w:bidi="hi_IN"/>
+        </w:rPr>
         <w:t>इतिहासकार के लिए प्रभु एक वाचा-पालन करने वाले परमेश्वर थे (</w:t>
       </w:r>
       <w:hyperlink r:id="rId52">
         <w:r>
           <w:rPr>
+            <w:lang w:val="hi_IN" w:bidi="hi_IN"/>
+          </w:rPr>
+          <w:rPr>
             <w:color w:val="0000EE"/>
             <w:u w:val="single"/>
           </w:rPr>
@@ -1227,11 +2085,17 @@
         </w:r>
       </w:hyperlink>
       <w:r>
+        <w:rPr>
+          <w:lang w:val="hi_IN" w:bidi="hi_IN"/>
+        </w:rPr>
         <w:t>)। वह न्याय और धार्मिकता के परमेश्वर थे (</w:t>
       </w:r>
       <w:hyperlink r:id="rId68">
         <w:r>
           <w:rPr>
+            <w:lang w:val="hi_IN" w:bidi="hi_IN"/>
+          </w:rPr>
+          <w:rPr>
             <w:color w:val="0000EE"/>
             <w:u w:val="single"/>
           </w:rPr>
@@ -1239,11 +2103,17 @@
         </w:r>
       </w:hyperlink>
       <w:r>
+        <w:rPr>
+          <w:lang w:val="hi_IN" w:bidi="hi_IN"/>
+        </w:rPr>
         <w:t>), इसलिए मनुष्यों को न्यायियों के रूप में ईमानदारी और निष्पक्षता से न्याय करना चाहिए (</w:t>
       </w:r>
       <w:hyperlink r:id="rId69">
         <w:r>
           <w:rPr>
+            <w:lang w:val="hi_IN" w:bidi="hi_IN"/>
+          </w:rPr>
+          <w:rPr>
             <w:color w:val="0000EE"/>
             <w:u w:val="single"/>
           </w:rPr>
@@ -1251,11 +2121,17 @@
         </w:r>
       </w:hyperlink>
       <w:r>
+        <w:rPr>
+          <w:lang w:val="hi_IN" w:bidi="hi_IN"/>
+        </w:rPr>
         <w:t>)। इतिहासकार ने यह स्पष्ट किया कि कोई भी व्यक्ति या देश परमेश्वर का विरोध करके सफल नहीं हो सकता था (</w:t>
       </w:r>
       <w:hyperlink r:id="rId70">
         <w:r>
           <w:rPr>
+            <w:lang w:val="hi_IN" w:bidi="hi_IN"/>
+          </w:rPr>
+          <w:rPr>
             <w:color w:val="0000EE"/>
             <w:u w:val="single"/>
           </w:rPr>
@@ -1263,11 +2139,17 @@
         </w:r>
       </w:hyperlink>
       <w:r>
+        <w:rPr>
+          <w:lang w:val="hi_IN" w:bidi="hi_IN"/>
+        </w:rPr>
         <w:t>); न केवल लोग परमेश्वर के खिलाफ असफल थे, बल्कि वे परमेश्वर के बिना शक्तिहीन थे (</w:t>
       </w:r>
       <w:hyperlink r:id="rId71">
         <w:r>
           <w:rPr>
+            <w:lang w:val="hi_IN" w:bidi="hi_IN"/>
+          </w:rPr>
+          <w:rPr>
             <w:color w:val="0000EE"/>
             <w:u w:val="single"/>
           </w:rPr>
@@ -1275,11 +2157,17 @@
         </w:r>
       </w:hyperlink>
       <w:r>
+        <w:rPr>
+          <w:lang w:val="hi_IN" w:bidi="hi_IN"/>
+        </w:rPr>
         <w:t xml:space="preserve">; </w:t>
       </w:r>
       <w:hyperlink r:id="rId72">
         <w:r>
           <w:rPr>
+            <w:lang w:val="hi_IN" w:bidi="hi_IN"/>
+          </w:rPr>
+          <w:rPr>
             <w:color w:val="0000EE"/>
             <w:u w:val="single"/>
           </w:rPr>
@@ -1287,17 +2175,31 @@
         </w:r>
       </w:hyperlink>
       <w:r>
+        <w:rPr>
+          <w:lang w:val="hi_IN" w:bidi="hi_IN"/>
+        </w:rPr>
         <w:t>)।</w:t>
       </w:r>
     </w:p>
     <w:p>
-      <w:r/>
-      <w:r>
+      <w:pPr/>
+      <w:r>
+        <w:rPr>
+          <w:lang w:val="hi_IN" w:bidi="hi_IN"/>
+        </w:rPr>
+      </w:r>
+      <w:r>
+        <w:rPr>
+          <w:lang w:val="hi_IN" w:bidi="hi_IN"/>
+        </w:rPr>
         <w:t>प्रभु को न केवल एक अद्वितीय, धार्मिक और शक्तिशाली परमेश्वर के रूप में देखा जाता है, बल्कि एक बुद्धिमान परमेश्वर के रूप में भी माना जाता है। परमेश्वर मनुष्य के हृदय की परीक्षा करते हैं और जानते हैं कि कब वे खरे हैं (</w:t>
       </w:r>
       <w:hyperlink r:id="rId73">
         <w:r>
           <w:rPr>
+            <w:lang w:val="hi_IN" w:bidi="hi_IN"/>
+          </w:rPr>
+          <w:rPr>
             <w:color w:val="0000EE"/>
             <w:u w:val="single"/>
           </w:rPr>
@@ -1305,17 +2207,29 @@
         </w:r>
       </w:hyperlink>
       <w:r>
+        <w:rPr>
+          <w:lang w:val="hi_IN" w:bidi="hi_IN"/>
+        </w:rPr>
         <w:t>)। सुलैमान ने परमेश्वर से प्रार्थना की कि “</w:t>
       </w:r>
       <w:r>
+        <w:rPr>
+          <w:lang w:val="hi_IN" w:bidi="hi_IN"/>
+        </w:rPr>
         <w:t>तो तू अपने स्वर्गीय निवास-स्थान से सुनकर क्षमा करना, और एक-एक के मन की जानकर उसकी चाल के अनुसार उसे फल देना; (तू ही तो आदमियों के मन का जाननेवाला है)</w:t>
       </w:r>
       <w:r>
+        <w:rPr>
+          <w:lang w:val="hi_IN" w:bidi="hi_IN"/>
+        </w:rPr>
         <w:t>” (</w:t>
       </w:r>
       <w:hyperlink r:id="rId74">
         <w:r>
           <w:rPr>
+            <w:lang w:val="hi_IN" w:bidi="hi_IN"/>
+          </w:rPr>
+          <w:rPr>
             <w:color w:val="0000EE"/>
             <w:u w:val="single"/>
           </w:rPr>
@@ -1323,17 +2237,31 @@
         </w:r>
       </w:hyperlink>
       <w:r>
+        <w:rPr>
+          <w:lang w:val="hi_IN" w:bidi="hi_IN"/>
+        </w:rPr>
         <w:t>)।</w:t>
       </w:r>
     </w:p>
     <w:p>
-      <w:r/>
-      <w:r>
+      <w:pPr/>
+      <w:r>
+        <w:rPr>
+          <w:lang w:val="hi_IN" w:bidi="hi_IN"/>
+        </w:rPr>
+      </w:r>
+      <w:r>
+        <w:rPr>
+          <w:lang w:val="hi_IN" w:bidi="hi_IN"/>
+        </w:rPr>
         <w:t>हालांकि परमेश्वर मनुष्यों के बारे में सब कुछ जानते हैं और स्वर्ग और पृथ्वी पर सर्वोच्च शक्ति रखते हैं, फिर भी मनुष्य प्रभु की आज्ञा मानने या न मानने के लिए स्वतंत्र हैं। इतिहास की कहानियों में उन लोगों को दर्शाया गया है जिन्होंने परमेश्वर की आज्ञा मानने या न मानने का चुनाव किया। जिन्होंने आज्ञा मानी, वे सफल हुए; परन्तु जिन लोगों ने परमेश्वर की आज्ञा नहीं मानी, वे असफल हुए यहाँ तक कि राजाओं ने भी। इतिहासकार के तीन नायक थे- यहोशापात, हिजकिय्याह और योशियाह। प्रत्येक महान सुधारक थे और प्रत्येक को प्रभु की आज्ञा मानने के लिए सराहा गया, परन्तु प्रत्येक ने अपने जीवन के अन्त में पाप किया और परमेश्वर की नाराज़गी का सामना किया। यहोशापात ने उत्तरी राज्य के एक दुष्ट राजा के साथ गठबन्धन किया (</w:t>
       </w:r>
       <w:hyperlink r:id="rId75">
         <w:r>
           <w:rPr>
+            <w:lang w:val="hi_IN" w:bidi="hi_IN"/>
+          </w:rPr>
+          <w:rPr>
             <w:color w:val="0000EE"/>
             <w:u w:val="single"/>
           </w:rPr>
@@ -1341,17 +2269,29 @@
         </w:r>
       </w:hyperlink>
       <w:r>
+        <w:rPr>
+          <w:lang w:val="hi_IN" w:bidi="hi_IN"/>
+        </w:rPr>
         <w:t>)। हिजकिय्याह ने बेबीलोन के दूतों को स्वीकार करने में पाप किया और "</w:t>
       </w:r>
       <w:r>
+        <w:rPr>
+          <w:lang w:val="hi_IN" w:bidi="hi_IN"/>
+        </w:rPr>
         <w:t>परमेश्वर ने उसको इसलिए छोड़ दिया</w:t>
       </w:r>
       <w:r>
+        <w:rPr>
+          <w:lang w:val="hi_IN" w:bidi="hi_IN"/>
+        </w:rPr>
         <w:t>" (</w:t>
       </w:r>
       <w:hyperlink r:id="rId76">
         <w:r>
           <w:rPr>
+            <w:lang w:val="hi_IN" w:bidi="hi_IN"/>
+          </w:rPr>
+          <w:rPr>
             <w:color w:val="0000EE"/>
             <w:u w:val="single"/>
           </w:rPr>
@@ -1359,11 +2299,17 @@
         </w:r>
       </w:hyperlink>
       <w:r>
+        <w:rPr>
+          <w:lang w:val="hi_IN" w:bidi="hi_IN"/>
+        </w:rPr>
         <w:t>) । योशियाह ने फ़िरौन नको द्वारा बोले गए परमेश्वर के वचन का पालन नहीं किया और मारे गए (</w:t>
       </w:r>
       <w:hyperlink r:id="rId77">
         <w:r>
           <w:rPr>
+            <w:lang w:val="hi_IN" w:bidi="hi_IN"/>
+          </w:rPr>
+          <w:rPr>
             <w:color w:val="0000EE"/>
             <w:u w:val="single"/>
           </w:rPr>
@@ -1371,17 +2317,31 @@
         </w:r>
       </w:hyperlink>
       <w:r>
+        <w:rPr>
+          <w:lang w:val="hi_IN" w:bidi="hi_IN"/>
+        </w:rPr>
         <w:t>)।</w:t>
       </w:r>
     </w:p>
     <w:p>
-      <w:r/>
-      <w:r>
+      <w:pPr/>
+      <w:r>
+        <w:rPr>
+          <w:lang w:val="hi_IN" w:bidi="hi_IN"/>
+        </w:rPr>
+      </w:r>
+      <w:r>
+        <w:rPr>
+          <w:lang w:val="hi_IN" w:bidi="hi_IN"/>
+        </w:rPr>
         <w:t>इतिहासकार का मानना था कि सभी मनुष्य ने पाप किया है (</w:t>
       </w:r>
       <w:hyperlink r:id="rId78">
         <w:r>
           <w:rPr>
+            <w:lang w:val="hi_IN" w:bidi="hi_IN"/>
+          </w:rPr>
+          <w:rPr>
             <w:color w:val="0000EE"/>
             <w:u w:val="single"/>
           </w:rPr>
@@ -1389,11 +2349,17 @@
         </w:r>
       </w:hyperlink>
       <w:r>
+        <w:rPr>
+          <w:lang w:val="hi_IN" w:bidi="hi_IN"/>
+        </w:rPr>
         <w:t>) और उन्हें अपने पूरे मन और हृदय से पश्चाताप करना चाहिए (</w:t>
       </w:r>
       <w:hyperlink r:id="rId79">
         <w:r>
           <w:rPr>
+            <w:lang w:val="hi_IN" w:bidi="hi_IN"/>
+          </w:rPr>
+          <w:rPr>
             <w:color w:val="0000EE"/>
             <w:u w:val="single"/>
           </w:rPr>
@@ -1401,11 +2367,17 @@
         </w:r>
       </w:hyperlink>
       <w:r>
+        <w:rPr>
+          <w:lang w:val="hi_IN" w:bidi="hi_IN"/>
+        </w:rPr>
         <w:t xml:space="preserve">)। बाइबल में पश्चाताप पर सबसे महान भागों में से एक </w:t>
       </w:r>
       <w:hyperlink r:id="rId80">
         <w:r>
           <w:rPr>
+            <w:lang w:val="hi_IN" w:bidi="hi_IN"/>
+          </w:rPr>
+          <w:rPr>
             <w:color w:val="0000EE"/>
             <w:u w:val="single"/>
           </w:rPr>
@@ -1413,23 +2385,45 @@
         </w:r>
       </w:hyperlink>
       <w:r>
+        <w:rPr>
+          <w:lang w:val="hi_IN" w:bidi="hi_IN"/>
+        </w:rPr>
         <w:t xml:space="preserve"> में है।</w:t>
       </w:r>
     </w:p>
     <w:p>
-      <w:r/>
-      <w:r>
+      <w:pPr/>
+      <w:r>
+        <w:rPr>
+          <w:lang w:val="hi_IN" w:bidi="hi_IN"/>
+        </w:rPr>
+      </w:r>
+      <w:r>
+        <w:rPr>
+          <w:lang w:val="hi_IN" w:bidi="hi_IN"/>
+        </w:rPr>
         <w:t>इतिहास की एक प्रमुख विषयवस्तु, मन्दिर का महत्त्व है, जहाँ आराधना में परमेश्वर से मिलना होता है। कहा जा सकता है कि इतिहास में लगभग सब कुछ किसी न किसी रूप में मन्दिर से जुड़ा हुआ है। चौथी शताब्दी ई.पू. में फारसियों के अधीन यरूशलेम में रहने वाले व्यक्ति के लिए मन्दिर आराधना अत्यन्त महत्वपूर्ण थी। इतिहासकार ने सच्चे समाज और सुव्यवस्थित आराधना के महत्व को व्यक्त किया।</w:t>
       </w:r>
     </w:p>
     <w:p>
-      <w:r/>
-      <w:r>
+      <w:pPr/>
+      <w:r>
+        <w:rPr>
+          <w:lang w:val="hi_IN" w:bidi="hi_IN"/>
+        </w:rPr>
+      </w:r>
+      <w:r>
+        <w:rPr>
+          <w:lang w:val="hi_IN" w:bidi="hi_IN"/>
+        </w:rPr>
         <w:t xml:space="preserve">आराधना इतिहासकार का मुख्य दृष्टिकोण था, जिसमें परमेश्वर स्तुति के योग्य थे। एक आराधना सेवा का वर्णन </w:t>
       </w:r>
       <w:hyperlink r:id="rId81">
         <w:r>
           <w:rPr>
+            <w:lang w:val="hi_IN" w:bidi="hi_IN"/>
+          </w:rPr>
+          <w:rPr>
             <w:color w:val="0000EE"/>
             <w:u w:val="single"/>
           </w:rPr>
@@ -1437,11 +2431,17 @@
         </w:r>
       </w:hyperlink>
       <w:r>
+        <w:rPr>
+          <w:lang w:val="hi_IN" w:bidi="hi_IN"/>
+        </w:rPr>
         <w:t xml:space="preserve"> में किया गया है। हिजकिय्याह ने पूरे इस्राएल के लिए एक होमबलि और एक पापबलि चढ़ाने का आदेश दिया। लेवियों को प्रभु के भवन में झाँझ, वीणा और सारंगी के साथ तैनात किया गया। याजकों के पास तुरहियाँ थीं। "तब हिजकिय्याह ने वेदी पर होमबलि चढ़ाने की आज्ञा दी और जब होमबलि चढ़ने लगी, तब यहोवा का गीत आरम्भ हुआ और तुरहियाँ और इस्राएल के राजा दाऊद के बाजे बजने लगे; और मण्डली के सब लोग दण्डवत् करते और गानेवाले गाते और तुरही फूँकनेवाले फूँकते रहे; यह सब तब तक होता रहा, जब तक होमबलि चढ़ न चुकी। जब बलि चढ़ चुकी, तब राजा और जितने उसके संग वहाँ थे, उन सभी ने सिर झुकाकर दण्डवत् किया। राजा हिजकिय्याह और हाकिमों ने लेवियों को आज्ञा दी, कि दाऊद और आसाप दर्शी के भजन गाकर यहोवा की स्तुति करें। अतः उन्होंने आनन्द के साथ स्तुति की और सिर झुकाकर दण्डवत् किया।" (</w:t>
       </w:r>
       <w:hyperlink r:id="rId82">
         <w:r>
           <w:rPr>
+            <w:lang w:val="hi_IN" w:bidi="hi_IN"/>
+          </w:rPr>
+          <w:rPr>
             <w:color w:val="0000EE"/>
             <w:u w:val="single"/>
           </w:rPr>
@@ -1449,67 +2449,134 @@
         </w:r>
       </w:hyperlink>
       <w:r>
+        <w:rPr>
+          <w:lang w:val="hi_IN" w:bidi="hi_IN"/>
+        </w:rPr>
         <w:t>)।</w:t>
       </w:r>
     </w:p>
     <w:p>
-      <w:r/>
+      <w:pPr/>
+      <w:r>
+        <w:rPr>
+          <w:lang w:val="hi_IN" w:bidi="hi_IN"/>
+        </w:rPr>
+      </w:r>
       <w:r>
         <w:rPr>
           <w:i/>
+          <w:lang w:val="hi_IN" w:bidi="hi_IN"/>
         </w:rPr>
         <w:t>यह भी देखें</w:t>
       </w:r>
       <w:r>
+        <w:rPr>
+          <w:lang w:val="hi_IN" w:bidi="hi_IN"/>
+        </w:rPr>
         <w:t xml:space="preserve"> </w:t>
       </w:r>
       <w:r>
+        <w:rPr>
+          <w:lang w:val="hi_IN" w:bidi="hi_IN"/>
+        </w:rPr>
         <w:t>बाइबल का कालक्रम (पुराना नियम)</w:t>
       </w:r>
       <w:r>
+        <w:rPr>
+          <w:lang w:val="hi_IN" w:bidi="hi_IN"/>
+        </w:rPr>
         <w:t xml:space="preserve">; </w:t>
       </w:r>
       <w:r>
+        <w:rPr>
+          <w:lang w:val="hi_IN" w:bidi="hi_IN"/>
+        </w:rPr>
         <w:t>इस्राएल का इतिहास</w:t>
       </w:r>
       <w:r>
+        <w:rPr>
+          <w:lang w:val="hi_IN" w:bidi="hi_IN"/>
+        </w:rPr>
         <w:t xml:space="preserve">; </w:t>
       </w:r>
       <w:r>
+        <w:rPr>
+          <w:lang w:val="hi_IN" w:bidi="hi_IN"/>
+        </w:rPr>
         <w:t>राजा</w:t>
       </w:r>
       <w:r>
+        <w:rPr>
+          <w:lang w:val="hi_IN" w:bidi="hi_IN"/>
+        </w:rPr>
         <w:t>;</w:t>
       </w:r>
       <w:r>
+        <w:rPr>
+          <w:lang w:val="hi_IN" w:bidi="hi_IN"/>
+        </w:rPr>
         <w:t xml:space="preserve"> 1 व 2 राजाओं की पुस्तक</w:t>
       </w:r>
       <w:r>
+        <w:rPr>
+          <w:lang w:val="hi_IN" w:bidi="hi_IN"/>
+        </w:rPr>
         <w:t>।</w:t>
       </w:r>
-      <w:r/>
-      <w:r/>
-    </w:p>
-    <w:p>
-      <w:r/>
+      <w:r>
+        <w:rPr>
+          <w:lang w:val="hi_IN" w:bidi="hi_IN"/>
+        </w:rPr>
+      </w:r>
+      <w:r>
+        <w:rPr>
+          <w:lang w:val="hi_IN" w:bidi="hi_IN"/>
+        </w:rPr>
+      </w:r>
+    </w:p>
+    <w:p>
+      <w:pPr/>
+      <w:r>
+        <w:rPr>
+          <w:lang w:val="hi_IN" w:bidi="hi_IN"/>
+        </w:rPr>
+      </w:r>
     </w:p>
     <w:p>
       <w:pPr>
         <w:pStyle w:val="Heading2"/>
       </w:pPr>
       <w:r>
+        <w:rPr>
+          <w:lang w:val="hi_IN" w:bidi="hi_IN"/>
+        </w:rPr>
         <w:t>1 व 2 राजाओं की पुस्तकें</w:t>
       </w:r>
-      <w:r/>
-    </w:p>
-    <w:p>
-      <w:r/>
-      <w:r>
+      <w:r>
+        <w:rPr>
+          <w:lang w:val="hi_IN" w:bidi="hi_IN"/>
+        </w:rPr>
+      </w:r>
+    </w:p>
+    <w:p>
+      <w:pPr/>
+      <w:r>
+        <w:rPr>
+          <w:lang w:val="hi_IN" w:bidi="hi_IN"/>
+        </w:rPr>
+      </w:r>
+      <w:r>
+        <w:rPr>
+          <w:lang w:val="hi_IN" w:bidi="hi_IN"/>
+        </w:rPr>
         <w:t>ये पुस्तकें वाचा के लोगों के इतिहास को जारी रखती हैं जैसा कि यहोशू, न्यायियों और शमूएल की पुस्तकों में दर्ज है। राजाओं की पुस्तकों का विवरण दाऊद के शासन के अंत की घटनाओं से आरम्भ होता है (</w:t>
       </w:r>
       <w:hyperlink r:id="rId83">
         <w:r>
           <w:rPr>
+            <w:lang w:val="hi_IN" w:bidi="hi_IN"/>
+          </w:rPr>
+          <w:rPr>
             <w:color w:val="0000EE"/>
             <w:u w:val="single"/>
           </w:rPr>
@@ -1517,11 +2584,17 @@
         </w:r>
       </w:hyperlink>
       <w:r>
+        <w:rPr>
+          <w:lang w:val="hi_IN" w:bidi="hi_IN"/>
+        </w:rPr>
         <w:t xml:space="preserve">)। यह सुलैमान के शासनकाल (अध्याय </w:t>
       </w:r>
       <w:hyperlink r:id="rId84">
         <w:r>
           <w:rPr>
+            <w:lang w:val="hi_IN" w:bidi="hi_IN"/>
+          </w:rPr>
+          <w:rPr>
             <w:color w:val="0000EE"/>
             <w:u w:val="single"/>
           </w:rPr>
@@ -1529,11 +2602,17 @@
         </w:r>
       </w:hyperlink>
       <w:r>
+        <w:rPr>
+          <w:lang w:val="hi_IN" w:bidi="hi_IN"/>
+        </w:rPr>
         <w:t>); विभाजित राज्यों के इतिहास (</w:t>
       </w:r>
       <w:hyperlink r:id="rId85">
         <w:r>
           <w:rPr>
+            <w:lang w:val="hi_IN" w:bidi="hi_IN"/>
+          </w:rPr>
+          <w:rPr>
             <w:color w:val="0000EE"/>
             <w:u w:val="single"/>
           </w:rPr>
@@ -1541,11 +2620,17 @@
         </w:r>
       </w:hyperlink>
       <w:r>
+        <w:rPr>
+          <w:lang w:val="hi_IN" w:bidi="hi_IN"/>
+        </w:rPr>
         <w:t>); और दक्षिण के बचे हुए राज्य के इतिहास तक जारी रहता है, जिसमें 586 ईसा पूर्व में उसके पतन और 561 ईसा पूर्व के आसपास बाबेल के राजा एवील्मरोदक द्वारा यहोयाकीन को दिखाई गई दयालुता के माध्यम से (</w:t>
       </w:r>
       <w:hyperlink r:id="rId86">
         <w:r>
           <w:rPr>
+            <w:lang w:val="hi_IN" w:bidi="hi_IN"/>
+          </w:rPr>
+          <w:rPr>
             <w:color w:val="0000EE"/>
             <w:u w:val="single"/>
           </w:rPr>
@@ -1553,36 +2638,79 @@
         </w:r>
       </w:hyperlink>
       <w:r>
+        <w:rPr>
+          <w:lang w:val="hi_IN" w:bidi="hi_IN"/>
+        </w:rPr>
         <w:t>)।</w:t>
       </w:r>
     </w:p>
     <w:p>
-      <w:r/>
-      <w:r>
+      <w:pPr/>
+      <w:r>
+        <w:rPr>
+          <w:lang w:val="hi_IN" w:bidi="hi_IN"/>
+        </w:rPr>
+      </w:r>
+      <w:r>
+        <w:rPr>
+          <w:lang w:val="hi_IN" w:bidi="hi_IN"/>
+        </w:rPr>
         <w:t>पूर्वावलोकन</w:t>
       </w:r>
     </w:p>
     <w:p>
-      <w:r/>
-      <w:r>
+      <w:pPr/>
+      <w:r>
+        <w:rPr>
+          <w:lang w:val="hi_IN" w:bidi="hi_IN"/>
+        </w:rPr>
+      </w:r>
+      <w:r>
+        <w:rPr>
+          <w:lang w:val="hi_IN" w:bidi="hi_IN"/>
+        </w:rPr>
         <w:t>• लेखक और तिथि</w:t>
       </w:r>
     </w:p>
     <w:p>
-      <w:r/>
-      <w:r>
+      <w:pPr/>
+      <w:r>
+        <w:rPr>
+          <w:lang w:val="hi_IN" w:bidi="hi_IN"/>
+        </w:rPr>
+      </w:r>
+      <w:r>
+        <w:rPr>
+          <w:lang w:val="hi_IN" w:bidi="hi_IN"/>
+        </w:rPr>
         <w:t>• स्रोत</w:t>
       </w:r>
     </w:p>
     <w:p>
-      <w:r/>
-      <w:r>
+      <w:pPr/>
+      <w:r>
+        <w:rPr>
+          <w:lang w:val="hi_IN" w:bidi="hi_IN"/>
+        </w:rPr>
+      </w:r>
+      <w:r>
+        <w:rPr>
+          <w:lang w:val="hi_IN" w:bidi="hi_IN"/>
+        </w:rPr>
         <w:t>• धर्मशास्त्र और उद्देश्य</w:t>
       </w:r>
     </w:p>
     <w:p>
-      <w:r/>
-      <w:r>
+      <w:pPr/>
+      <w:r>
+        <w:rPr>
+          <w:lang w:val="hi_IN" w:bidi="hi_IN"/>
+        </w:rPr>
+      </w:r>
+      <w:r>
+        <w:rPr>
+          <w:lang w:val="hi_IN" w:bidi="hi_IN"/>
+        </w:rPr>
         <w:t>• विषय-वस्तु</w:t>
       </w:r>
     </w:p>
@@ -1591,23 +2719,45 @@
         <w:pStyle w:val="Heading3"/>
       </w:pPr>
       <w:r>
+        <w:rPr>
+          <w:lang w:val="hi_IN" w:bidi="hi_IN"/>
+        </w:rPr>
         <w:t>लेखक और तिथि</w:t>
       </w:r>
     </w:p>
     <w:p>
-      <w:r/>
-      <w:r>
+      <w:pPr/>
+      <w:r>
+        <w:rPr>
+          <w:lang w:val="hi_IN" w:bidi="hi_IN"/>
+        </w:rPr>
+      </w:r>
+      <w:r>
+        <w:rPr>
+          <w:lang w:val="hi_IN" w:bidi="hi_IN"/>
+        </w:rPr>
         <w:t>राजाओं की पुस्तकें मूल रूप से इब्रानी कैनन में एक ही पुस्तक मानी जाती थी; इनका दो बार लगभग समान लंबाई की पुस्तकों में विभाजन सबसे पहले सेप्टुआजिंट में दिखाई दिया और अंततः 15वीं शताब्दी ईस्वी में इब्रानी बाइबल में शामिल किया।</w:t>
       </w:r>
     </w:p>
     <w:p>
-      <w:r/>
-      <w:r>
+      <w:pPr/>
+      <w:r>
+        <w:rPr>
+          <w:lang w:val="hi_IN" w:bidi="hi_IN"/>
+        </w:rPr>
+      </w:r>
+      <w:r>
+        <w:rPr>
+          <w:lang w:val="hi_IN" w:bidi="hi_IN"/>
+        </w:rPr>
         <w:t>पुस्तक स्वयं गुमनाम है और इसके लेखक के बारे में जानकारी केवल काम की चिंताओं और दृष्टिकोणों की जाँच करके ही प्राप्त की जा सकती है। बाबेली तलमूद (बाबा बत्रा 15अ) राजाओं की पुस्तक को यिर्मयाह से जोड़ता है। यद्यपि यह पहचान बाद की यहूदी परम्परा की प्रवृत्ति से उत्पन्न हो सकती है जो बाइबल की पुस्तकों को भविष्यवाणी लेखकों से जोड़ती है, भविष्यवाणी मंडलों में उत्पत्ति का सिद्धांत साक्ष्य के साथ अच्छी तरह से मेल खाता है। भविष्यद्वक्ताओं के जीवन को महत्वपूर्ण भाग दिए गए हैं; 47 अध्यायों में से 16 अध्याय एलिय्याह और एलीशा के जीवन को समर्पित हैं (</w:t>
       </w:r>
       <w:hyperlink r:id="rId87">
         <w:r>
           <w:rPr>
+            <w:lang w:val="hi_IN" w:bidi="hi_IN"/>
+          </w:rPr>
+          <w:rPr>
             <w:color w:val="0000EE"/>
             <w:u w:val="single"/>
           </w:rPr>
@@ -1615,11 +2765,17 @@
         </w:r>
       </w:hyperlink>
       <w:r>
+        <w:rPr>
+          <w:lang w:val="hi_IN" w:bidi="hi_IN"/>
+        </w:rPr>
         <w:t>) और अन्य भविष्यवाणी पात्रों जैसे अहिय्याह (</w:t>
       </w:r>
       <w:hyperlink r:id="rId88">
         <w:r>
           <w:rPr>
+            <w:lang w:val="hi_IN" w:bidi="hi_IN"/>
+          </w:rPr>
+          <w:rPr>
             <w:color w:val="0000EE"/>
             <w:u w:val="single"/>
           </w:rPr>
@@ -1627,11 +2783,17 @@
         </w:r>
       </w:hyperlink>
       <w:r>
+        <w:rPr>
+          <w:lang w:val="hi_IN" w:bidi="hi_IN"/>
+        </w:rPr>
         <w:t xml:space="preserve">; </w:t>
       </w:r>
       <w:hyperlink r:id="rId89">
         <w:r>
           <w:rPr>
+            <w:lang w:val="hi_IN" w:bidi="hi_IN"/>
+          </w:rPr>
+          <w:rPr>
             <w:color w:val="0000EE"/>
             <w:u w:val="single"/>
           </w:rPr>
@@ -1639,11 +2801,17 @@
         </w:r>
       </w:hyperlink>
       <w:r>
+        <w:rPr>
+          <w:lang w:val="hi_IN" w:bidi="hi_IN"/>
+        </w:rPr>
         <w:t>), अज्ञात परमेश्वर के जन (</w:t>
       </w:r>
       <w:hyperlink r:id="rId90">
         <w:r>
           <w:rPr>
+            <w:lang w:val="hi_IN" w:bidi="hi_IN"/>
+          </w:rPr>
+          <w:rPr>
             <w:color w:val="0000EE"/>
             <w:u w:val="single"/>
           </w:rPr>
@@ -1651,11 +2819,17 @@
         </w:r>
       </w:hyperlink>
       <w:r>
+        <w:rPr>
+          <w:lang w:val="hi_IN" w:bidi="hi_IN"/>
+        </w:rPr>
         <w:t>), और मीकायाह (</w:t>
       </w:r>
       <w:hyperlink r:id="rId91">
         <w:r>
           <w:rPr>
+            <w:lang w:val="hi_IN" w:bidi="hi_IN"/>
+          </w:rPr>
+          <w:rPr>
             <w:color w:val="0000EE"/>
             <w:u w:val="single"/>
           </w:rPr>
@@ -1663,11 +2837,17 @@
         </w:r>
       </w:hyperlink>
       <w:r>
+        <w:rPr>
+          <w:lang w:val="hi_IN" w:bidi="hi_IN"/>
+        </w:rPr>
         <w:t>) में भी विशेष रुचि है। यशायाह (</w:t>
       </w:r>
       <w:hyperlink r:id="rId92">
         <w:r>
           <w:rPr>
+            <w:lang w:val="hi_IN" w:bidi="hi_IN"/>
+          </w:rPr>
+          <w:rPr>
             <w:color w:val="0000EE"/>
             <w:u w:val="single"/>
           </w:rPr>
@@ -1675,11 +2855,17 @@
         </w:r>
       </w:hyperlink>
       <w:r>
+        <w:rPr>
+          <w:lang w:val="hi_IN" w:bidi="hi_IN"/>
+        </w:rPr>
         <w:t xml:space="preserve">; पुष्टि करें </w:t>
       </w:r>
       <w:hyperlink r:id="rId93">
         <w:r>
           <w:rPr>
+            <w:lang w:val="hi_IN" w:bidi="hi_IN"/>
+          </w:rPr>
+          <w:rPr>
             <w:color w:val="0000EE"/>
             <w:u w:val="single"/>
           </w:rPr>
@@ -1687,11 +2873,17 @@
         </w:r>
       </w:hyperlink>
       <w:r>
+        <w:rPr>
+          <w:lang w:val="hi_IN" w:bidi="hi_IN"/>
+        </w:rPr>
         <w:t>) और यिर्मयाह (</w:t>
       </w:r>
       <w:hyperlink r:id="rId94">
         <w:r>
           <w:rPr>
+            <w:lang w:val="hi_IN" w:bidi="hi_IN"/>
+          </w:rPr>
+          <w:rPr>
             <w:color w:val="0000EE"/>
             <w:u w:val="single"/>
           </w:rPr>
@@ -1699,11 +2891,17 @@
         </w:r>
       </w:hyperlink>
       <w:r>
+        <w:rPr>
+          <w:lang w:val="hi_IN" w:bidi="hi_IN"/>
+        </w:rPr>
         <w:t xml:space="preserve">; पुष्टि करें </w:t>
       </w:r>
       <w:hyperlink r:id="rId95">
         <w:r>
           <w:rPr>
+            <w:lang w:val="hi_IN" w:bidi="hi_IN"/>
+          </w:rPr>
+          <w:rPr>
             <w:color w:val="0000EE"/>
             <w:u w:val="single"/>
           </w:rPr>
@@ -1711,17 +2909,31 @@
         </w:r>
       </w:hyperlink>
       <w:r>
+        <w:rPr>
+          <w:lang w:val="hi_IN" w:bidi="hi_IN"/>
+        </w:rPr>
         <w:t>) पर संभावित निर्भरता भी भविष्यवाणिय उत्पत्ति का सुझाव देती है। लेखक-संकलक ने भविष्यवाणी शब्द की प्रभावशीलता के प्रति गहरी चिंता व्यक्त की है और पहले बोले गए वचनों की पूर्ति की ओर बार-बार ध्यान आकर्षित किया है।</w:t>
       </w:r>
     </w:p>
     <w:p>
-      <w:r/>
-      <w:r>
+      <w:pPr/>
+      <w:r>
+        <w:rPr>
+          <w:lang w:val="hi_IN" w:bidi="hi_IN"/>
+        </w:rPr>
+      </w:r>
+      <w:r>
+        <w:rPr>
+          <w:lang w:val="hi_IN" w:bidi="hi_IN"/>
+        </w:rPr>
         <w:t>कोई प्रारंभ में यह सोच सकता है कि एक भविष्यद्वक्ता के लिए ऐसा इतिहास असंभव होगा, परन्तु प्रमाण इसके विपरीत हैं। भविष्यद्वक्ता वाचा सम्बन्ध के रक्षक थे और यह ज्ञात है कि उन्होंने ऐसे विवरणों का निर्माण किया जो अन्य बाइबल इतिहासकारों द्वारा स्रोत के रूप में उपयोग किए गए। निम्नलिखित ऐसे स्रोतों में से हैं: शमूएल दर्शी के कार्य, नातान भविष्यद्वक्ता के कार्य, गाद दर्शी के कार्य (</w:t>
       </w:r>
       <w:hyperlink r:id="rId28">
         <w:r>
           <w:rPr>
+            <w:lang w:val="hi_IN" w:bidi="hi_IN"/>
+          </w:rPr>
+          <w:rPr>
             <w:color w:val="0000EE"/>
             <w:u w:val="single"/>
           </w:rPr>
@@ -1729,11 +2941,17 @@
         </w:r>
       </w:hyperlink>
       <w:r>
+        <w:rPr>
+          <w:lang w:val="hi_IN" w:bidi="hi_IN"/>
+        </w:rPr>
         <w:t>); नातान भविष्यद्वक्ता के कार्य, अहिय्याह शीलोवासी की भविष्यवाणी, इद्दो दर्शी के दर्शन (</w:t>
       </w:r>
       <w:hyperlink r:id="rId29">
         <w:r>
           <w:rPr>
+            <w:lang w:val="hi_IN" w:bidi="hi_IN"/>
+          </w:rPr>
+          <w:rPr>
             <w:color w:val="0000EE"/>
             <w:u w:val="single"/>
           </w:rPr>
@@ -1741,11 +2959,17 @@
         </w:r>
       </w:hyperlink>
       <w:r>
+        <w:rPr>
+          <w:lang w:val="hi_IN" w:bidi="hi_IN"/>
+        </w:rPr>
         <w:t>); शमायाह भविष्यद्वक्ता और इद्दो दर्शी के इतिहास (</w:t>
       </w:r>
       <w:hyperlink r:id="rId30">
         <w:r>
           <w:rPr>
+            <w:lang w:val="hi_IN" w:bidi="hi_IN"/>
+          </w:rPr>
+          <w:rPr>
             <w:color w:val="0000EE"/>
             <w:u w:val="single"/>
           </w:rPr>
@@ -1753,11 +2977,17 @@
         </w:r>
       </w:hyperlink>
       <w:r>
+        <w:rPr>
+          <w:lang w:val="hi_IN" w:bidi="hi_IN"/>
+        </w:rPr>
         <w:t>); भविष्यद्वक्ता इद्दो की टिप्पणियाँ (</w:t>
       </w:r>
       <w:hyperlink r:id="rId31">
         <w:r>
           <w:rPr>
+            <w:lang w:val="hi_IN" w:bidi="hi_IN"/>
+          </w:rPr>
+          <w:rPr>
             <w:color w:val="0000EE"/>
             <w:u w:val="single"/>
           </w:rPr>
@@ -1765,11 +2995,17 @@
         </w:r>
       </w:hyperlink>
       <w:r>
+        <w:rPr>
+          <w:lang w:val="hi_IN" w:bidi="hi_IN"/>
+        </w:rPr>
         <w:t>) और यशायाह भविष्यद्वक्ता द्वारा उज्जियाह के कार्य (</w:t>
       </w:r>
       <w:hyperlink r:id="rId32">
         <w:r>
           <w:rPr>
+            <w:lang w:val="hi_IN" w:bidi="hi_IN"/>
+          </w:rPr>
+          <w:rPr>
             <w:color w:val="0000EE"/>
             <w:u w:val="single"/>
           </w:rPr>
@@ -1777,12 +3013,23 @@
         </w:r>
       </w:hyperlink>
       <w:r>
+        <w:rPr>
+          <w:lang w:val="hi_IN" w:bidi="hi_IN"/>
+        </w:rPr>
         <w:t>)। इसके साथ यह तथ्य जोड़ें कि राजाओं को इब्रानी कैनन (प्रमाणिक ग्रन्थ) में पूर्व भविष्यद्वक्ताओं (यहोशू से 2 राजा) में रखा गया है, और भविष्यवाणिय उत्पत्ति की सुसंगत तस्वीर उभरती है।</w:t>
       </w:r>
     </w:p>
     <w:p>
-      <w:r/>
-      <w:r>
+      <w:pPr/>
+      <w:r>
+        <w:rPr>
+          <w:lang w:val="hi_IN" w:bidi="hi_IN"/>
+        </w:rPr>
+      </w:r>
+      <w:r>
+        <w:rPr>
+          <w:lang w:val="hi_IN" w:bidi="hi_IN"/>
+        </w:rPr>
         <w:t>पुस्तक के अंतिम भाग की तिथि अंतिम घटनाओं के बाद होनी चाहिए। एवील्मरोदक की यहोयाकीन के प्रति दयालुता (लगभग 561 ईसा पूर्व) पुस्तक का अंतिम बिंदु है और इसलिए यह सबसे प्रारंभिक तिथि को निर्धारित करता है। चूँकि इस काम में पुनःस्थापन काल का कोई ज्ञान नहीं दिखता, इसलिए 539 ईसा पूर्व से पहले की तिथि संभावित है। लेखक द्वारा निर्वासन काल के समुदाय के ज्वलंत धर्मशास्त्रीय प्रश्नों के उत्तर देने के लिए किया गया है, जो 561 और 539 ईसा पूर्व के बीच की तिथि का सुझाव देता है।</w:t>
       </w:r>
     </w:p>
@@ -1791,12 +3038,23 @@
         <w:pStyle w:val="Heading3"/>
       </w:pPr>
       <w:r>
+        <w:rPr>
+          <w:lang w:val="hi_IN" w:bidi="hi_IN"/>
+        </w:rPr>
         <w:t>स्रोत</w:t>
       </w:r>
     </w:p>
     <w:p>
-      <w:r/>
-      <w:r>
+      <w:pPr/>
+      <w:r>
+        <w:rPr>
+          <w:lang w:val="hi_IN" w:bidi="hi_IN"/>
+        </w:rPr>
+      </w:r>
+      <w:r>
+        <w:rPr>
+          <w:lang w:val="hi_IN" w:bidi="hi_IN"/>
+        </w:rPr>
         <w:t>राजाओं की पुस्तकों के संकलनकर्ता ने विशेष रूप से उन तीन स्रोतों का नाम लिया है जिनका उन्होंने अपने काम में उपयोग किया और बाइबल विद्वानों ने कई अन्य स्रोतों की उपस्थिति का सुझाव दिया है जिन्हें उद्धृत किया गया हो सकता है। निश्चित रूप से, वे स्रोत जो संकलनकर्ता द्वारा विशेष रूप से उल्लेखित नहीं हैं, केवल उन लोगों की अटकलें हैं जिन्होंने उनके काम का अध्ययन किया है और उनकी संभावना अलग-अलग स्तरों की हो सकती हैं। निर्दिष्ट और कथित दोनों स्रोत इस प्रकार हैं।</w:t>
       </w:r>
     </w:p>
@@ -1805,17 +3063,31 @@
         <w:pStyle w:val="Heading4"/>
       </w:pPr>
       <w:r>
+        <w:rPr>
+          <w:lang w:val="hi_IN" w:bidi="hi_IN"/>
+        </w:rPr>
         <w:t>सुलैमान के कार्यों की पुस्तक</w:t>
       </w:r>
     </w:p>
     <w:p>
-      <w:r/>
-      <w:r>
+      <w:pPr/>
+      <w:r>
+        <w:rPr>
+          <w:lang w:val="hi_IN" w:bidi="hi_IN"/>
+        </w:rPr>
+      </w:r>
+      <w:r>
+        <w:rPr>
+          <w:lang w:val="hi_IN" w:bidi="hi_IN"/>
+        </w:rPr>
         <w:t xml:space="preserve">जैसा कि </w:t>
       </w:r>
       <w:hyperlink r:id="rId96">
         <w:r>
           <w:rPr>
+            <w:lang w:val="hi_IN" w:bidi="hi_IN"/>
+          </w:rPr>
+          <w:rPr>
             <w:color w:val="0000EE"/>
             <w:u w:val="single"/>
           </w:rPr>
@@ -1823,26 +3095,42 @@
         </w:r>
       </w:hyperlink>
       <w:r>
+        <w:rPr>
+          <w:lang w:val="hi_IN" w:bidi="hi_IN"/>
+        </w:rPr>
         <w:t xml:space="preserve"> में कहा गया है, "</w:t>
       </w:r>
       <w:r>
+        <w:rPr>
+          <w:lang w:val="hi_IN" w:bidi="hi_IN"/>
+        </w:rPr>
         <w:t>सुलैमान की और सब बातें और उसके सब काम और उसकी बुद्धिमानी का वर्णन</w:t>
       </w:r>
       <w:r>
+        <w:rPr>
+          <w:lang w:val="hi_IN" w:bidi="hi_IN"/>
+        </w:rPr>
         <w:t xml:space="preserve">, </w:t>
       </w:r>
       <w:r>
         <w:rPr>
           <w:i/>
+          <w:lang w:val="hi_IN" w:bidi="hi_IN"/>
         </w:rPr>
         <w:t>सुलैमान के कार्यों की पुस्तक</w:t>
       </w:r>
       <w:r>
+        <w:rPr>
+          <w:lang w:val="hi_IN" w:bidi="hi_IN"/>
+        </w:rPr>
         <w:t xml:space="preserve"> में दर्ज हैं"। माना जाता है कि इसमें जीवन-चरित्र से सम्बन्धित अतिरिक्त सामग्री शामिल की गई थी, विशेष रूप से दो माताओं के बीच न्याय के समान विवरण (</w:t>
       </w:r>
       <w:hyperlink r:id="rId97">
         <w:r>
           <w:rPr>
+            <w:lang w:val="hi_IN" w:bidi="hi_IN"/>
+          </w:rPr>
+          <w:rPr>
             <w:color w:val="0000EE"/>
             <w:u w:val="single"/>
           </w:rPr>
@@ -1850,11 +3138,17 @@
         </w:r>
       </w:hyperlink>
       <w:r>
+        <w:rPr>
+          <w:lang w:val="hi_IN" w:bidi="hi_IN"/>
+        </w:rPr>
         <w:t>) या शेबा की रानी की यात्रा (</w:t>
       </w:r>
       <w:hyperlink r:id="rId98">
         <w:r>
           <w:rPr>
+            <w:lang w:val="hi_IN" w:bidi="hi_IN"/>
+          </w:rPr>
+          <w:rPr>
             <w:color w:val="0000EE"/>
             <w:u w:val="single"/>
           </w:rPr>
@@ -1862,11 +3156,17 @@
         </w:r>
       </w:hyperlink>
       <w:r>
+        <w:rPr>
+          <w:lang w:val="hi_IN" w:bidi="hi_IN"/>
+        </w:rPr>
         <w:t xml:space="preserve">)। इस बात पर बहस हुई है कि क्या ये सामग्री आधिकारिक दरबारी अभिलेख थीं या गैर-आधिकारिक दस्तावेज थी। कुछ विद्वानों ने इस खण्ड में और अधिक सामग्री की पहचान करने का प्रयास किया है, जैसे कि भवनों के विवरण को मन्दिर के अभिलेखों से (अध्याय </w:t>
       </w:r>
       <w:hyperlink r:id="rId99">
         <w:r>
           <w:rPr>
+            <w:lang w:val="hi_IN" w:bidi="hi_IN"/>
+          </w:rPr>
+          <w:rPr>
             <w:color w:val="0000EE"/>
             <w:u w:val="single"/>
           </w:rPr>
@@ -1874,11 +3174,17 @@
         </w:r>
       </w:hyperlink>
       <w:r>
+        <w:rPr>
+          <w:lang w:val="hi_IN" w:bidi="hi_IN"/>
+        </w:rPr>
         <w:t xml:space="preserve">) और प्रशासकों की सूचियों को प्रशासनिक दस्तावेजों (अध्याय </w:t>
       </w:r>
       <w:hyperlink r:id="rId100">
         <w:r>
           <w:rPr>
+            <w:lang w:val="hi_IN" w:bidi="hi_IN"/>
+          </w:rPr>
+          <w:rPr>
             <w:color w:val="0000EE"/>
             <w:u w:val="single"/>
           </w:rPr>
@@ -1886,6 +3192,9 @@
         </w:r>
       </w:hyperlink>
       <w:r>
+        <w:rPr>
+          <w:lang w:val="hi_IN" w:bidi="hi_IN"/>
+        </w:rPr>
         <w:t>) से जोड़ा गया, परन्तु यह अनुमान ही बना रहना चाहिए।</w:t>
       </w:r>
     </w:p>
@@ -1894,17 +3203,31 @@
         <w:pStyle w:val="Heading4"/>
       </w:pPr>
       <w:r>
+        <w:rPr>
+          <w:lang w:val="hi_IN" w:bidi="hi_IN"/>
+        </w:rPr>
         <w:t>इस्राएल के राजाओं के इतिहास की पुस्तक</w:t>
       </w:r>
     </w:p>
     <w:p>
-      <w:r/>
-      <w:r>
+      <w:pPr/>
+      <w:r>
+        <w:rPr>
+          <w:lang w:val="hi_IN" w:bidi="hi_IN"/>
+        </w:rPr>
+      </w:r>
+      <w:r>
+        <w:rPr>
+          <w:lang w:val="hi_IN" w:bidi="hi_IN"/>
+        </w:rPr>
         <w:t xml:space="preserve">यह स्रोत राजाओं की पुस्तक में 17 बार उल्लेखित है, आमतौर पर उत्तरी राजा के शासनकाल के विवरण के अंत में समापन सूत्रों में। इन इतिहासों की पुस्तक के स्वरूप का कुछ अनुमान उन जानकारी के प्रकारों से लगाया जा सकता है, जिसकी ओर संकलक अपने पाठकों को संदर्भित करते हैं (देखें </w:t>
       </w:r>
       <w:hyperlink r:id="rId101">
         <w:r>
           <w:rPr>
+            <w:lang w:val="hi_IN" w:bidi="hi_IN"/>
+          </w:rPr>
+          <w:rPr>
             <w:color w:val="0000EE"/>
             <w:u w:val="single"/>
           </w:rPr>
@@ -1912,11 +3235,17 @@
         </w:r>
       </w:hyperlink>
       <w:r>
+        <w:rPr>
+          <w:lang w:val="hi_IN" w:bidi="hi_IN"/>
+        </w:rPr>
         <w:t xml:space="preserve">; </w:t>
       </w:r>
       <w:hyperlink r:id="rId102">
         <w:r>
           <w:rPr>
+            <w:lang w:val="hi_IN" w:bidi="hi_IN"/>
+          </w:rPr>
+          <w:rPr>
             <w:color w:val="0000EE"/>
             <w:u w:val="single"/>
           </w:rPr>
@@ -1924,11 +3253,17 @@
         </w:r>
       </w:hyperlink>
       <w:r>
+        <w:rPr>
+          <w:lang w:val="hi_IN" w:bidi="hi_IN"/>
+        </w:rPr>
         <w:t xml:space="preserve">; </w:t>
       </w:r>
       <w:hyperlink r:id="rId103">
         <w:r>
           <w:rPr>
+            <w:lang w:val="hi_IN" w:bidi="hi_IN"/>
+          </w:rPr>
+          <w:rPr>
             <w:color w:val="0000EE"/>
             <w:u w:val="single"/>
           </w:rPr>
@@ -1936,11 +3271,17 @@
         </w:r>
       </w:hyperlink>
       <w:r>
+        <w:rPr>
+          <w:lang w:val="hi_IN" w:bidi="hi_IN"/>
+        </w:rPr>
         <w:t xml:space="preserve">; </w:t>
       </w:r>
       <w:hyperlink r:id="rId104">
         <w:r>
           <w:rPr>
+            <w:lang w:val="hi_IN" w:bidi="hi_IN"/>
+          </w:rPr>
+          <w:rPr>
             <w:color w:val="0000EE"/>
             <w:u w:val="single"/>
           </w:rPr>
@@ -1948,11 +3289,17 @@
         </w:r>
       </w:hyperlink>
       <w:r>
+        <w:rPr>
+          <w:lang w:val="hi_IN" w:bidi="hi_IN"/>
+        </w:rPr>
         <w:t xml:space="preserve">; </w:t>
       </w:r>
       <w:hyperlink r:id="rId105">
         <w:r>
           <w:rPr>
+            <w:lang w:val="hi_IN" w:bidi="hi_IN"/>
+          </w:rPr>
+          <w:rPr>
             <w:color w:val="0000EE"/>
             <w:u w:val="single"/>
           </w:rPr>
@@ -1960,6 +3307,9 @@
         </w:r>
       </w:hyperlink>
       <w:r>
+        <w:rPr>
+          <w:lang w:val="hi_IN" w:bidi="hi_IN"/>
+        </w:rPr>
         <w:t>)। ये पद यह सुझाव देते हैं कि यह स्रोत राजाओं के शासनकाल को कवर करने वाले आधिकारिक इतिहास थे।</w:t>
       </w:r>
     </w:p>
@@ -1968,17 +3318,31 @@
         <w:pStyle w:val="Heading4"/>
       </w:pPr>
       <w:r>
+        <w:rPr>
+          <w:lang w:val="hi_IN" w:bidi="hi_IN"/>
+        </w:rPr>
         <w:t>यहूदा के राजाओं के इतिहास की पुस्तक</w:t>
       </w:r>
     </w:p>
     <w:p>
-      <w:r/>
-      <w:r>
+      <w:pPr/>
+      <w:r>
+        <w:rPr>
+          <w:lang w:val="hi_IN" w:bidi="hi_IN"/>
+        </w:rPr>
+      </w:r>
+      <w:r>
+        <w:rPr>
+          <w:lang w:val="hi_IN" w:bidi="hi_IN"/>
+        </w:rPr>
         <w:t xml:space="preserve">इस स्रोत का उल्लेख 15 पदों में किया गया है और इस्राएल के राजाओं की तरह, यह भी शासनकाल के विवरणों के समापन सूत्रों में पाया जाता है। इस स्रोत का उपयोग व्यक्तिगत राजाओं के शासनकाल के अतिरिक्त विवरण के लिए परामर्श किया जाना था (उदाहरण के लिए, देखें </w:t>
       </w:r>
       <w:hyperlink r:id="rId106">
         <w:r>
           <w:rPr>
+            <w:lang w:val="hi_IN" w:bidi="hi_IN"/>
+          </w:rPr>
+          <w:rPr>
             <w:color w:val="0000EE"/>
             <w:u w:val="single"/>
           </w:rPr>
@@ -1986,11 +3350,17 @@
         </w:r>
       </w:hyperlink>
       <w:r>
+        <w:rPr>
+          <w:lang w:val="hi_IN" w:bidi="hi_IN"/>
+        </w:rPr>
         <w:t xml:space="preserve">; </w:t>
       </w:r>
       <w:hyperlink r:id="rId107">
         <w:r>
           <w:rPr>
+            <w:lang w:val="hi_IN" w:bidi="hi_IN"/>
+          </w:rPr>
+          <w:rPr>
             <w:color w:val="0000EE"/>
             <w:u w:val="single"/>
           </w:rPr>
@@ -1998,11 +3368,17 @@
         </w:r>
       </w:hyperlink>
       <w:r>
+        <w:rPr>
+          <w:lang w:val="hi_IN" w:bidi="hi_IN"/>
+        </w:rPr>
         <w:t xml:space="preserve">; </w:t>
       </w:r>
       <w:hyperlink r:id="rId108">
         <w:r>
           <w:rPr>
+            <w:lang w:val="hi_IN" w:bidi="hi_IN"/>
+          </w:rPr>
+          <w:rPr>
             <w:color w:val="0000EE"/>
             <w:u w:val="single"/>
           </w:rPr>
@@ -2010,11 +3386,17 @@
         </w:r>
       </w:hyperlink>
       <w:r>
+        <w:rPr>
+          <w:lang w:val="hi_IN" w:bidi="hi_IN"/>
+        </w:rPr>
         <w:t xml:space="preserve">; </w:t>
       </w:r>
       <w:hyperlink r:id="rId109">
         <w:r>
           <w:rPr>
+            <w:lang w:val="hi_IN" w:bidi="hi_IN"/>
+          </w:rPr>
+          <w:rPr>
             <w:color w:val="0000EE"/>
             <w:u w:val="single"/>
           </w:rPr>
@@ -2022,12 +3404,23 @@
         </w:r>
       </w:hyperlink>
       <w:r>
+        <w:rPr>
+          <w:lang w:val="hi_IN" w:bidi="hi_IN"/>
+        </w:rPr>
         <w:t>)। दोनों राज्यों (इस्राएल और यहूदा) के इतिहास के लिए ये स्रोत संभवतः आसपास की संस्कृतियों से ज्ञात वार्षिकियों के समान थे, विशेष रूप से अश्शूरी राजाओं के शासनकाल से। ये संभवतः सामरिया और यरूशलेम में रखे गए आधिकारिक दरबारी इतिहास थे।</w:t>
       </w:r>
     </w:p>
     <w:p>
-      <w:r/>
-      <w:r>
+      <w:pPr/>
+      <w:r>
+        <w:rPr>
+          <w:lang w:val="hi_IN" w:bidi="hi_IN"/>
+        </w:rPr>
+      </w:r>
+      <w:r>
+        <w:rPr>
+          <w:lang w:val="hi_IN" w:bidi="hi_IN"/>
+        </w:rPr>
         <w:t>इन स्पष्ट रूप से उल्लेखित स्रोतों के अलावा, विद्वानों ने सुझाव दिया है कि संकलक ने अन्य स्रोतों का भी उपयोग किया जिनका उसने नाम नहीं लिया।</w:t>
       </w:r>
     </w:p>
@@ -2036,14 +3429,25 @@
         <w:pStyle w:val="Heading4"/>
       </w:pPr>
       <w:r>
+        <w:rPr>
+          <w:lang w:val="hi_IN" w:bidi="hi_IN"/>
+        </w:rPr>
         <w:t>दाऊद के दरबार का इतिहास</w:t>
       </w:r>
     </w:p>
     <w:p>
-      <w:r/>
+      <w:pPr/>
+      <w:r>
+        <w:rPr>
+          <w:lang w:val="hi_IN" w:bidi="hi_IN"/>
+        </w:rPr>
+      </w:r>
       <w:hyperlink r:id="rId110">
         <w:r>
           <w:rPr>
+            <w:lang w:val="hi_IN" w:bidi="hi_IN"/>
+          </w:rPr>
+          <w:rPr>
             <w:color w:val="0000EE"/>
             <w:u w:val="single"/>
           </w:rPr>
@@ -2051,11 +3455,17 @@
         </w:r>
       </w:hyperlink>
       <w:r>
+        <w:rPr>
+          <w:lang w:val="hi_IN" w:bidi="hi_IN"/>
+        </w:rPr>
         <w:t xml:space="preserve"> को अक्सर शमूएल की पुस्तकों की रचना में सामग्री खण्ड के रूप में पहचाना जाता है; इसे विभिन्न रूप से "दरबारी इतिहास" या "उत्तराधिकार कथा" कहा जाता है। समान शब्दावली और दृष्टिकोण के कारण, </w:t>
       </w:r>
       <w:hyperlink r:id="rId83">
         <w:r>
           <w:rPr>
+            <w:lang w:val="hi_IN" w:bidi="hi_IN"/>
+          </w:rPr>
+          <w:rPr>
             <w:color w:val="0000EE"/>
             <w:u w:val="single"/>
           </w:rPr>
@@ -2063,11 +3473,17 @@
         </w:r>
       </w:hyperlink>
       <w:r>
+        <w:rPr>
+          <w:lang w:val="hi_IN" w:bidi="hi_IN"/>
+        </w:rPr>
         <w:t xml:space="preserve"> को अक्सर शमूएल की इस सामग्री के साथ जोड़ा जाता है। </w:t>
       </w:r>
       <w:hyperlink r:id="rId111">
         <w:r>
           <w:rPr>
+            <w:lang w:val="hi_IN" w:bidi="hi_IN"/>
+          </w:rPr>
+          <w:rPr>
             <w:color w:val="0000EE"/>
             <w:u w:val="single"/>
           </w:rPr>
@@ -2075,12 +3491,21 @@
         </w:r>
       </w:hyperlink>
       <w:r>
+        <w:rPr>
+          <w:lang w:val="hi_IN" w:bidi="hi_IN"/>
+        </w:rPr>
         <w:t xml:space="preserve"> का यह कथन, "इस प्रकार </w:t>
       </w:r>
       <w:r>
+        <w:rPr>
+          <w:lang w:val="hi_IN" w:bidi="hi_IN"/>
+        </w:rPr>
         <w:t>सुलैमान के हाथ में राज्य दृढ़ हो गया</w:t>
       </w:r>
       <w:r>
+        <w:rPr>
+          <w:lang w:val="hi_IN" w:bidi="hi_IN"/>
+        </w:rPr>
         <w:t>," इस अभिलेख के अंत के रूप में माना जाता है।</w:t>
       </w:r>
     </w:p>
@@ -2089,17 +3514,31 @@
         <w:pStyle w:val="Heading4"/>
       </w:pPr>
       <w:r>
+        <w:rPr>
+          <w:lang w:val="hi_IN" w:bidi="hi_IN"/>
+        </w:rPr>
         <w:t>अहाब के घर के स्रोत</w:t>
       </w:r>
     </w:p>
     <w:p>
-      <w:r/>
-      <w:r>
+      <w:pPr/>
+      <w:r>
+        <w:rPr>
+          <w:lang w:val="hi_IN" w:bidi="hi_IN"/>
+        </w:rPr>
+      </w:r>
+      <w:r>
+        <w:rPr>
+          <w:lang w:val="hi_IN" w:bidi="hi_IN"/>
+        </w:rPr>
         <w:t>व्यक्तिगत राजाओं का शासनकाल आमतौर पर केवल संक्षिप्त विवरणों में प्रस्तुत किया गया है; उदाहरण के लिए, अहाब के पिता, ओम्री को आठ पद दिए गए हैं, हालाँकि राजनीतिक और आर्थिक दृष्टि से देखा जाए तो वह उत्तरी राजाओं में सबसे महान माने जाते थे (</w:t>
       </w:r>
       <w:hyperlink r:id="rId112">
         <w:r>
           <w:rPr>
+            <w:lang w:val="hi_IN" w:bidi="hi_IN"/>
+          </w:rPr>
+          <w:rPr>
             <w:color w:val="0000EE"/>
             <w:u w:val="single"/>
           </w:rPr>
@@ -2107,11 +3546,17 @@
         </w:r>
       </w:hyperlink>
       <w:r>
+        <w:rPr>
+          <w:lang w:val="hi_IN" w:bidi="hi_IN"/>
+        </w:rPr>
         <w:t>)। हालाँकि, अहाब के शासनकाल से शुरू होकर, अभिलेख काफी विस्तृत हो जाता है और अहाब के वंश को येहू के तख्तापलट तक व्यापक वर्णन दिया जाता है (</w:t>
       </w:r>
       <w:hyperlink r:id="rId113">
         <w:r>
           <w:rPr>
+            <w:lang w:val="hi_IN" w:bidi="hi_IN"/>
+          </w:rPr>
+          <w:rPr>
             <w:color w:val="0000EE"/>
             <w:u w:val="single"/>
           </w:rPr>
@@ -2119,17 +3564,31 @@
         </w:r>
       </w:hyperlink>
       <w:r>
+        <w:rPr>
+          <w:lang w:val="hi_IN" w:bidi="hi_IN"/>
+        </w:rPr>
         <w:t>)। इस सामग्री में राजाओं के शासनकाल के लिए रूढ़िबद्ध सूत्रों का उपयोग निलंबित कर दिया जाता है और यह संभावना है कि संकलक द्वारा अन्य साहित्य का उपयोग किया गया हो। इस सामग्री को आमतौर पर एलिय्याह और एलीशा के जीवन और अहाब के शासनकाल के लिए आगे के स्रोतों में विभाजित किया जाता है।</w:t>
       </w:r>
     </w:p>
     <w:p>
-      <w:r/>
-      <w:r>
+      <w:pPr/>
+      <w:r>
+        <w:rPr>
+          <w:lang w:val="hi_IN" w:bidi="hi_IN"/>
+        </w:rPr>
+      </w:r>
+      <w:r>
+        <w:rPr>
+          <w:lang w:val="hi_IN" w:bidi="hi_IN"/>
+        </w:rPr>
         <w:t xml:space="preserve">एलिय्याह खण्ड निम्नलिखित अध्यायों में सामग्री को शामिल करता है: </w:t>
       </w:r>
       <w:hyperlink r:id="rId114">
         <w:r>
           <w:rPr>
+            <w:lang w:val="hi_IN" w:bidi="hi_IN"/>
+          </w:rPr>
+          <w:rPr>
             <w:color w:val="0000EE"/>
             <w:u w:val="single"/>
           </w:rPr>
@@ -2137,11 +3596,17 @@
         </w:r>
       </w:hyperlink>
       <w:r>
+        <w:rPr>
+          <w:lang w:val="hi_IN" w:bidi="hi_IN"/>
+        </w:rPr>
         <w:t xml:space="preserve">, जिसमें कौवों द्वारा भोजन कराना, सारफत की विधवा स्त्री के साथ घटनाएँ, सूखा, कर्मेल पर आग और सीनै पर परमेश्वर का प्रकाशन शामिल हैं; </w:t>
       </w:r>
       <w:hyperlink r:id="rId115">
         <w:r>
           <w:rPr>
+            <w:lang w:val="hi_IN" w:bidi="hi_IN"/>
+          </w:rPr>
+          <w:rPr>
             <w:color w:val="0000EE"/>
             <w:u w:val="single"/>
           </w:rPr>
@@ -2149,11 +3614,17 @@
         </w:r>
       </w:hyperlink>
       <w:r>
+        <w:rPr>
+          <w:lang w:val="hi_IN" w:bidi="hi_IN"/>
+        </w:rPr>
         <w:t xml:space="preserve">, नाबोत की दाख की बारी का मामला; और </w:t>
       </w:r>
       <w:hyperlink r:id="rId116">
         <w:r>
           <w:rPr>
+            <w:lang w:val="hi_IN" w:bidi="hi_IN"/>
+          </w:rPr>
+          <w:rPr>
             <w:color w:val="0000EE"/>
             <w:u w:val="single"/>
           </w:rPr>
@@ -2161,14 +3632,25 @@
         </w:r>
       </w:hyperlink>
       <w:r>
+        <w:rPr>
+          <w:lang w:val="hi_IN" w:bidi="hi_IN"/>
+        </w:rPr>
         <w:t>, अहज्याह के दूतों की मृत्यु। अहाब का शासन, जिसे राजाओं की पुस्तकों में बहुत महत्व दिया गया है, मुख्यतः एलिय्याह की घटनाओं के लिए पृष्ठभूमि के रूप में कार्य करता है।</w:t>
       </w:r>
     </w:p>
     <w:p>
-      <w:r/>
+      <w:pPr/>
+      <w:r>
+        <w:rPr>
+          <w:lang w:val="hi_IN" w:bidi="hi_IN"/>
+        </w:rPr>
+      </w:r>
       <w:hyperlink r:id="rId117">
         <w:r>
           <w:rPr>
+            <w:lang w:val="hi_IN" w:bidi="hi_IN"/>
+          </w:rPr>
+          <w:rPr>
             <w:color w:val="0000EE"/>
             <w:u w:val="single"/>
           </w:rPr>
@@ -2176,11 +3658,17 @@
         </w:r>
       </w:hyperlink>
       <w:r>
+        <w:rPr>
+          <w:lang w:val="hi_IN" w:bidi="hi_IN"/>
+        </w:rPr>
         <w:t xml:space="preserve"> में पाई गई एलीशा सामग्री का स्वतंत्र साहित्यिक विकास एलिय्याह के विवरणों से अलग हो सकता है। इसमें निम्नलिखित शामिल हैं: अध्याय </w:t>
       </w:r>
       <w:hyperlink r:id="rId118">
         <w:r>
           <w:rPr>
+            <w:lang w:val="hi_IN" w:bidi="hi_IN"/>
+          </w:rPr>
+          <w:rPr>
             <w:color w:val="0000EE"/>
             <w:u w:val="single"/>
           </w:rPr>
@@ -2188,14 +3676,25 @@
         </w:r>
       </w:hyperlink>
       <w:r>
+        <w:rPr>
+          <w:lang w:val="hi_IN" w:bidi="hi_IN"/>
+        </w:rPr>
         <w:t xml:space="preserve"> (एलीशा की भविष्यवाणी सेवा में उत्तराधिकार, झरने का शुद्धिकरण, उपहास करने वाले बच्चों की मृत्यु); अध्याय 3 (मोआब के खिलाफ अभियान पर); अध्याय 4 (विधवा स्त्री का तेल, शूनेमिन स्त्री); अध्याय 5 (नामान का कोढ़); अध्याय 6 (एलीशा को पकड़ने का अरामी प्रयास); अध्याय 7 (सामरिया में अकाल); अध्याय 8 (शूनेमिन की सम्पत्ति, हजाएल का तख्तापलट); अध्याय 9 (येहू का अभिषेक) और अध्याय 13 (एलीशा की मृत्यु)। पुराने नियम के किसी अन्य भाग में एलीशा की कथाओं में दिखाई देने वाले चमत्कारों की इतनी प्रसन्नता नहीं देखी जाती।</w:t>
       </w:r>
     </w:p>
     <w:p>
-      <w:r/>
+      <w:pPr/>
+      <w:r>
+        <w:rPr>
+          <w:lang w:val="hi_IN" w:bidi="hi_IN"/>
+        </w:rPr>
+      </w:r>
       <w:hyperlink r:id="rId119">
         <w:r>
           <w:rPr>
+            <w:lang w:val="hi_IN" w:bidi="hi_IN"/>
+          </w:rPr>
+          <w:rPr>
             <w:color w:val="0000EE"/>
             <w:u w:val="single"/>
           </w:rPr>
@@ -2203,11 +3702,17 @@
         </w:r>
       </w:hyperlink>
       <w:r>
+        <w:rPr>
+          <w:lang w:val="hi_IN" w:bidi="hi_IN"/>
+        </w:rPr>
         <w:t xml:space="preserve"> से </w:t>
       </w:r>
       <w:hyperlink r:id="rId120">
         <w:r>
           <w:rPr>
+            <w:lang w:val="hi_IN" w:bidi="hi_IN"/>
+          </w:rPr>
+          <w:rPr>
             <w:color w:val="0000EE"/>
             <w:u w:val="single"/>
           </w:rPr>
@@ -2215,11 +3720,17 @@
         </w:r>
       </w:hyperlink>
       <w:r>
+        <w:rPr>
+          <w:lang w:val="hi_IN" w:bidi="hi_IN"/>
+        </w:rPr>
         <w:t xml:space="preserve"> तक कुछ अतिरिक्त घटनाएँ हैं जो एलिय्याह और एलीशा की जीवनी से सीधे सम्बन्धित नहीं हैं; जैसे </w:t>
       </w:r>
       <w:hyperlink r:id="rId121">
         <w:r>
           <w:rPr>
+            <w:lang w:val="hi_IN" w:bidi="hi_IN"/>
+          </w:rPr>
+          <w:rPr>
             <w:color w:val="0000EE"/>
             <w:u w:val="single"/>
           </w:rPr>
@@ -2227,11 +3738,17 @@
         </w:r>
       </w:hyperlink>
       <w:r>
+        <w:rPr>
+          <w:lang w:val="hi_IN" w:bidi="hi_IN"/>
+        </w:rPr>
         <w:t xml:space="preserve"> के सैन्य अभियान और येहू के तख्तापलट के अन्य विवरण (</w:t>
       </w:r>
       <w:hyperlink r:id="rId122">
         <w:r>
           <w:rPr>
+            <w:lang w:val="hi_IN" w:bidi="hi_IN"/>
+          </w:rPr>
+          <w:rPr>
             <w:color w:val="0000EE"/>
             <w:u w:val="single"/>
           </w:rPr>
@@ -2239,6 +3756,9 @@
         </w:r>
       </w:hyperlink>
       <w:r>
+        <w:rPr>
+          <w:lang w:val="hi_IN" w:bidi="hi_IN"/>
+        </w:rPr>
         <w:t>) अक्सर अहाब के वंश और उसके उत्तराधिकारियों के वृत्तांतों वाले तीसरे स्रोत को सौंपे जाते हैं। इन तीनों संभावित स्रोतों में दृष्टिकोण, उत्तरी राज्य के मामलों पर केंद्रित किया गया है।</w:t>
       </w:r>
     </w:p>
@@ -2247,17 +3767,31 @@
         <w:pStyle w:val="Heading4"/>
       </w:pPr>
       <w:r>
+        <w:rPr>
+          <w:lang w:val="hi_IN" w:bidi="hi_IN"/>
+        </w:rPr>
         <w:t>यशायाह स्रोत</w:t>
       </w:r>
     </w:p>
     <w:p>
-      <w:r/>
-      <w:r>
+      <w:pPr/>
+      <w:r>
+        <w:rPr>
+          <w:lang w:val="hi_IN" w:bidi="hi_IN"/>
+        </w:rPr>
+      </w:r>
+      <w:r>
+        <w:rPr>
+          <w:lang w:val="hi_IN" w:bidi="hi_IN"/>
+        </w:rPr>
         <w:t>हिजकिय्याह के शासनकाल का वर्णन खण्ड (</w:t>
       </w:r>
       <w:hyperlink r:id="rId123">
         <w:r>
           <w:rPr>
+            <w:lang w:val="hi_IN" w:bidi="hi_IN"/>
+          </w:rPr>
+          <w:rPr>
             <w:color w:val="0000EE"/>
             <w:u w:val="single"/>
           </w:rPr>
@@ -2265,11 +3799,17 @@
         </w:r>
       </w:hyperlink>
       <w:r>
+        <w:rPr>
+          <w:lang w:val="hi_IN" w:bidi="hi_IN"/>
+        </w:rPr>
         <w:t>) शामिल करता है जो लगभग शब्दशः सामग्री का उद्धरण है जो यशायाह में भी पाया जाता है (</w:t>
       </w:r>
       <w:hyperlink r:id="rId93">
         <w:r>
           <w:rPr>
+            <w:lang w:val="hi_IN" w:bidi="hi_IN"/>
+          </w:rPr>
+          <w:rPr>
             <w:color w:val="0000EE"/>
             <w:u w:val="single"/>
           </w:rPr>
@@ -2277,6 +3817,9 @@
         </w:r>
       </w:hyperlink>
       <w:r>
+        <w:rPr>
+          <w:lang w:val="hi_IN" w:bidi="hi_IN"/>
+        </w:rPr>
         <w:t>)। यह खण्ड सन्हेरीब के आक्रमण, रबशाके के मिशन, हिजकिय्याह की प्रार्थना, यशायाह की भविष्यवाणी, हिजकिय्याह की बीमारी, सूर्य का प्रतिगमन और मरोदक-बालदान के दूतों का वर्णन करता है। इस सामग्री को यशायाह की पुस्तक पर या किसी अन्य स्रोत पर आधारित माना जाना चाहिए जो यशायाह और राजाओं दोनों में उपयोग किया गया है।</w:t>
       </w:r>
     </w:p>
@@ -2285,17 +3828,31 @@
         <w:pStyle w:val="Heading4"/>
       </w:pPr>
       <w:r>
+        <w:rPr>
+          <w:lang w:val="hi_IN" w:bidi="hi_IN"/>
+        </w:rPr>
         <w:t>भविष्यवाणी स्रोत</w:t>
       </w:r>
     </w:p>
     <w:p>
-      <w:r/>
-      <w:r>
+      <w:pPr/>
+      <w:r>
+        <w:rPr>
+          <w:lang w:val="hi_IN" w:bidi="hi_IN"/>
+        </w:rPr>
+      </w:r>
+      <w:r>
+        <w:rPr>
+          <w:lang w:val="hi_IN" w:bidi="hi_IN"/>
+        </w:rPr>
         <w:t>क्योंकि राजाओं की पुस्तक में भविष्यद्वक्ताओं और उनके सेवाकार्यों में बड़ी रुचि दिखाई देती है, विभिन्न विद्वानों ने सुझाव दिया है कि संकलक द्वारा एक और स्रोत का उपयोग किया गया होगा; यह स्वतंत्र साहित्यिक इकाई होगी जिसमें भविष्यद्वक्ताओं के वृत्तांत शामिल होंगे। इस स्रोत में अहिय्याह (</w:t>
       </w:r>
       <w:hyperlink r:id="rId88">
         <w:r>
           <w:rPr>
+            <w:lang w:val="hi_IN" w:bidi="hi_IN"/>
+          </w:rPr>
+          <w:rPr>
             <w:color w:val="0000EE"/>
             <w:u w:val="single"/>
           </w:rPr>
@@ -2303,11 +3860,17 @@
         </w:r>
       </w:hyperlink>
       <w:r>
+        <w:rPr>
+          <w:lang w:val="hi_IN" w:bidi="hi_IN"/>
+        </w:rPr>
         <w:t xml:space="preserve">; </w:t>
       </w:r>
       <w:hyperlink r:id="rId89">
         <w:r>
           <w:rPr>
+            <w:lang w:val="hi_IN" w:bidi="hi_IN"/>
+          </w:rPr>
+          <w:rPr>
             <w:color w:val="0000EE"/>
             <w:u w:val="single"/>
           </w:rPr>
@@ -2315,11 +3878,17 @@
         </w:r>
       </w:hyperlink>
       <w:r>
+        <w:rPr>
+          <w:lang w:val="hi_IN" w:bidi="hi_IN"/>
+        </w:rPr>
         <w:t xml:space="preserve">), अज्ञात भविष्यद्वक्ता (अध्याय </w:t>
       </w:r>
       <w:hyperlink r:id="rId124">
         <w:r>
           <w:rPr>
+            <w:lang w:val="hi_IN" w:bidi="hi_IN"/>
+          </w:rPr>
+          <w:rPr>
             <w:color w:val="0000EE"/>
             <w:u w:val="single"/>
           </w:rPr>
@@ -2327,11 +3896,17 @@
         </w:r>
       </w:hyperlink>
       <w:r>
+        <w:rPr>
+          <w:lang w:val="hi_IN" w:bidi="hi_IN"/>
+        </w:rPr>
         <w:t xml:space="preserve">; </w:t>
       </w:r>
       <w:hyperlink r:id="rId125">
         <w:r>
           <w:rPr>
+            <w:lang w:val="hi_IN" w:bidi="hi_IN"/>
+          </w:rPr>
+          <w:rPr>
             <w:color w:val="0000EE"/>
             <w:u w:val="single"/>
           </w:rPr>
@@ -2339,11 +3914,17 @@
         </w:r>
       </w:hyperlink>
       <w:r>
+        <w:rPr>
+          <w:lang w:val="hi_IN" w:bidi="hi_IN"/>
+        </w:rPr>
         <w:t>), मीकायाह (</w:t>
       </w:r>
       <w:hyperlink r:id="rId91">
         <w:r>
           <w:rPr>
+            <w:lang w:val="hi_IN" w:bidi="hi_IN"/>
+          </w:rPr>
+          <w:rPr>
             <w:color w:val="0000EE"/>
             <w:u w:val="single"/>
           </w:rPr>
@@ -2351,35 +3932,71 @@
         </w:r>
       </w:hyperlink>
       <w:r>
+        <w:rPr>
+          <w:lang w:val="hi_IN" w:bidi="hi_IN"/>
+        </w:rPr>
         <w:t>), और अन्य संदर्भों के लिए अभिलेख शामिल होते।</w:t>
       </w:r>
     </w:p>
     <w:p>
-      <w:r/>
-      <w:r>
+      <w:pPr/>
+      <w:r>
+        <w:rPr>
+          <w:lang w:val="hi_IN" w:bidi="hi_IN"/>
+        </w:rPr>
+      </w:r>
+      <w:r>
+        <w:rPr>
+          <w:lang w:val="hi_IN" w:bidi="hi_IN"/>
+        </w:rPr>
         <w:t xml:space="preserve">उन स्रोतों के अलावा जिनका स्पष्ट रूप से उल्लेख किया गया है और उनके स्वरूप के बारे में की गई व्याख्याओं के अलावा, अन्य सुझाए गए स्रोत केवल विभिन्न स्तर की संभावनाओं के आधार पर हैं। ऐसे स्रोतों की पहचान और विशेषता निर्धारित करने में विद्वानों ने काफी प्रयास किया है, परन्तु यह अटकलें ही बनी रहती हैं। जब उन स्रोतों पर विचार किया जाता है जिनका संकलक ने उपयोग किया हो सकता है, तो महत्वपूर्ण सावधानी को ध्यान में रखना चाहिए। भले ही ऐसे स्रोत मौजूद रहे हों, फिर भी उनके रचनात्मक इतिहास के पुनर्निर्माण में विश्वास नहीं किया जा सकता। कौन से स्रोत पहले से ही बड़े रचना में शामिल किए जा चुके थे, इससे पहले कि उनका उपयोग राजाओं की पुस्तक के संकलक द्वारा किया गया? हम यह सुनिश्चित नहीं कर सकते कि जिन परिस्थितियों से ये अन्य स्रोत उत्पन्न हुए हैं, उन्हें सही ढंग से पहचाना गया है और न ही हम यह जान सकते हैं कि स्वयं संकलनकर्ता को भी अपने स्रोतों के अतीत के इतिहास का ज्ञान था या नहीं। बाइबल के विद्वानों ने राजाओं की पुस्तक के अतीत के इतिहास को स्पष्ट करने में काफी ऊर्जा खर्च की है, परन्तु अक्सर यह उस दृष्टिकोण की एकता की उपेक्षा में रहा है जो अंतिम संकलक के हाथों में है, जिनके द्वारा पुस्तक को इसका </w:t>
       </w:r>
       <w:r>
+        <w:rPr>
+          <w:lang w:val="hi_IN" w:bidi="hi_IN"/>
+        </w:rPr>
         <w:t>धर्मवैधानिक</w:t>
       </w:r>
       <w:r>
+        <w:rPr>
+          <w:lang w:val="hi_IN" w:bidi="hi_IN"/>
+        </w:rPr>
         <w:t xml:space="preserve"> रूप प्राप्त हुआ।</w:t>
       </w:r>
     </w:p>
     <w:p>
-      <w:r/>
-      <w:r>
+      <w:pPr/>
+      <w:r>
+        <w:rPr>
+          <w:lang w:val="hi_IN" w:bidi="hi_IN"/>
+        </w:rPr>
+      </w:r>
+      <w:r>
+        <w:rPr>
+          <w:lang w:val="hi_IN" w:bidi="hi_IN"/>
+        </w:rPr>
         <w:t>पुस्तक को समझने के लिए यह महत्वपूर्ण नहीं है कि उसके विभिन्न स्रोतों का दृष्टिकोण क्या था (जिसके बारे में संकलक स्वयं भी अनभिज्ञ हो सकता था), बल्कि महत्वपूर्ण है पूरे पुस्तक का दृष्टिकोण राज्यों के इतिहास पर है। यह वह रूपरेखा है जो संकलक ने स्रोतों पर लागू की है जो पुस्तक की शिक्षा को स्थापित करती है; उनके स्रोत उनके अपने उद्देश्यों के अनुसार उपयोग किए जाते हैं, यह तथ्य इस बात को स्पष्ट करता है कि स्रोतों को तैयार करने के लिए जिन उद्देश्यों का पालन किया गया, वे पुस्तक के वर्तमान रूप में शिक्षाओं के लिए काफी हद तक अप्रासंगिक हैं। संभावित स्रोतों की खोज करना, अपने आप में मूल्यवान है, परन्तु यह पुस्तक के पूरे संदेश को नहीं छिपाना चाहिए। इसका यह अर्थ नहीं है कि राजाओं की पुस्तकें केवल अपरिवर्तित स्रोतों का संकलन हैं। लेखक(ओं) ने नि:संदेह ऐतिहासिक कथा को रचने में चयनात्मकता और साहित्यिक कौशल का मापदंड अपनाया।</w:t>
       </w:r>
     </w:p>
     <w:p>
-      <w:r/>
-      <w:r>
+      <w:pPr/>
+      <w:r>
+        <w:rPr>
+          <w:lang w:val="hi_IN" w:bidi="hi_IN"/>
+        </w:rPr>
+      </w:r>
+      <w:r>
+        <w:rPr>
+          <w:lang w:val="hi_IN" w:bidi="hi_IN"/>
+        </w:rPr>
         <w:t>विभाजित राज्यों के इतिहासों में संकलक की एक रचनात्मक तकनीक काफी प्रमुख है: यह विभिन्न राजाओं के शासनकालों के लिए सूत्रबद्ध परिचयों और निष्कर्षों का उपयोग है। दोनों राज्यों के लिए सूत्र काफी समान हैं, केवल मामूली विवरणों में भिन्न हैं। यहूदा के राजाओं के लिए पूर्ण प्रारंभिक सूत्र इस प्रकार है: (1) उत्तरी राजा के शासन वर्ष के साथ समकालीन अभिषेक वर्ष; (2) राजा के अभिषेक के समय की आयु; (3) उसके शासन की अवधि; (4) उसकी माता का नाम; (5) शासनकाल के चरित्र पर निर्णय। यहूदा के राजाओं के शासनकाल का निष्कर्ष इस प्रकार होता है: (1) अधिक जानकारी के लिए यहूदा के राजाओं के इतिहास का संदर्भ; (2) राजा की मृत्यु के बारे में बयान, जिसमें दफनाने का स्थान शामिल है; (3) उत्तराधिकारी: "और उसके पुत्र ने उसके स्थान पर शासन किया"। यहूदा के राजा के लिए पूरा सूत्र, उदाहरण के लिए, रहबाम के शासनकाल में देखा जा सकता है (</w:t>
       </w:r>
       <w:hyperlink r:id="rId126">
         <w:r>
           <w:rPr>
+            <w:lang w:val="hi_IN" w:bidi="hi_IN"/>
+          </w:rPr>
+          <w:rPr>
             <w:color w:val="0000EE"/>
             <w:u w:val="single"/>
           </w:rPr>
@@ -2387,17 +4004,31 @@
         </w:r>
       </w:hyperlink>
       <w:r>
+        <w:rPr>
+          <w:lang w:val="hi_IN" w:bidi="hi_IN"/>
+        </w:rPr>
         <w:t>)।</w:t>
       </w:r>
     </w:p>
     <w:p>
-      <w:r/>
-      <w:r>
+      <w:pPr/>
+      <w:r>
+        <w:rPr>
+          <w:lang w:val="hi_IN" w:bidi="hi_IN"/>
+        </w:rPr>
+      </w:r>
+      <w:r>
+        <w:rPr>
+          <w:lang w:val="hi_IN" w:bidi="hi_IN"/>
+        </w:rPr>
         <w:t>इस्राएल के राजाओं के लिए सूत्रों में कुछ भिन्नताएँ हैं; प्रारंभिक सूत्र इस प्रकार है: (1) शासनकाल का वर्ष, दक्षिणी राजा के शासनकाल के साथ समकालिक; (2) उसके शासनकाल की अवधि; (3) शाही निवास का स्थान; (4) मूर्तिपूजा के लिए दण्ड की आज्ञा; (5) राजा के पिता का नाम। इस्राएली राजा के शासन का विवरण इस प्रकार समाप्त होता है: (1) इस्राएल के राजाओं के इतिहास के संदर्भ में अधिक जानकारी के लिए; (2) उसकी मृत्यु के बारे में कथन; (3) उसके पुत्र के उत्तराधिकार का कथन, जब तक कोई हड़पने वाला राजा न हो। इस्राएली राजा के लिए पूर्ण सूत्र देखा जा सकता है, उदाहरण के लिए, बाशा के शासन में (</w:t>
       </w:r>
       <w:hyperlink r:id="rId127">
         <w:r>
           <w:rPr>
+            <w:lang w:val="hi_IN" w:bidi="hi_IN"/>
+          </w:rPr>
+          <w:rPr>
             <w:color w:val="0000EE"/>
             <w:u w:val="single"/>
           </w:rPr>
@@ -2405,11 +4036,17 @@
         </w:r>
       </w:hyperlink>
       <w:r>
+        <w:rPr>
+          <w:lang w:val="hi_IN" w:bidi="hi_IN"/>
+        </w:rPr>
         <w:t xml:space="preserve">; </w:t>
       </w:r>
       <w:hyperlink r:id="rId128">
         <w:r>
           <w:rPr>
+            <w:lang w:val="hi_IN" w:bidi="hi_IN"/>
+          </w:rPr>
+          <w:rPr>
             <w:color w:val="0000EE"/>
             <w:u w:val="single"/>
           </w:rPr>
@@ -2417,12 +4054,23 @@
         </w:r>
       </w:hyperlink>
       <w:r>
+        <w:rPr>
+          <w:lang w:val="hi_IN" w:bidi="hi_IN"/>
+        </w:rPr>
         <w:t>).</w:t>
       </w:r>
     </w:p>
     <w:p>
-      <w:r/>
-      <w:r>
+      <w:pPr/>
+      <w:r>
+        <w:rPr>
+          <w:lang w:val="hi_IN" w:bidi="hi_IN"/>
+        </w:rPr>
+      </w:r>
+      <w:r>
+        <w:rPr>
+          <w:lang w:val="hi_IN" w:bidi="hi_IN"/>
+        </w:rPr>
         <w:t>इन स्वरूपों के उपयोग में कुछ भिन्नता है, परन्तु कुल मिलाकर, इन्हें लगातार पालन किया जाता है और विभाजित राज्य के इतिहास के लिए बुनियादी ढाँचा प्रदान करते हैं। शासनकाल के समकालिकता उस अवधि की कालक्रम का निर्माण करने के लिए जानकारी प्रदान करती है। सूत्रों में भिन्नताएँ उस स्रोत की विशेषताओं को दर्शा सकती हैं जिसका संकलक उपयोग कर रहे थे या उनकी अपनी रुचियों को दर्शा सकती हैं। दक्षिणी राजा की माता का नाम दर्ज किया गया है, परन्तु इस्राएली राजा का नहीं, संभवतः दाऊदी उत्तराधिकार के अधिक सटीक और पूर्ण अभिलेखों की चिंता को दर्शाता है। दक्षिणी राजाओं के लिए शाही निवास यरूशलेम माना जाता है (हालाँकि इसका उल्लेख किया जा सकता है) परन्तु उत्तरी राजाओं के लिए इसे दर्ज किया गया है क्योंकि यह कई बार स्थानांतरित हुआ, जैसे कि शेकेम से पनूएल से तिर्सा से सामरिया तक। उत्तरी शासक के लिए राजा के पिता का उल्लेख भी वहाँ के राजवंशों में बार-बार बदलाव को दर्शाता है, जबकि यहूदा की राजवंशीय स्थिरता को मजबूत करता है, जो इसके लगभग सभी राजाओं को दाऊद के नगर में दफनाने का उल्लेख करके और भी प्रबलित होता है।</w:t>
       </w:r>
     </w:p>
@@ -2431,29 +4079,59 @@
         <w:pStyle w:val="Heading3"/>
       </w:pPr>
       <w:r>
+        <w:rPr>
+          <w:lang w:val="hi_IN" w:bidi="hi_IN"/>
+        </w:rPr>
         <w:t>धर्मशास्त्र और उद्देश्य</w:t>
       </w:r>
     </w:p>
     <w:p>
-      <w:r/>
-      <w:r>
+      <w:pPr/>
+      <w:r>
+        <w:rPr>
+          <w:lang w:val="hi_IN" w:bidi="hi_IN"/>
+        </w:rPr>
+      </w:r>
+      <w:r>
+        <w:rPr>
+          <w:lang w:val="hi_IN" w:bidi="hi_IN"/>
+        </w:rPr>
         <w:t>राजाओं की पुस्तकें वाचा के लोगों के इतिहास को दाऊद के शासन के अंत (961 ईसा पूर्व) से लेकर दक्षिणी राज्य के पतन (586 ईसा पूर्व) तक दर्ज करती हैं। फिर भी यह आधुनिक इतिहास की पाठ्यपुस्तकों की अपेक्षाओं के अनुसार लिखा गया इतिहास नहीं है। उस समय के आर्थिक, राजनीतिक और सैन्य विषयों पर ध्यान केंद्रित करने के बजाय, राजाओं के संकलक धर्मशास्त्रीय चिंताओं से प्रेरित था।</w:t>
       </w:r>
     </w:p>
     <w:p>
-      <w:r/>
-      <w:r>
+      <w:pPr/>
+      <w:r>
+        <w:rPr>
+          <w:lang w:val="hi_IN" w:bidi="hi_IN"/>
+        </w:rPr>
+      </w:r>
+      <w:r>
+        <w:rPr>
+          <w:lang w:val="hi_IN" w:bidi="hi_IN"/>
+        </w:rPr>
         <w:t>धर्मशास्त्र और राजाओं की पुस्तकों के उद्देश्य का मूल्यांकन करना आसान हो जाता है क्योंकि राजाओं के अधिकांश इतिहास के लिए इतिहास की समानांतर कथा इतिहास की पुस्तकों में पाई जाती है। दोनों विवरणों की तुलना करके, विशेष रूप से जहाँ बाद के इतिहासकार ने राजाओं में पाई गई सामग्री को जोड़ा या हटाया है, दोनों इतिहासों के उद्देश्य अधिक स्पष्ट रूप से सामने आते हैं।</w:t>
       </w:r>
     </w:p>
     <w:p>
-      <w:r/>
-      <w:r>
+      <w:pPr/>
+      <w:r>
+        <w:rPr>
+          <w:lang w:val="hi_IN" w:bidi="hi_IN"/>
+        </w:rPr>
+      </w:r>
+      <w:r>
+        <w:rPr>
+          <w:lang w:val="hi_IN" w:bidi="hi_IN"/>
+        </w:rPr>
         <w:t>राजाओं की पुस्तकें बँधुआई के दौरान, संभवतः 560 और 539 ईसा पूर्व के बीच लिखी गई थीं। यरूशलेम को मलबे में बदल दिया गया था और दाऊद का सिंहासन अब अस्तित्व में नहीं था। लोकप्रिय धर्मशास्त्र के ये दो स्तंभ—मन्दिर की अटूटता और दाऊद का सिंहासन (</w:t>
       </w:r>
       <w:hyperlink r:id="rId129">
         <w:r>
           <w:rPr>
+            <w:lang w:val="hi_IN" w:bidi="hi_IN"/>
+          </w:rPr>
+          <w:rPr>
             <w:color w:val="0000EE"/>
             <w:u w:val="single"/>
           </w:rPr>
@@ -2461,11 +4139,17 @@
         </w:r>
       </w:hyperlink>
       <w:r>
+        <w:rPr>
+          <w:lang w:val="hi_IN" w:bidi="hi_IN"/>
+        </w:rPr>
         <w:t xml:space="preserve">; </w:t>
       </w:r>
       <w:hyperlink r:id="rId130">
         <w:r>
           <w:rPr>
+            <w:lang w:val="hi_IN" w:bidi="hi_IN"/>
+          </w:rPr>
+          <w:rPr>
             <w:color w:val="0000EE"/>
             <w:u w:val="single"/>
           </w:rPr>
@@ -2473,11 +4157,17 @@
         </w:r>
       </w:hyperlink>
       <w:r>
+        <w:rPr>
+          <w:lang w:val="hi_IN" w:bidi="hi_IN"/>
+        </w:rPr>
         <w:t xml:space="preserve">; </w:t>
       </w:r>
       <w:hyperlink r:id="rId131">
         <w:r>
           <w:rPr>
+            <w:lang w:val="hi_IN" w:bidi="hi_IN"/>
+          </w:rPr>
+          <w:rPr>
             <w:color w:val="0000EE"/>
             <w:u w:val="single"/>
           </w:rPr>
@@ -2485,11 +4175,17 @@
         </w:r>
       </w:hyperlink>
       <w:r>
+        <w:rPr>
+          <w:lang w:val="hi_IN" w:bidi="hi_IN"/>
+        </w:rPr>
         <w:t xml:space="preserve">; देखें </w:t>
       </w:r>
       <w:hyperlink r:id="rId132">
         <w:r>
           <w:rPr>
+            <w:lang w:val="hi_IN" w:bidi="hi_IN"/>
+          </w:rPr>
+          <w:rPr>
             <w:color w:val="0000EE"/>
             <w:u w:val="single"/>
           </w:rPr>
@@ -2497,12 +4193,23 @@
         </w:r>
       </w:hyperlink>
       <w:r>
+        <w:rPr>
+          <w:lang w:val="hi_IN" w:bidi="hi_IN"/>
+        </w:rPr>
         <w:t>)—गिर चुके थे। यदि इस्राएल का विश्वास जीवित रहना था, तो उन जलते हुए प्रश्नों का उत्तर देना आवश्यक था, "यह सब कैसे हुआ? क्या परमेश्वर अपने वचनों को दाऊद और सिय्योन के लिए पूरा नहीं कर सकते? क्या वादे असफल हो गए हैं?" राजाओं का लेखक चुने हुए लोगों की उन आपदाओं के प्रति प्रतिक्रिया में उलझन को दूर करने का प्रयास करता है जो 722 ईसा पूर्व (सामरिया का पतन) और 586 ईसा पूर्व (यरूशलेम का पतन) में हुई थीं। राजाओं की पुस्तक, अय्यूब की पुस्तक की तरह, धर्मसैद्धान्तिक है, जो मनुष्यों के प्रति परमेश्वर के मार्गों का औचित्य प्रस्तुत करती है।</w:t>
       </w:r>
     </w:p>
     <w:p>
-      <w:r/>
-      <w:r>
+      <w:pPr/>
+      <w:r>
+        <w:rPr>
+          <w:lang w:val="hi_IN" w:bidi="hi_IN"/>
+        </w:rPr>
+      </w:r>
+      <w:r>
+        <w:rPr>
+          <w:lang w:val="hi_IN" w:bidi="hi_IN"/>
+        </w:rPr>
         <w:t>"यह कैसे हुआ?" इस प्रश्न का उत्तर देने के लिए संकलक व्यवस्था में प्रतिपादित मानकों के प्रकाश में वाचा के लोगों के इतिहास को पुनः प्रस्तुत करने की प्रक्रिया अपनाते हैं। इस कारण से राजाओं को पंचग्रन्थीय इतिहास या और भी विशेष रूप से व्यवस्थाविवरणीय इतिहास कहा जा सकता है, क्योंकि पंचग्रन्थ की केवल व्यवस्थाविवरण पुस्तक में प्रतिपादित मानकों का उपयोग संकलक द्वारा राज्यों को मापने के लिए किया जाता है। व्यवस्थाविवरण से चुने गए और राज्यों पर लागू किए गए प्रमुख विषयों में आराधना का केंद्रीकरण, राजतंत्र की स्थापना, भविष्यवाणी के वचन की प्रभावशीलता और अवज्ञा पर वाचा के श्रापों का कार्यान्वयन शामिल हैं।</w:t>
       </w:r>
     </w:p>
@@ -2511,17 +4218,31 @@
         <w:pStyle w:val="Heading4"/>
       </w:pPr>
       <w:r>
+        <w:rPr>
+          <w:lang w:val="hi_IN" w:bidi="hi_IN"/>
+        </w:rPr>
         <w:t>आराधना का केंद्रीकरण</w:t>
       </w:r>
     </w:p>
     <w:p>
-      <w:r/>
-      <w:r>
+      <w:pPr/>
+      <w:r>
+        <w:rPr>
+          <w:lang w:val="hi_IN" w:bidi="hi_IN"/>
+        </w:rPr>
+      </w:r>
+      <w:r>
+        <w:rPr>
+          <w:lang w:val="hi_IN" w:bidi="hi_IN"/>
+        </w:rPr>
         <w:t xml:space="preserve">लेखक की प्राथमिक चिंता प्रभु की आराधना की पवित्रता है। इस पवित्रता को मापने का उनका प्रमुख मानदंड यह है कि राजा यरूशलेम मन्दिर में आराधना के केंद्रीकरण की ओर कैसे दृष्टिकोण रखते हैं, इसके विपरीत अन्य स्थानों पर प्रभु की आराधना और उच्च स्थानों पर कनानी पंथों का याह्विज्म के साथ मिश्रण। </w:t>
       </w:r>
       <w:hyperlink r:id="rId133">
         <w:r>
           <w:rPr>
+            <w:lang w:val="hi_IN" w:bidi="hi_IN"/>
+          </w:rPr>
+          <w:rPr>
             <w:color w:val="0000EE"/>
             <w:u w:val="single"/>
           </w:rPr>
@@ -2529,11 +4250,17 @@
         </w:r>
       </w:hyperlink>
       <w:r>
+        <w:rPr>
+          <w:lang w:val="hi_IN" w:bidi="hi_IN"/>
+        </w:rPr>
         <w:t xml:space="preserve"> में आराधना के केंद्रीय पवित्रस्थान पर केंद्रीकरण का आह्वान किया गया है। शायद "आराधना का केंद्रीकरण" गलत शब्दावली है, क्योंकि आराधना हमेशा मन्दिर के पहले के कालों में तंबू के चारों ओर केंद्रित थी; व्यवस्थाविवरण में जो परिवर्तन देखा गया है वह आराधना का केंद्रीकरण नहीं है बल्कि यह तथ्य है कि मन्दिर अब गतिशील नहीं बल्कि स्थिर होगा। उत्तरी राज्य के राजाओं के लिए, यह मापदंड लगभग रूढ़िबद्ध सूत्र बन जाता है कि "उन्होंने प्रभु की दृष्टि में दुष्ट कार्य किया और यारोबाम, नबात के पुत्र के मार्ग पर चले, जिन्होंने पाप किया और उनके साथ सभी इस्राएल को पाप में डाल दिया" (देखें </w:t>
       </w:r>
       <w:hyperlink r:id="rId134">
         <w:r>
           <w:rPr>
+            <w:lang w:val="hi_IN" w:bidi="hi_IN"/>
+          </w:rPr>
+          <w:rPr>
             <w:color w:val="0000EE"/>
             <w:u w:val="single"/>
           </w:rPr>
@@ -2541,11 +4268,17 @@
         </w:r>
       </w:hyperlink>
       <w:r>
+        <w:rPr>
+          <w:lang w:val="hi_IN" w:bidi="hi_IN"/>
+        </w:rPr>
         <w:t xml:space="preserve">; </w:t>
       </w:r>
       <w:hyperlink r:id="rId135">
         <w:r>
           <w:rPr>
+            <w:lang w:val="hi_IN" w:bidi="hi_IN"/>
+          </w:rPr>
+          <w:rPr>
             <w:color w:val="0000EE"/>
             <w:u w:val="single"/>
           </w:rPr>
@@ -2553,11 +4286,17 @@
         </w:r>
       </w:hyperlink>
       <w:r>
+        <w:rPr>
+          <w:lang w:val="hi_IN" w:bidi="hi_IN"/>
+        </w:rPr>
         <w:t xml:space="preserve">; </w:t>
       </w:r>
       <w:hyperlink r:id="rId136">
         <w:r>
           <w:rPr>
+            <w:lang w:val="hi_IN" w:bidi="hi_IN"/>
+          </w:rPr>
+          <w:rPr>
             <w:color w:val="0000EE"/>
             <w:u w:val="single"/>
           </w:rPr>
@@ -2565,11 +4304,17 @@
         </w:r>
       </w:hyperlink>
       <w:r>
+        <w:rPr>
+          <w:lang w:val="hi_IN" w:bidi="hi_IN"/>
+        </w:rPr>
         <w:t xml:space="preserve">; </w:t>
       </w:r>
       <w:hyperlink r:id="rId137">
         <w:r>
           <w:rPr>
+            <w:lang w:val="hi_IN" w:bidi="hi_IN"/>
+          </w:rPr>
+          <w:rPr>
             <w:color w:val="0000EE"/>
             <w:u w:val="single"/>
           </w:rPr>
@@ -2577,11 +4322,17 @@
         </w:r>
       </w:hyperlink>
       <w:r>
+        <w:rPr>
+          <w:lang w:val="hi_IN" w:bidi="hi_IN"/>
+        </w:rPr>
         <w:t xml:space="preserve">; </w:t>
       </w:r>
       <w:hyperlink r:id="rId138">
         <w:r>
           <w:rPr>
+            <w:lang w:val="hi_IN" w:bidi="hi_IN"/>
+          </w:rPr>
+          <w:rPr>
             <w:color w:val="0000EE"/>
             <w:u w:val="single"/>
           </w:rPr>
@@ -2589,11 +4340,17 @@
         </w:r>
       </w:hyperlink>
       <w:r>
+        <w:rPr>
+          <w:lang w:val="hi_IN" w:bidi="hi_IN"/>
+        </w:rPr>
         <w:t xml:space="preserve">; </w:t>
       </w:r>
       <w:hyperlink r:id="rId139">
         <w:r>
           <w:rPr>
+            <w:lang w:val="hi_IN" w:bidi="hi_IN"/>
+          </w:rPr>
+          <w:rPr>
             <w:color w:val="0000EE"/>
             <w:u w:val="single"/>
           </w:rPr>
@@ -2601,11 +4358,17 @@
         </w:r>
       </w:hyperlink>
       <w:r>
+        <w:rPr>
+          <w:lang w:val="hi_IN" w:bidi="hi_IN"/>
+        </w:rPr>
         <w:t xml:space="preserve">; </w:t>
       </w:r>
       <w:hyperlink r:id="rId140">
         <w:r>
           <w:rPr>
+            <w:lang w:val="hi_IN" w:bidi="hi_IN"/>
+          </w:rPr>
+          <w:rPr>
             <w:color w:val="0000EE"/>
             <w:u w:val="single"/>
           </w:rPr>
@@ -2613,11 +4376,17 @@
         </w:r>
       </w:hyperlink>
       <w:r>
+        <w:rPr>
+          <w:lang w:val="hi_IN" w:bidi="hi_IN"/>
+        </w:rPr>
         <w:t xml:space="preserve">; </w:t>
       </w:r>
       <w:hyperlink r:id="rId141">
         <w:r>
           <w:rPr>
+            <w:lang w:val="hi_IN" w:bidi="hi_IN"/>
+          </w:rPr>
+          <w:rPr>
             <w:color w:val="0000EE"/>
             <w:u w:val="single"/>
           </w:rPr>
@@ -2625,11 +4394,17 @@
         </w:r>
       </w:hyperlink>
       <w:r>
+        <w:rPr>
+          <w:lang w:val="hi_IN" w:bidi="hi_IN"/>
+        </w:rPr>
         <w:t xml:space="preserve">; </w:t>
       </w:r>
       <w:hyperlink r:id="rId142">
         <w:r>
           <w:rPr>
+            <w:lang w:val="hi_IN" w:bidi="hi_IN"/>
+          </w:rPr>
+          <w:rPr>
             <w:color w:val="0000EE"/>
             <w:u w:val="single"/>
           </w:rPr>
@@ -2637,11 +4412,17 @@
         </w:r>
       </w:hyperlink>
       <w:r>
+        <w:rPr>
+          <w:lang w:val="hi_IN" w:bidi="hi_IN"/>
+        </w:rPr>
         <w:t>)। राजाओं के संकलक दान और बेतेल में सोने के बछड़ों के साथ प्रतिद्वंद्वी वेदियों को उत्तरी राजाओं के महान पाप के रूप में देखते हैं जिनके लिए उन्होंने कभी पश्चाताप नहीं किया (</w:t>
       </w:r>
       <w:hyperlink r:id="rId143">
         <w:r>
           <w:rPr>
+            <w:lang w:val="hi_IN" w:bidi="hi_IN"/>
+          </w:rPr>
+          <w:rPr>
             <w:color w:val="0000EE"/>
             <w:u w:val="single"/>
           </w:rPr>
@@ -2649,11 +4430,17 @@
         </w:r>
       </w:hyperlink>
       <w:r>
+        <w:rPr>
+          <w:lang w:val="hi_IN" w:bidi="hi_IN"/>
+        </w:rPr>
         <w:t>)। यरूशलेम की प्रधानता को अस्वीकार करते हुए, ये वेदियाँ उत्तरी राजाओं को मापने की छड़ी बन गईं। इस मानक द्वारा इस्राएल के सभी राजाओं की निंदा की जाती है (शल्लूम को छोड़कर, जिन्होंने केवल एक महीने शासन किया और होशेया, उत्तरी राजाओं में अंतिम राजा था)—यहाँ तक कि जिम्री, एला का हत्यारा, केवल एक सप्ताह शासन किया और अपने ही राजभवन में आग लगाकर आत्महत्या की, भी इस मापदंड के अधीन निंदा का पात्र है (</w:t>
       </w:r>
       <w:hyperlink r:id="rId144">
         <w:r>
           <w:rPr>
+            <w:lang w:val="hi_IN" w:bidi="hi_IN"/>
+          </w:rPr>
+          <w:rPr>
             <w:color w:val="0000EE"/>
             <w:u w:val="single"/>
           </w:rPr>
@@ -2661,11 +4448,17 @@
         </w:r>
       </w:hyperlink>
       <w:r>
+        <w:rPr>
+          <w:lang w:val="hi_IN" w:bidi="hi_IN"/>
+        </w:rPr>
         <w:t>)। यहूदा के राजाओं के लिए, अलग मानक का उपयोग किया जाता है: उनका दृष्टिकोण उच्च स्थानों के प्रति क्या था, जहाँ यरूशलेम के आसपास विधर्मी आराधना को फलने-फूलने की अनुमति दी गई थी। केवल हिजकिय्याह और योशियाह को संकलक द्वारा दाऊद के मार्गों का पालन करने के लिए बिना शर्त समर्थन प्राप्त होता है (</w:t>
       </w:r>
       <w:hyperlink r:id="rId145">
         <w:r>
           <w:rPr>
+            <w:lang w:val="hi_IN" w:bidi="hi_IN"/>
+          </w:rPr>
+          <w:rPr>
             <w:color w:val="0000EE"/>
             <w:u w:val="single"/>
           </w:rPr>
@@ -2673,11 +4466,17 @@
         </w:r>
       </w:hyperlink>
       <w:r>
+        <w:rPr>
+          <w:lang w:val="hi_IN" w:bidi="hi_IN"/>
+        </w:rPr>
         <w:t xml:space="preserve">; </w:t>
       </w:r>
       <w:hyperlink r:id="rId146">
         <w:r>
           <w:rPr>
+            <w:lang w:val="hi_IN" w:bidi="hi_IN"/>
+          </w:rPr>
+          <w:rPr>
             <w:color w:val="0000EE"/>
             <w:u w:val="single"/>
           </w:rPr>
@@ -2685,11 +4484,17 @@
         </w:r>
       </w:hyperlink>
       <w:r>
+        <w:rPr>
+          <w:lang w:val="hi_IN" w:bidi="hi_IN"/>
+        </w:rPr>
         <w:t xml:space="preserve">)। छ: अन्य राजाओं को मूर्तिपूजा को दबाने में उनकी उत्सुकता के लिए सराहा जाता है, हालाँकि उन्होंने उच्च स्थानों को नहीं हटाया (आसा, </w:t>
       </w:r>
       <w:hyperlink r:id="rId147">
         <w:r>
           <w:rPr>
+            <w:lang w:val="hi_IN" w:bidi="hi_IN"/>
+          </w:rPr>
+          <w:rPr>
             <w:color w:val="0000EE"/>
             <w:u w:val="single"/>
           </w:rPr>
@@ -2697,11 +4502,17 @@
         </w:r>
       </w:hyperlink>
       <w:r>
+        <w:rPr>
+          <w:lang w:val="hi_IN" w:bidi="hi_IN"/>
+        </w:rPr>
         <w:t xml:space="preserve">; यहोशापात, </w:t>
       </w:r>
       <w:hyperlink r:id="rId148">
         <w:r>
           <w:rPr>
+            <w:lang w:val="hi_IN" w:bidi="hi_IN"/>
+          </w:rPr>
+          <w:rPr>
             <w:color w:val="0000EE"/>
             <w:u w:val="single"/>
           </w:rPr>
@@ -2709,11 +4520,17 @@
         </w:r>
       </w:hyperlink>
       <w:r>
+        <w:rPr>
+          <w:lang w:val="hi_IN" w:bidi="hi_IN"/>
+        </w:rPr>
         <w:t xml:space="preserve">; योआश, </w:t>
       </w:r>
       <w:hyperlink r:id="rId149">
         <w:r>
           <w:rPr>
+            <w:lang w:val="hi_IN" w:bidi="hi_IN"/>
+          </w:rPr>
+          <w:rPr>
             <w:color w:val="0000EE"/>
             <w:u w:val="single"/>
           </w:rPr>
@@ -2721,11 +4538,17 @@
         </w:r>
       </w:hyperlink>
       <w:r>
+        <w:rPr>
+          <w:lang w:val="hi_IN" w:bidi="hi_IN"/>
+        </w:rPr>
         <w:t xml:space="preserve">; अमस्याह, </w:t>
       </w:r>
       <w:hyperlink r:id="rId150">
         <w:r>
           <w:rPr>
+            <w:lang w:val="hi_IN" w:bidi="hi_IN"/>
+          </w:rPr>
+          <w:rPr>
             <w:color w:val="0000EE"/>
             <w:u w:val="single"/>
           </w:rPr>
@@ -2733,11 +4556,17 @@
         </w:r>
       </w:hyperlink>
       <w:r>
+        <w:rPr>
+          <w:lang w:val="hi_IN" w:bidi="hi_IN"/>
+        </w:rPr>
         <w:t xml:space="preserve">; अजर्याह, </w:t>
       </w:r>
       <w:hyperlink r:id="rId151">
         <w:r>
           <w:rPr>
+            <w:lang w:val="hi_IN" w:bidi="hi_IN"/>
+          </w:rPr>
+          <w:rPr>
             <w:color w:val="0000EE"/>
             <w:u w:val="single"/>
           </w:rPr>
@@ -2745,11 +4574,17 @@
         </w:r>
       </w:hyperlink>
       <w:r>
+        <w:rPr>
+          <w:lang w:val="hi_IN" w:bidi="hi_IN"/>
+        </w:rPr>
         <w:t xml:space="preserve">; योताम, </w:t>
       </w:r>
       <w:hyperlink r:id="rId152">
         <w:r>
           <w:rPr>
+            <w:lang w:val="hi_IN" w:bidi="hi_IN"/>
+          </w:rPr>
+          <w:rPr>
             <w:color w:val="0000EE"/>
             <w:u w:val="single"/>
           </w:rPr>
@@ -2757,6 +4592,9 @@
         </w:r>
       </w:hyperlink>
       <w:r>
+        <w:rPr>
+          <w:lang w:val="hi_IN" w:bidi="hi_IN"/>
+        </w:rPr>
         <w:t>)। यहूदा के शेष राजाओं की उच्च स्थानों में उनकी सहभागिता और मन्दिर के अपवित्रीकरण के लिए निंदा की जाती है। यह विषय पुस्तक में प्रमुख अभिप्राय है।</w:t>
       </w:r>
     </w:p>
@@ -2765,17 +4603,31 @@
         <w:pStyle w:val="Heading4"/>
       </w:pPr>
       <w:r>
+        <w:rPr>
+          <w:lang w:val="hi_IN" w:bidi="hi_IN"/>
+        </w:rPr>
         <w:t>राजशाही का इतिहास</w:t>
       </w:r>
     </w:p>
     <w:p>
-      <w:r/>
-      <w:r>
+      <w:pPr/>
+      <w:r>
+        <w:rPr>
+          <w:lang w:val="hi_IN" w:bidi="hi_IN"/>
+        </w:rPr>
+      </w:r>
+      <w:r>
+        <w:rPr>
+          <w:lang w:val="hi_IN" w:bidi="hi_IN"/>
+        </w:rPr>
         <w:t xml:space="preserve">संकलनकर्ता के लिए दूसरी प्रमुख रुचि का विषय राजतंत्र के इतिहास का पता लगाना था। </w:t>
       </w:r>
       <w:hyperlink r:id="rId153">
         <w:r>
           <w:rPr>
+            <w:lang w:val="hi_IN" w:bidi="hi_IN"/>
+          </w:rPr>
+          <w:rPr>
             <w:color w:val="0000EE"/>
             <w:u w:val="single"/>
           </w:rPr>
@@ -2783,11 +4635,17 @@
         </w:r>
       </w:hyperlink>
       <w:r>
+        <w:rPr>
+          <w:lang w:val="hi_IN" w:bidi="hi_IN"/>
+        </w:rPr>
         <w:t xml:space="preserve"> में उस दिन का प्रावधान है जब इस्राएल एक राजा माँगेगा, और उस राजा को लोगों के लिए बुनियादी धार्मिक जिम्मेदारी का दायित्व सौंपा गया है। यह राजा के लिए प्रावधान, जो केवल व्यवस्थाविवरण में पाया जाता है, संकलनकर्ता की राजतंत्र के इतिहास में गहरी रुचि का आधार बनता है और विशेष रूप से राजाओं की धार्मिक निष्ठा का। दाऊद आदर्श राजा का प्रतिरूप बनते हैं, जिसके द्वारा अन्य राजाओं को मापा जाता है। वह जिसके पुत्र "इस्राएल के बीच उसके राज्य में लम्बे समय तक बने रहते हैं" (</w:t>
       </w:r>
       <w:hyperlink r:id="rId154">
         <w:r>
           <w:rPr>
+            <w:lang w:val="hi_IN" w:bidi="hi_IN"/>
+          </w:rPr>
+          <w:rPr>
             <w:color w:val="0000EE"/>
             <w:u w:val="single"/>
           </w:rPr>
@@ -2795,11 +4653,17 @@
         </w:r>
       </w:hyperlink>
       <w:r>
+        <w:rPr>
+          <w:lang w:val="hi_IN" w:bidi="hi_IN"/>
+        </w:rPr>
         <w:t xml:space="preserve">; देखें </w:t>
       </w:r>
       <w:hyperlink r:id="rId155">
         <w:r>
           <w:rPr>
+            <w:lang w:val="hi_IN" w:bidi="hi_IN"/>
+          </w:rPr>
+          <w:rPr>
             <w:color w:val="0000EE"/>
             <w:u w:val="single"/>
           </w:rPr>
@@ -2807,11 +4671,17 @@
         </w:r>
       </w:hyperlink>
       <w:r>
+        <w:rPr>
+          <w:lang w:val="hi_IN" w:bidi="hi_IN"/>
+        </w:rPr>
         <w:t xml:space="preserve">; </w:t>
       </w:r>
       <w:hyperlink r:id="rId145">
         <w:r>
           <w:rPr>
+            <w:lang w:val="hi_IN" w:bidi="hi_IN"/>
+          </w:rPr>
+          <w:rPr>
             <w:color w:val="0000EE"/>
             <w:u w:val="single"/>
           </w:rPr>
@@ -2819,11 +4689,17 @@
         </w:r>
       </w:hyperlink>
       <w:r>
+        <w:rPr>
+          <w:lang w:val="hi_IN" w:bidi="hi_IN"/>
+        </w:rPr>
         <w:t xml:space="preserve">; </w:t>
       </w:r>
       <w:hyperlink r:id="rId146">
         <w:r>
           <w:rPr>
+            <w:lang w:val="hi_IN" w:bidi="hi_IN"/>
+          </w:rPr>
+          <w:rPr>
             <w:color w:val="0000EE"/>
             <w:u w:val="single"/>
           </w:rPr>
@@ -2831,11 +4707,17 @@
         </w:r>
       </w:hyperlink>
       <w:r>
+        <w:rPr>
+          <w:lang w:val="hi_IN" w:bidi="hi_IN"/>
+        </w:rPr>
         <w:t xml:space="preserve"> दाऊद के मार्गों का अनुसरण करने के लिए और </w:t>
       </w:r>
       <w:hyperlink r:id="rId156">
         <w:r>
           <w:rPr>
+            <w:lang w:val="hi_IN" w:bidi="hi_IN"/>
+          </w:rPr>
+          <w:rPr>
             <w:color w:val="0000EE"/>
             <w:u w:val="single"/>
           </w:rPr>
@@ -2843,11 +4725,17 @@
         </w:r>
       </w:hyperlink>
       <w:r>
+        <w:rPr>
+          <w:lang w:val="hi_IN" w:bidi="hi_IN"/>
+        </w:rPr>
         <w:t xml:space="preserve">; </w:t>
       </w:r>
       <w:hyperlink r:id="rId157">
         <w:r>
           <w:rPr>
+            <w:lang w:val="hi_IN" w:bidi="hi_IN"/>
+          </w:rPr>
+          <w:rPr>
             <w:color w:val="0000EE"/>
             <w:u w:val="single"/>
           </w:rPr>
@@ -2855,11 +4743,17 @@
         </w:r>
       </w:hyperlink>
       <w:r>
+        <w:rPr>
+          <w:lang w:val="hi_IN" w:bidi="hi_IN"/>
+        </w:rPr>
         <w:t xml:space="preserve">; </w:t>
       </w:r>
       <w:hyperlink r:id="rId158">
         <w:r>
           <w:rPr>
+            <w:lang w:val="hi_IN" w:bidi="hi_IN"/>
+          </w:rPr>
+          <w:rPr>
             <w:color w:val="0000EE"/>
             <w:u w:val="single"/>
           </w:rPr>
@@ -2867,11 +4761,17 @@
         </w:r>
       </w:hyperlink>
       <w:r>
+        <w:rPr>
+          <w:lang w:val="hi_IN" w:bidi="hi_IN"/>
+        </w:rPr>
         <w:t xml:space="preserve">; </w:t>
       </w:r>
       <w:hyperlink r:id="rId159">
         <w:r>
           <w:rPr>
+            <w:lang w:val="hi_IN" w:bidi="hi_IN"/>
+          </w:rPr>
+          <w:rPr>
             <w:color w:val="0000EE"/>
             <w:u w:val="single"/>
           </w:rPr>
@@ -2879,11 +4779,17 @@
         </w:r>
       </w:hyperlink>
       <w:r>
+        <w:rPr>
+          <w:lang w:val="hi_IN" w:bidi="hi_IN"/>
+        </w:rPr>
         <w:t xml:space="preserve"> इसके विपरीत के लिए)। संकलनकर्ता यह दिखाना चाहता था कि परमेश्वर दाऊद के प्रति विश्वासयोग्य रहे थे, भले ही दाऊद के पुत्र विश्वासयोग्य नहीं थे। जबकि दोनों राज्यों में लगभग समान संख्या में राजा थे, उत्तरी राज्य में उसके 200 वर्षों के दौरान बार-बार राजवंशीय परिवर्तन और राजहत्या से चिह्नित है, जबकि दाऊद का राजवंश दक्षिण में 350 वर्षों तक दीपक के रूप में बना रहता है (</w:t>
       </w:r>
       <w:hyperlink r:id="rId160">
         <w:r>
           <w:rPr>
+            <w:lang w:val="hi_IN" w:bidi="hi_IN"/>
+          </w:rPr>
+          <w:rPr>
             <w:color w:val="0000EE"/>
             <w:u w:val="single"/>
           </w:rPr>
@@ -2891,11 +4797,17 @@
         </w:r>
       </w:hyperlink>
       <w:r>
+        <w:rPr>
+          <w:lang w:val="hi_IN" w:bidi="hi_IN"/>
+        </w:rPr>
         <w:t xml:space="preserve">; </w:t>
       </w:r>
       <w:hyperlink r:id="rId161">
         <w:r>
           <w:rPr>
+            <w:lang w:val="hi_IN" w:bidi="hi_IN"/>
+          </w:rPr>
+          <w:rPr>
             <w:color w:val="0000EE"/>
             <w:u w:val="single"/>
           </w:rPr>
@@ -2903,11 +4815,17 @@
         </w:r>
       </w:hyperlink>
       <w:r>
+        <w:rPr>
+          <w:lang w:val="hi_IN" w:bidi="hi_IN"/>
+        </w:rPr>
         <w:t xml:space="preserve">; </w:t>
       </w:r>
       <w:hyperlink r:id="rId162">
         <w:r>
           <w:rPr>
+            <w:lang w:val="hi_IN" w:bidi="hi_IN"/>
+          </w:rPr>
+          <w:rPr>
             <w:color w:val="0000EE"/>
             <w:u w:val="single"/>
           </w:rPr>
@@ -2915,11 +4833,17 @@
         </w:r>
       </w:hyperlink>
       <w:r>
+        <w:rPr>
+          <w:lang w:val="hi_IN" w:bidi="hi_IN"/>
+        </w:rPr>
         <w:t xml:space="preserve">; </w:t>
       </w:r>
       <w:hyperlink r:id="rId163">
         <w:r>
           <w:rPr>
+            <w:lang w:val="hi_IN" w:bidi="hi_IN"/>
+          </w:rPr>
+          <w:rPr>
             <w:color w:val="0000EE"/>
             <w:u w:val="single"/>
           </w:rPr>
@@ -2927,11 +4851,17 @@
         </w:r>
       </w:hyperlink>
       <w:r>
+        <w:rPr>
+          <w:lang w:val="hi_IN" w:bidi="hi_IN"/>
+        </w:rPr>
         <w:t xml:space="preserve">; </w:t>
       </w:r>
       <w:hyperlink r:id="rId164">
         <w:r>
           <w:rPr>
+            <w:lang w:val="hi_IN" w:bidi="hi_IN"/>
+          </w:rPr>
+          <w:rPr>
             <w:color w:val="0000EE"/>
             <w:u w:val="single"/>
           </w:rPr>
@@ -2939,6 +4869,9 @@
         </w:r>
       </w:hyperlink>
       <w:r>
+        <w:rPr>
+          <w:lang w:val="hi_IN" w:bidi="hi_IN"/>
+        </w:rPr>
         <w:t>)। यह दाऊद के घर पर आई विपत्ति और परमेश्वर की प्रतिज्ञाओं को लेकर उत्पन्न संदेह थे, जिन्होंने संकलनकर्ता को लिखने के लिए प्रेरित किया।</w:t>
       </w:r>
     </w:p>
@@ -2947,17 +4880,31 @@
         <w:pStyle w:val="Heading4"/>
       </w:pPr>
       <w:r>
+        <w:rPr>
+          <w:lang w:val="hi_IN" w:bidi="hi_IN"/>
+        </w:rPr>
         <w:t>भविष्यवाणी के वचन की प्रभावशीलता</w:t>
       </w:r>
     </w:p>
     <w:p>
-      <w:r/>
-      <w:r>
+      <w:pPr/>
+      <w:r>
+        <w:rPr>
+          <w:lang w:val="hi_IN" w:bidi="hi_IN"/>
+        </w:rPr>
+      </w:r>
+      <w:r>
+        <w:rPr>
+          <w:lang w:val="hi_IN" w:bidi="hi_IN"/>
+        </w:rPr>
         <w:t xml:space="preserve">राजाओं की पुस्तकों को व्यवस्थाविवरणीय इतिहास कहा जा सकता है क्योंकि यह भविष्यवाणी के वचन की प्रभावशीलता पर ध्यान केंद्रित करता है। पंचग्रन्थ में तीन खंड हैं जो भविष्यवाणी के निर्देश की स्थापना से सम्बन्धित हैं: </w:t>
       </w:r>
       <w:hyperlink r:id="rId165">
         <w:r>
           <w:rPr>
+            <w:lang w:val="hi_IN" w:bidi="hi_IN"/>
+          </w:rPr>
+          <w:rPr>
             <w:color w:val="0000EE"/>
             <w:u w:val="single"/>
           </w:rPr>
@@ -2965,11 +4912,17 @@
         </w:r>
       </w:hyperlink>
       <w:r>
+        <w:rPr>
+          <w:lang w:val="hi_IN" w:bidi="hi_IN"/>
+        </w:rPr>
         <w:t xml:space="preserve">; </w:t>
       </w:r>
       <w:hyperlink r:id="rId166">
         <w:r>
           <w:rPr>
+            <w:lang w:val="hi_IN" w:bidi="hi_IN"/>
+          </w:rPr>
+          <w:rPr>
             <w:color w:val="0000EE"/>
             <w:u w:val="single"/>
           </w:rPr>
@@ -2977,11 +4930,17 @@
         </w:r>
       </w:hyperlink>
       <w:r>
+        <w:rPr>
+          <w:lang w:val="hi_IN" w:bidi="hi_IN"/>
+        </w:rPr>
         <w:t xml:space="preserve">; और </w:t>
       </w:r>
       <w:hyperlink r:id="rId167">
         <w:r>
           <w:rPr>
+            <w:lang w:val="hi_IN" w:bidi="hi_IN"/>
+          </w:rPr>
+          <w:rPr>
             <w:color w:val="0000EE"/>
             <w:u w:val="single"/>
           </w:rPr>
@@ -2989,11 +4948,17 @@
         </w:r>
       </w:hyperlink>
       <w:r>
+        <w:rPr>
+          <w:lang w:val="hi_IN" w:bidi="hi_IN"/>
+        </w:rPr>
         <w:t xml:space="preserve">। केवल </w:t>
       </w:r>
       <w:hyperlink r:id="rId168">
         <w:r>
           <w:rPr>
+            <w:lang w:val="hi_IN" w:bidi="hi_IN"/>
+          </w:rPr>
+          <w:rPr>
             <w:color w:val="0000EE"/>
             <w:u w:val="single"/>
           </w:rPr>
@@ -3001,11 +4966,17 @@
         </w:r>
       </w:hyperlink>
       <w:r>
+        <w:rPr>
+          <w:lang w:val="hi_IN" w:bidi="hi_IN"/>
+        </w:rPr>
         <w:t xml:space="preserve"> में सच्चे भविष्यद्वक्ता की परीक्षा दी गई है: कि जो उन्होंने कहा है वह पूरा होता है, कि उनके शब्द पूरे होते हैं। ध्यान दें कि कितनी बार लेखक भविष्यद्वक्ताओं के शब्दों की पूर्ति की ओर ध्यान आकर्षित करते हैं: </w:t>
       </w:r>
       <w:hyperlink r:id="rId169">
         <w:r>
           <w:rPr>
+            <w:lang w:val="hi_IN" w:bidi="hi_IN"/>
+          </w:rPr>
+          <w:rPr>
             <w:color w:val="0000EE"/>
             <w:u w:val="single"/>
           </w:rPr>
@@ -3013,11 +4984,17 @@
         </w:r>
       </w:hyperlink>
       <w:r>
+        <w:rPr>
+          <w:lang w:val="hi_IN" w:bidi="hi_IN"/>
+        </w:rPr>
         <w:t xml:space="preserve"> में </w:t>
       </w:r>
       <w:hyperlink r:id="rId170">
         <w:r>
           <w:rPr>
+            <w:lang w:val="hi_IN" w:bidi="hi_IN"/>
+          </w:rPr>
+          <w:rPr>
             <w:color w:val="0000EE"/>
             <w:u w:val="single"/>
           </w:rPr>
@@ -3025,11 +5002,17 @@
         </w:r>
       </w:hyperlink>
       <w:r>
+        <w:rPr>
+          <w:lang w:val="hi_IN" w:bidi="hi_IN"/>
+        </w:rPr>
         <w:t xml:space="preserve">; </w:t>
       </w:r>
       <w:hyperlink r:id="rId171">
         <w:r>
           <w:rPr>
+            <w:lang w:val="hi_IN" w:bidi="hi_IN"/>
+          </w:rPr>
+          <w:rPr>
             <w:color w:val="0000EE"/>
             <w:u w:val="single"/>
           </w:rPr>
@@ -3037,11 +5020,17 @@
         </w:r>
       </w:hyperlink>
       <w:r>
+        <w:rPr>
+          <w:lang w:val="hi_IN" w:bidi="hi_IN"/>
+        </w:rPr>
         <w:t xml:space="preserve"> में </w:t>
       </w:r>
       <w:hyperlink r:id="rId172">
         <w:r>
           <w:rPr>
+            <w:lang w:val="hi_IN" w:bidi="hi_IN"/>
+          </w:rPr>
+          <w:rPr>
             <w:color w:val="0000EE"/>
             <w:u w:val="single"/>
           </w:rPr>
@@ -3049,11 +5038,17 @@
         </w:r>
       </w:hyperlink>
       <w:r>
+        <w:rPr>
+          <w:lang w:val="hi_IN" w:bidi="hi_IN"/>
+        </w:rPr>
         <w:t xml:space="preserve">; </w:t>
       </w:r>
       <w:hyperlink r:id="rId173">
         <w:r>
           <w:rPr>
+            <w:lang w:val="hi_IN" w:bidi="hi_IN"/>
+          </w:rPr>
+          <w:rPr>
             <w:color w:val="0000EE"/>
             <w:u w:val="single"/>
           </w:rPr>
@@ -3061,11 +5056,17 @@
         </w:r>
       </w:hyperlink>
       <w:r>
+        <w:rPr>
+          <w:lang w:val="hi_IN" w:bidi="hi_IN"/>
+        </w:rPr>
         <w:t xml:space="preserve"> में </w:t>
       </w:r>
       <w:hyperlink r:id="rId174">
         <w:r>
           <w:rPr>
+            <w:lang w:val="hi_IN" w:bidi="hi_IN"/>
+          </w:rPr>
+          <w:rPr>
             <w:color w:val="0000EE"/>
             <w:u w:val="single"/>
           </w:rPr>
@@ -3073,11 +5074,17 @@
         </w:r>
       </w:hyperlink>
       <w:r>
+        <w:rPr>
+          <w:lang w:val="hi_IN" w:bidi="hi_IN"/>
+        </w:rPr>
         <w:t xml:space="preserve">; </w:t>
       </w:r>
       <w:hyperlink r:id="rId175">
         <w:r>
           <w:rPr>
+            <w:lang w:val="hi_IN" w:bidi="hi_IN"/>
+          </w:rPr>
+          <w:rPr>
             <w:color w:val="0000EE"/>
             <w:u w:val="single"/>
           </w:rPr>
@@ -3085,11 +5092,17 @@
         </w:r>
       </w:hyperlink>
       <w:r>
+        <w:rPr>
+          <w:lang w:val="hi_IN" w:bidi="hi_IN"/>
+        </w:rPr>
         <w:t xml:space="preserve"> में </w:t>
       </w:r>
       <w:hyperlink r:id="rId176">
         <w:r>
           <w:rPr>
+            <w:lang w:val="hi_IN" w:bidi="hi_IN"/>
+          </w:rPr>
+          <w:rPr>
             <w:color w:val="0000EE"/>
             <w:u w:val="single"/>
           </w:rPr>
@@ -3097,11 +5110,17 @@
         </w:r>
       </w:hyperlink>
       <w:r>
+        <w:rPr>
+          <w:lang w:val="hi_IN" w:bidi="hi_IN"/>
+        </w:rPr>
         <w:t xml:space="preserve"> और </w:t>
       </w:r>
       <w:hyperlink r:id="rId177">
         <w:r>
           <w:rPr>
+            <w:lang w:val="hi_IN" w:bidi="hi_IN"/>
+          </w:rPr>
+          <w:rPr>
             <w:color w:val="0000EE"/>
             <w:u w:val="single"/>
           </w:rPr>
@@ -3109,11 +5128,17 @@
         </w:r>
       </w:hyperlink>
       <w:r>
+        <w:rPr>
+          <w:lang w:val="hi_IN" w:bidi="hi_IN"/>
+        </w:rPr>
         <w:t xml:space="preserve">; </w:t>
       </w:r>
       <w:hyperlink r:id="rId178">
         <w:r>
           <w:rPr>
+            <w:lang w:val="hi_IN" w:bidi="hi_IN"/>
+          </w:rPr>
+          <w:rPr>
             <w:color w:val="0000EE"/>
             <w:u w:val="single"/>
           </w:rPr>
@@ -3121,11 +5146,17 @@
         </w:r>
       </w:hyperlink>
       <w:r>
+        <w:rPr>
+          <w:lang w:val="hi_IN" w:bidi="hi_IN"/>
+        </w:rPr>
         <w:t xml:space="preserve"> में </w:t>
       </w:r>
       <w:hyperlink r:id="rId179">
         <w:r>
           <w:rPr>
+            <w:lang w:val="hi_IN" w:bidi="hi_IN"/>
+          </w:rPr>
+          <w:rPr>
             <w:color w:val="0000EE"/>
             <w:u w:val="single"/>
           </w:rPr>
@@ -3133,11 +5164,17 @@
         </w:r>
       </w:hyperlink>
       <w:r>
+        <w:rPr>
+          <w:lang w:val="hi_IN" w:bidi="hi_IN"/>
+        </w:rPr>
         <w:t xml:space="preserve">; </w:t>
       </w:r>
       <w:hyperlink r:id="rId180">
         <w:r>
           <w:rPr>
+            <w:lang w:val="hi_IN" w:bidi="hi_IN"/>
+          </w:rPr>
+          <w:rPr>
             <w:color w:val="0000EE"/>
             <w:u w:val="single"/>
           </w:rPr>
@@ -3145,11 +5182,17 @@
         </w:r>
       </w:hyperlink>
       <w:r>
+        <w:rPr>
+          <w:lang w:val="hi_IN" w:bidi="hi_IN"/>
+        </w:rPr>
         <w:t xml:space="preserve"> में </w:t>
       </w:r>
       <w:hyperlink r:id="rId181">
         <w:r>
           <w:rPr>
+            <w:lang w:val="hi_IN" w:bidi="hi_IN"/>
+          </w:rPr>
+          <w:rPr>
             <w:color w:val="0000EE"/>
             <w:u w:val="single"/>
           </w:rPr>
@@ -3157,11 +5200,17 @@
         </w:r>
       </w:hyperlink>
       <w:r>
+        <w:rPr>
+          <w:lang w:val="hi_IN" w:bidi="hi_IN"/>
+        </w:rPr>
         <w:t xml:space="preserve">; </w:t>
       </w:r>
       <w:hyperlink r:id="rId182">
         <w:r>
           <w:rPr>
+            <w:lang w:val="hi_IN" w:bidi="hi_IN"/>
+          </w:rPr>
+          <w:rPr>
             <w:color w:val="0000EE"/>
             <w:u w:val="single"/>
           </w:rPr>
@@ -3169,11 +5218,17 @@
         </w:r>
       </w:hyperlink>
       <w:r>
+        <w:rPr>
+          <w:lang w:val="hi_IN" w:bidi="hi_IN"/>
+        </w:rPr>
         <w:t xml:space="preserve"> में </w:t>
       </w:r>
       <w:hyperlink r:id="rId183">
         <w:r>
           <w:rPr>
+            <w:lang w:val="hi_IN" w:bidi="hi_IN"/>
+          </w:rPr>
+          <w:rPr>
             <w:color w:val="0000EE"/>
             <w:u w:val="single"/>
           </w:rPr>
@@ -3181,11 +5236,17 @@
         </w:r>
       </w:hyperlink>
       <w:r>
+        <w:rPr>
+          <w:lang w:val="hi_IN" w:bidi="hi_IN"/>
+        </w:rPr>
         <w:t xml:space="preserve">; </w:t>
       </w:r>
       <w:hyperlink r:id="rId184">
         <w:r>
           <w:rPr>
+            <w:lang w:val="hi_IN" w:bidi="hi_IN"/>
+          </w:rPr>
+          <w:rPr>
             <w:color w:val="0000EE"/>
             <w:u w:val="single"/>
           </w:rPr>
@@ -3193,11 +5254,17 @@
         </w:r>
       </w:hyperlink>
       <w:r>
+        <w:rPr>
+          <w:lang w:val="hi_IN" w:bidi="hi_IN"/>
+        </w:rPr>
         <w:t xml:space="preserve"> में </w:t>
       </w:r>
       <w:hyperlink r:id="rId185">
         <w:r>
           <w:rPr>
+            <w:lang w:val="hi_IN" w:bidi="hi_IN"/>
+          </w:rPr>
+          <w:rPr>
             <w:color w:val="0000EE"/>
             <w:u w:val="single"/>
           </w:rPr>
@@ -3205,11 +5272,17 @@
         </w:r>
       </w:hyperlink>
       <w:r>
+        <w:rPr>
+          <w:lang w:val="hi_IN" w:bidi="hi_IN"/>
+        </w:rPr>
         <w:t xml:space="preserve"> और </w:t>
       </w:r>
       <w:hyperlink r:id="rId186">
         <w:r>
           <w:rPr>
+            <w:lang w:val="hi_IN" w:bidi="hi_IN"/>
+          </w:rPr>
+          <w:rPr>
             <w:color w:val="0000EE"/>
             <w:u w:val="single"/>
           </w:rPr>
@@ -3217,11 +5290,17 @@
         </w:r>
       </w:hyperlink>
       <w:r>
+        <w:rPr>
+          <w:lang w:val="hi_IN" w:bidi="hi_IN"/>
+        </w:rPr>
         <w:t xml:space="preserve">; </w:t>
       </w:r>
       <w:hyperlink r:id="rId187">
         <w:r>
           <w:rPr>
+            <w:lang w:val="hi_IN" w:bidi="hi_IN"/>
+          </w:rPr>
+          <w:rPr>
             <w:color w:val="0000EE"/>
             <w:u w:val="single"/>
           </w:rPr>
@@ -3229,11 +5308,17 @@
         </w:r>
       </w:hyperlink>
       <w:r>
+        <w:rPr>
+          <w:lang w:val="hi_IN" w:bidi="hi_IN"/>
+        </w:rPr>
         <w:t xml:space="preserve"> में </w:t>
       </w:r>
       <w:hyperlink r:id="rId188">
         <w:r>
           <w:rPr>
+            <w:lang w:val="hi_IN" w:bidi="hi_IN"/>
+          </w:rPr>
+          <w:rPr>
             <w:color w:val="0000EE"/>
             <w:u w:val="single"/>
           </w:rPr>
@@ -3241,11 +5326,17 @@
         </w:r>
       </w:hyperlink>
       <w:r>
+        <w:rPr>
+          <w:lang w:val="hi_IN" w:bidi="hi_IN"/>
+        </w:rPr>
         <w:t xml:space="preserve">; </w:t>
       </w:r>
       <w:hyperlink r:id="rId189">
         <w:r>
           <w:rPr>
+            <w:lang w:val="hi_IN" w:bidi="hi_IN"/>
+          </w:rPr>
+          <w:rPr>
             <w:color w:val="0000EE"/>
             <w:u w:val="single"/>
           </w:rPr>
@@ -3253,11 +5344,17 @@
         </w:r>
       </w:hyperlink>
       <w:r>
+        <w:rPr>
+          <w:lang w:val="hi_IN" w:bidi="hi_IN"/>
+        </w:rPr>
         <w:t xml:space="preserve"> में </w:t>
       </w:r>
       <w:hyperlink r:id="rId190">
         <w:r>
           <w:rPr>
+            <w:lang w:val="hi_IN" w:bidi="hi_IN"/>
+          </w:rPr>
+          <w:rPr>
             <w:color w:val="0000EE"/>
             <w:u w:val="single"/>
           </w:rPr>
@@ -3265,11 +5362,17 @@
         </w:r>
       </w:hyperlink>
       <w:r>
+        <w:rPr>
+          <w:lang w:val="hi_IN" w:bidi="hi_IN"/>
+        </w:rPr>
         <w:t xml:space="preserve">; </w:t>
       </w:r>
       <w:hyperlink r:id="rId191">
         <w:r>
           <w:rPr>
+            <w:lang w:val="hi_IN" w:bidi="hi_IN"/>
+          </w:rPr>
+          <w:rPr>
             <w:color w:val="0000EE"/>
             <w:u w:val="single"/>
           </w:rPr>
@@ -3277,11 +5380,17 @@
         </w:r>
       </w:hyperlink>
       <w:r>
+        <w:rPr>
+          <w:lang w:val="hi_IN" w:bidi="hi_IN"/>
+        </w:rPr>
         <w:t xml:space="preserve"> में </w:t>
       </w:r>
       <w:hyperlink r:id="rId192">
         <w:r>
           <w:rPr>
+            <w:lang w:val="hi_IN" w:bidi="hi_IN"/>
+          </w:rPr>
+          <w:rPr>
             <w:color w:val="0000EE"/>
             <w:u w:val="single"/>
           </w:rPr>
@@ -3289,6 +5398,9 @@
         </w:r>
       </w:hyperlink>
       <w:r>
+        <w:rPr>
+          <w:lang w:val="hi_IN" w:bidi="hi_IN"/>
+        </w:rPr>
         <w:t>। लेखक यह दिखाने के लिए चिंतित हैं कि भविष्यद्वक्ताओं के वचन प्रभावशाली, शक्तिशाली थे। उनका भविष्यवाणी निर्देश के प्रति चिंतन एलिय्याह और एलीशा और अन्य भविष्यवाणी पात्रों को समर्पित सामग्री में भी देखा जाता है।</w:t>
       </w:r>
     </w:p>
@@ -3297,17 +5409,31 @@
         <w:pStyle w:val="Heading4"/>
       </w:pPr>
       <w:r>
+        <w:rPr>
+          <w:lang w:val="hi_IN" w:bidi="hi_IN"/>
+        </w:rPr>
         <w:t>श्रापों की पूर्ति</w:t>
       </w:r>
     </w:p>
     <w:p>
-      <w:r/>
-      <w:r>
+      <w:pPr/>
+      <w:r>
+        <w:rPr>
+          <w:lang w:val="hi_IN" w:bidi="hi_IN"/>
+        </w:rPr>
+      </w:r>
+      <w:r>
+        <w:rPr>
+          <w:lang w:val="hi_IN" w:bidi="hi_IN"/>
+        </w:rPr>
         <w:t xml:space="preserve">संकलनकर्ता के व्यवस्थाविवरण में रुचि का अन्य पहलू उनकी इस चिंता में देखा जाता है कि वह आज्ञा उल्लंघन के कारण वाचा के श्रापों की पूर्ति का वर्णन करता है। परमेश्वर की इस्राएल के साथ की गई वाचा लोगों की आज्ञाकारिता के आधार पर श्राप या आशीर्वाद लाएगी; राजाओं का संकलनकर्ता दिखाता है कि दोनों राज्यों पर वाचा की माँगों को पूरा करने में असफल रहने के कारण श्राप लाए गए। वह यह दिखाने का पूरा ध्यान रखता है कि </w:t>
       </w:r>
       <w:hyperlink r:id="rId193">
         <w:r>
           <w:rPr>
+            <w:lang w:val="hi_IN" w:bidi="hi_IN"/>
+          </w:rPr>
+          <w:rPr>
             <w:color w:val="0000EE"/>
             <w:u w:val="single"/>
           </w:rPr>
@@ -3315,17 +5441,29 @@
         </w:r>
       </w:hyperlink>
       <w:r>
+        <w:rPr>
+          <w:lang w:val="hi_IN" w:bidi="hi_IN"/>
+        </w:rPr>
         <w:t xml:space="preserve"> के अधिकांश शापों का इस्राएल के लोगों के जीवन में कुछ ऐतिहासिक साक्षात्कार हुआ। मूसा ने चेतावनी दी थी कि आज्ञा उल्लंघन के कारण “</w:t>
       </w:r>
       <w:r>
+        <w:rPr>
+          <w:lang w:val="hi_IN" w:bidi="hi_IN"/>
+        </w:rPr>
         <w:t>यहोवा तेरे विरुद्ध दूर से, वरन् पृथ्वी के छोर से वेग से उड़नेवाले उकाब सी एक जाति को चढ़ा लाएगा जिसकी भाषा को तू न समझेगा;</w:t>
       </w:r>
       <w:r>
+        <w:rPr>
+          <w:lang w:val="hi_IN" w:bidi="hi_IN"/>
+        </w:rPr>
         <w:t>” (</w:t>
       </w:r>
       <w:hyperlink r:id="rId194">
         <w:r>
           <w:rPr>
+            <w:lang w:val="hi_IN" w:bidi="hi_IN"/>
+          </w:rPr>
+          <w:rPr>
             <w:color w:val="0000EE"/>
             <w:u w:val="single"/>
           </w:rPr>
@@ -3333,11 +5471,17 @@
         </w:r>
       </w:hyperlink>
       <w:r>
+        <w:rPr>
+          <w:lang w:val="hi_IN" w:bidi="hi_IN"/>
+        </w:rPr>
         <w:t>) और अश्शूर सामरिया में आए और बाबेली यरूशलेम में (</w:t>
       </w:r>
       <w:hyperlink r:id="rId195">
         <w:r>
           <w:rPr>
+            <w:lang w:val="hi_IN" w:bidi="hi_IN"/>
+          </w:rPr>
+          <w:rPr>
             <w:color w:val="0000EE"/>
             <w:u w:val="single"/>
           </w:rPr>
@@ -3345,11 +5489,17 @@
         </w:r>
       </w:hyperlink>
       <w:r>
+        <w:rPr>
+          <w:lang w:val="hi_IN" w:bidi="hi_IN"/>
+        </w:rPr>
         <w:t>)। सामरिया की घेराबंदी 724 से 722 ईसा पूर्व तक चली और यरूशलेम की घेराबंदी 588 से 586 ईसा पूर्व तक। घेराबंदी की भयानक स्थितियाँ लोगों को अपने ही बच्चों को खाने के लिए मजबूर कर देंगी; महिलाएँ अपने प्रसव के बाद के अवशेषों पर भोजन करेंगी। यह बेन्हदद की घेराबंदी में इस्राएल के साथ हुआ (</w:t>
       </w:r>
       <w:hyperlink r:id="rId196">
         <w:r>
           <w:rPr>
+            <w:lang w:val="hi_IN" w:bidi="hi_IN"/>
+          </w:rPr>
+          <w:rPr>
             <w:color w:val="0000EE"/>
             <w:u w:val="single"/>
           </w:rPr>
@@ -3357,11 +5507,17 @@
         </w:r>
       </w:hyperlink>
       <w:r>
+        <w:rPr>
+          <w:lang w:val="hi_IN" w:bidi="hi_IN"/>
+        </w:rPr>
         <w:t>)। जैसे प्रभु निर्दोष रूप से अपने लोगों को समृद्ध और गुणा करने में प्रसन्न थे, वैसे ही वह उन्हें नष्ट करने और पृथ्वी के लोगों के बीच तितर-बितर करने से नहीं चूकेंगे (</w:t>
       </w:r>
       <w:hyperlink r:id="rId197">
         <w:r>
           <w:rPr>
+            <w:lang w:val="hi_IN" w:bidi="hi_IN"/>
+          </w:rPr>
+          <w:rPr>
             <w:color w:val="0000EE"/>
             <w:u w:val="single"/>
           </w:rPr>
@@ -3369,17 +5525,31 @@
         </w:r>
       </w:hyperlink>
       <w:r>
+        <w:rPr>
+          <w:lang w:val="hi_IN" w:bidi="hi_IN"/>
+        </w:rPr>
         <w:t>)।</w:t>
       </w:r>
     </w:p>
     <w:p>
-      <w:r/>
-      <w:r>
+      <w:pPr/>
+      <w:r>
+        <w:rPr>
+          <w:lang w:val="hi_IN" w:bidi="hi_IN"/>
+        </w:rPr>
+      </w:r>
+      <w:r>
+        <w:rPr>
+          <w:lang w:val="hi_IN" w:bidi="hi_IN"/>
+        </w:rPr>
         <w:t>इन और अन्य तरीकों से, राजाओं के लेखक ने इस्राएल और यहूदा के इतिहास को लिखने का प्रयास किया ताकि धर्मशास्त्रीय दुविधा का समाधान किया जा सके। कोई बँधुआई को परमेश्वर की, देश और दाऊद से की गई प्रतिज्ञाओं के साथ कैसे सामंजस्य स्थापित करे? उनका उत्तर दो भागों में है: (1) समस्या परमेश्वर के साथ नहीं थी, बल्कि लोगों की अवज्ञा के साथ थी—परमेश्वर निर्दोष बने रहते हैं; (2) राज्य का अंत लोगों या दाऊद के घराने का अंत नहीं है। यहाँ पुस्तक का अंत शिक्षाप्रद है: एवील्मरोदक यहोयाकीन को बन्दीगृह से रिहा करता है, उसे अन्य राजाओं से ऊपर उठाता है और उसकी आजीविका प्रदान करता है (</w:t>
       </w:r>
       <w:hyperlink r:id="rId198">
         <w:r>
           <w:rPr>
+            <w:lang w:val="hi_IN" w:bidi="hi_IN"/>
+          </w:rPr>
+          <w:rPr>
             <w:color w:val="0000EE"/>
             <w:u w:val="single"/>
           </w:rPr>
@@ -3387,17 +5557,31 @@
         </w:r>
       </w:hyperlink>
       <w:r>
+        <w:rPr>
+          <w:lang w:val="hi_IN" w:bidi="hi_IN"/>
+        </w:rPr>
         <w:t>)। बँधुआई के दौरान, भले ही दाऊद का घराना लगभग कुछ भी न बचा हो, फिर भी वह परमेश्वर की कृपा और आशीष पाता है। परमेश्वर ने अपनी प्रतिज्ञाओं को नहीं छोड़ा है; परन्तु लोगों को आशा बनाए रखनी चाहिए।</w:t>
       </w:r>
     </w:p>
     <w:p>
-      <w:r/>
-      <w:r>
+      <w:pPr/>
+      <w:r>
+        <w:rPr>
+          <w:lang w:val="hi_IN" w:bidi="hi_IN"/>
+        </w:rPr>
+      </w:r>
+      <w:r>
+        <w:rPr>
+          <w:lang w:val="hi_IN" w:bidi="hi_IN"/>
+        </w:rPr>
         <w:t xml:space="preserve">राजाओं में अन्य विषय भी धर्मशास्त्रीय प्रेरणाओं को दर्शाते हैं जो संकलक के डेटा के चयन और व्यवस्था में निहित हैं, विशेष रूप से उनके द्वारा व्यवस्थाविवरण का उपयोग लोगों के इतिहास की जाँच के लिए रूपरेखा के रूप में किया गया है। फसह के पर्व के पालन से सम्बन्धित व्यवस्थाओं की पुष्टि करें, </w:t>
       </w:r>
       <w:hyperlink r:id="rId199">
         <w:r>
           <w:rPr>
+            <w:lang w:val="hi_IN" w:bidi="hi_IN"/>
+          </w:rPr>
+          <w:rPr>
             <w:color w:val="0000EE"/>
             <w:u w:val="single"/>
           </w:rPr>
@@ -3405,11 +5589,17 @@
         </w:r>
       </w:hyperlink>
       <w:r>
+        <w:rPr>
+          <w:lang w:val="hi_IN" w:bidi="hi_IN"/>
+        </w:rPr>
         <w:t xml:space="preserve"> और </w:t>
       </w:r>
       <w:hyperlink r:id="rId200">
         <w:r>
           <w:rPr>
+            <w:lang w:val="hi_IN" w:bidi="hi_IN"/>
+          </w:rPr>
+          <w:rPr>
             <w:color w:val="0000EE"/>
             <w:u w:val="single"/>
           </w:rPr>
@@ -3417,11 +5607,17 @@
         </w:r>
       </w:hyperlink>
       <w:r>
+        <w:rPr>
+          <w:lang w:val="hi_IN" w:bidi="hi_IN"/>
+        </w:rPr>
         <w:t xml:space="preserve"> में: जहाँ निर्गमन में फसह परिवार के केंद्र में है, वहीं व्यवस्थाविवरण में इसे पवित्रस्थान पर मनाया जाता है। राजाओं के लेखक यह दिखाने में सावधान हैं कि योशियाह के शासनकाल के दौरान फसह व्यवस्थाविवरण की आवश्यकताओं के अनुसार मनाया गया था (</w:t>
       </w:r>
       <w:hyperlink r:id="rId201">
         <w:r>
           <w:rPr>
+            <w:lang w:val="hi_IN" w:bidi="hi_IN"/>
+          </w:rPr>
+          <w:rPr>
             <w:color w:val="0000EE"/>
             <w:u w:val="single"/>
           </w:rPr>
@@ -3429,11 +5625,17 @@
         </w:r>
       </w:hyperlink>
       <w:r>
+        <w:rPr>
+          <w:lang w:val="hi_IN" w:bidi="hi_IN"/>
+        </w:rPr>
         <w:t>)। व्यवस्थाविवरण में अंश स्पष्ट रूप से अमस्याह के द्वारा व्यवस्था पालन के संदर्भ में उद्धृत किया गया है (</w:t>
       </w:r>
       <w:hyperlink r:id="rId202">
         <w:r>
           <w:rPr>
+            <w:lang w:val="hi_IN" w:bidi="hi_IN"/>
+          </w:rPr>
+          <w:rPr>
             <w:color w:val="0000EE"/>
             <w:u w:val="single"/>
           </w:rPr>
@@ -3441,11 +5643,17 @@
         </w:r>
       </w:hyperlink>
       <w:r>
+        <w:rPr>
+          <w:lang w:val="hi_IN" w:bidi="hi_IN"/>
+        </w:rPr>
         <w:t xml:space="preserve"> में </w:t>
       </w:r>
       <w:hyperlink r:id="rId203">
         <w:r>
           <w:rPr>
+            <w:lang w:val="hi_IN" w:bidi="hi_IN"/>
+          </w:rPr>
+          <w:rPr>
             <w:color w:val="0000EE"/>
             <w:u w:val="single"/>
           </w:rPr>
@@ -3453,6 +5661,9 @@
         </w:r>
       </w:hyperlink>
       <w:r>
+        <w:rPr>
+          <w:lang w:val="hi_IN" w:bidi="hi_IN"/>
+        </w:rPr>
         <w:t>)।</w:t>
       </w:r>
     </w:p>
@@ -3461,17 +5672,31 @@
         <w:pStyle w:val="Heading4"/>
       </w:pPr>
       <w:r>
+        <w:rPr>
+          <w:lang w:val="hi_IN" w:bidi="hi_IN"/>
+        </w:rPr>
         <w:t>इतिहास की पुस्तकों के साथ तुलना</w:t>
       </w:r>
     </w:p>
     <w:p>
-      <w:r/>
-      <w:r>
+      <w:pPr/>
+      <w:r>
+        <w:rPr>
+          <w:lang w:val="hi_IN" w:bidi="hi_IN"/>
+        </w:rPr>
+      </w:r>
+      <w:r>
+        <w:rPr>
+          <w:lang w:val="hi_IN" w:bidi="hi_IN"/>
+        </w:rPr>
         <w:t>राजाओं की पुस्तकों की रुचियों को और अधिक उजागर किया जाता है जब उन्हें इतिहास की समानांतर विवरणों के साथ तुलना की जाती है। जबकि राजाओं के लेखक ने यरूशलेम के विनाश के बाद की परिस्थितियों में काम किया और "कैसे?" और "क्यों?" जैसे प्रश्नों का उत्तर देना पड़ा, इतिहासकार पुनःस्थापन समाज का हिस्सा हैं। यहाँ जलते हुए धर्मशास्त्रीय प्रश्न "कैसे?" और "क्यों?" नहीं थे बल्कि "हमारे पास दाऊद के साथ क्या निरंतरता है? क्या परमेश्वर अभी भी हममें रुचि रखते हैं?" आवश्यकता बँधुआई का हिसाब देने की नहीं है बल्कि बँधुआई के बाद और बँधुआई से पहले के सम्बन्ध को जोड़ने की है। दूसरे मन्दिर का निर्माण और वहाँ की उपासना का क्रम इतिहास में किसी भी मामले में पूर्व मन्दिर से सम्बन्धित अधिक विस्तार में दिखता है। इतिहास यहूदा और दाऊद के वंश की एक कहानी है, जो यह दर्शाता है कि बँधुआई के बाद केवल वही बचा है। दिलचस्प बात यह भी है कि इतिहासकार द्वारा कथानक से छोड़ी गई बातें। चूंकि वह अभियोग के लिए मामला नहीं बना रहे हैं, जैसा कि शमूएल और राजाओं में किया गया था, वह दाऊद के बतशेबा के साथ पाप (</w:t>
       </w:r>
       <w:hyperlink r:id="rId204">
         <w:r>
           <w:rPr>
+            <w:lang w:val="hi_IN" w:bidi="hi_IN"/>
+          </w:rPr>
+          <w:rPr>
             <w:color w:val="0000EE"/>
             <w:u w:val="single"/>
           </w:rPr>
@@ -3479,11 +5704,17 @@
         </w:r>
       </w:hyperlink>
       <w:r>
+        <w:rPr>
+          <w:lang w:val="hi_IN" w:bidi="hi_IN"/>
+        </w:rPr>
         <w:t>) या सुलैमान के सिंहासन प्राप्त करने में कठिनाइयों (</w:t>
       </w:r>
       <w:hyperlink r:id="rId83">
         <w:r>
           <w:rPr>
+            <w:lang w:val="hi_IN" w:bidi="hi_IN"/>
+          </w:rPr>
+          <w:rPr>
             <w:color w:val="0000EE"/>
             <w:u w:val="single"/>
           </w:rPr>
@@ -3491,11 +5722,17 @@
         </w:r>
       </w:hyperlink>
       <w:r>
+        <w:rPr>
+          <w:lang w:val="hi_IN" w:bidi="hi_IN"/>
+        </w:rPr>
         <w:t xml:space="preserve">) के संदर्भों को छोड़ने के लिए स्वतंत्र हैं। चूंकि उनके समय में उत्तरी राज्य जीवित नहीं था, इतिहासकार ने यारोबाम के पापों के बारे में विस्तार से नहीं बताया (अध्याय </w:t>
       </w:r>
       <w:hyperlink r:id="rId205">
         <w:r>
           <w:rPr>
+            <w:lang w:val="hi_IN" w:bidi="hi_IN"/>
+          </w:rPr>
+          <w:rPr>
             <w:color w:val="0000EE"/>
             <w:u w:val="single"/>
           </w:rPr>
@@ -3503,11 +5740,17 @@
         </w:r>
       </w:hyperlink>
       <w:r>
+        <w:rPr>
+          <w:lang w:val="hi_IN" w:bidi="hi_IN"/>
+        </w:rPr>
         <w:t>)। इतिहास मन्दिर के मामलों में अधिक रुचि रखता है और राजाओं में पाए गए भविष्यवाणी मामलों में विशेष रुचि नहीं दिखाता, इसलिए एलिय्याह और एलीशा के जीवन को छोड़ दिया गया है (</w:t>
       </w:r>
       <w:hyperlink r:id="rId206">
         <w:r>
           <w:rPr>
+            <w:lang w:val="hi_IN" w:bidi="hi_IN"/>
+          </w:rPr>
+          <w:rPr>
             <w:color w:val="0000EE"/>
             <w:u w:val="single"/>
           </w:rPr>
@@ -3515,11 +5758,17 @@
         </w:r>
       </w:hyperlink>
       <w:r>
+        <w:rPr>
+          <w:lang w:val="hi_IN" w:bidi="hi_IN"/>
+        </w:rPr>
         <w:t>)। न ही इतिहासकार उत्तरी राज्य के पतन की ओर ले जाने वाले पापों का वर्णन करते हैं (</w:t>
       </w:r>
       <w:hyperlink r:id="rId207">
         <w:r>
           <w:rPr>
+            <w:lang w:val="hi_IN" w:bidi="hi_IN"/>
+          </w:rPr>
+          <w:rPr>
             <w:color w:val="0000EE"/>
             <w:u w:val="single"/>
           </w:rPr>
@@ -3527,6 +5776,9 @@
         </w:r>
       </w:hyperlink>
       <w:r>
+        <w:rPr>
+          <w:lang w:val="hi_IN" w:bidi="hi_IN"/>
+        </w:rPr>
         <w:t>)। इन सभी उदाहरणों में, कोई ऐतिहासिक क्षण और लोगों और संकलकों की धर्मशास्त्रीय चिंताओं के बीच अंतःक्रिया देख सकता है। प्रत्येक संकलक ने उस समाज की चिंताओं और आवश्यकताओं के अनुसार डेटा का चयन और व्यवस्था की है जिसमें वह सदस्य था; दोनों वर्णनों की तुलना करने से प्रत्येक की रुचियों को स्पष्ट रूप से उजागर किया जाता है।</w:t>
       </w:r>
     </w:p>
@@ -3535,17 +5787,31 @@
         <w:pStyle w:val="Heading3"/>
       </w:pPr>
       <w:r>
+        <w:rPr>
+          <w:lang w:val="hi_IN" w:bidi="hi_IN"/>
+        </w:rPr>
         <w:t>विषय-वस्तु</w:t>
       </w:r>
     </w:p>
     <w:p>
-      <w:r/>
-      <w:r>
+      <w:pPr/>
+      <w:r>
+        <w:rPr>
+          <w:lang w:val="hi_IN" w:bidi="hi_IN"/>
+        </w:rPr>
+      </w:r>
+      <w:r>
+        <w:rPr>
+          <w:lang w:val="hi_IN" w:bidi="hi_IN"/>
+        </w:rPr>
         <w:t>राजाओं की पुस्तकें तीन भागों में विभाजित हैं: (1) सुलैमान का शासनकाल (</w:t>
       </w:r>
       <w:hyperlink r:id="rId208">
         <w:r>
           <w:rPr>
+            <w:lang w:val="hi_IN" w:bidi="hi_IN"/>
+          </w:rPr>
+          <w:rPr>
             <w:color w:val="0000EE"/>
             <w:u w:val="single"/>
           </w:rPr>
@@ -3553,11 +5819,17 @@
         </w:r>
       </w:hyperlink>
       <w:r>
+        <w:rPr>
+          <w:lang w:val="hi_IN" w:bidi="hi_IN"/>
+        </w:rPr>
         <w:t>); (2) विभाजित राज्य का इतिहास (</w:t>
       </w:r>
       <w:hyperlink r:id="rId209">
         <w:r>
           <w:rPr>
+            <w:lang w:val="hi_IN" w:bidi="hi_IN"/>
+          </w:rPr>
+          <w:rPr>
             <w:color w:val="0000EE"/>
             <w:u w:val="single"/>
           </w:rPr>
@@ -3565,11 +5837,17 @@
         </w:r>
       </w:hyperlink>
       <w:r>
+        <w:rPr>
+          <w:lang w:val="hi_IN" w:bidi="hi_IN"/>
+        </w:rPr>
         <w:t xml:space="preserve"> राजा 17); (3) यहूदा में जीवित राज्य का इतिहास (</w:t>
       </w:r>
       <w:hyperlink r:id="rId86">
         <w:r>
           <w:rPr>
+            <w:lang w:val="hi_IN" w:bidi="hi_IN"/>
+          </w:rPr>
+          <w:rPr>
             <w:color w:val="0000EE"/>
             <w:u w:val="single"/>
           </w:rPr>
@@ -3577,6 +5855,9 @@
         </w:r>
       </w:hyperlink>
       <w:r>
+        <w:rPr>
+          <w:lang w:val="hi_IN" w:bidi="hi_IN"/>
+        </w:rPr>
         <w:t xml:space="preserve">)। </w:t>
       </w:r>
     </w:p>
@@ -3585,11 +5866,17 @@
         <w:pStyle w:val="Heading4"/>
       </w:pPr>
       <w:r>
+        <w:rPr>
+          <w:lang w:val="hi_IN" w:bidi="hi_IN"/>
+        </w:rPr>
         <w:t>सुलैमान का शासनकाल (</w:t>
       </w:r>
       <w:hyperlink r:id="rId208">
         <w:r>
           <w:rPr>
+            <w:lang w:val="hi_IN" w:bidi="hi_IN"/>
+          </w:rPr>
+          <w:rPr>
             <w:color w:val="0000EE"/>
             <w:u w:val="single"/>
           </w:rPr>
@@ -3597,17 +5884,31 @@
         </w:r>
       </w:hyperlink>
       <w:r>
+        <w:rPr>
+          <w:lang w:val="hi_IN" w:bidi="hi_IN"/>
+        </w:rPr>
         <w:t>)</w:t>
       </w:r>
     </w:p>
     <w:p>
-      <w:r/>
-      <w:r>
+      <w:pPr/>
+      <w:r>
+        <w:rPr>
+          <w:lang w:val="hi_IN" w:bidi="hi_IN"/>
+        </w:rPr>
+      </w:r>
+      <w:r>
+        <w:rPr>
+          <w:lang w:val="hi_IN" w:bidi="hi_IN"/>
+        </w:rPr>
         <w:t xml:space="preserve">यह विवरण सुलैमान के सिंहासन पर अभिषेक के साथ शुरू होता है, जो अदोनिय्याह के असफल तख्तापलट के परिप्रेक्ष्य में होता है (अध्याय </w:t>
       </w:r>
       <w:hyperlink r:id="rId210">
         <w:r>
           <w:rPr>
+            <w:lang w:val="hi_IN" w:bidi="hi_IN"/>
+          </w:rPr>
+          <w:rPr>
             <w:color w:val="0000EE"/>
             <w:u w:val="single"/>
           </w:rPr>
@@ -3615,11 +5916,17 @@
         </w:r>
       </w:hyperlink>
       <w:r>
+        <w:rPr>
+          <w:lang w:val="hi_IN" w:bidi="hi_IN"/>
+        </w:rPr>
         <w:t>)। मृत्युशय्या पर पड़े दाऊद, सुलैमान को परमेश्वर की आज्ञाओं का पालन करने का आदेश देते हैं (</w:t>
       </w:r>
       <w:hyperlink r:id="rId211">
         <w:r>
           <w:rPr>
+            <w:lang w:val="hi_IN" w:bidi="hi_IN"/>
+          </w:rPr>
+          <w:rPr>
             <w:color w:val="0000EE"/>
             <w:u w:val="single"/>
           </w:rPr>
@@ -3627,11 +5934,17 @@
         </w:r>
       </w:hyperlink>
       <w:r>
+        <w:rPr>
+          <w:lang w:val="hi_IN" w:bidi="hi_IN"/>
+        </w:rPr>
         <w:t xml:space="preserve">) और अपने शत्रुओं से बदला लेने के लिए भी कहते हैं (पद </w:t>
       </w:r>
       <w:hyperlink r:id="rId212">
         <w:r>
           <w:rPr>
+            <w:lang w:val="hi_IN" w:bidi="hi_IN"/>
+          </w:rPr>
+          <w:rPr>
             <w:color w:val="0000EE"/>
             <w:u w:val="single"/>
           </w:rPr>
@@ -3639,11 +5952,17 @@
         </w:r>
       </w:hyperlink>
       <w:r>
+        <w:rPr>
+          <w:lang w:val="hi_IN" w:bidi="hi_IN"/>
+        </w:rPr>
         <w:t xml:space="preserve">)। दाऊद की मृत्यु के बाद, सुलैमान अदोनिय्याह, योआब और शिमी की मृत्यु का आदेश देते हैं और एब्यातार याजक का, जिन्होंने अदोनिय्याह का सिंहासन के लिए समर्थन किया था, निष्कासन करते हैं (पद </w:t>
       </w:r>
       <w:hyperlink r:id="rId213">
         <w:r>
           <w:rPr>
+            <w:lang w:val="hi_IN" w:bidi="hi_IN"/>
+          </w:rPr>
+          <w:rPr>
             <w:color w:val="0000EE"/>
             <w:u w:val="single"/>
           </w:rPr>
@@ -3651,11 +5970,17 @@
         </w:r>
       </w:hyperlink>
       <w:r>
+        <w:rPr>
+          <w:lang w:val="hi_IN" w:bidi="hi_IN"/>
+        </w:rPr>
         <w:t xml:space="preserve">)। जब शत्रुओं का नाश हो जाता है, तो सुलैमान ने राज्य को दृढ़ता से स्थापित कर लिया (पद </w:t>
       </w:r>
       <w:hyperlink r:id="rId111">
         <w:r>
           <w:rPr>
+            <w:lang w:val="hi_IN" w:bidi="hi_IN"/>
+          </w:rPr>
+          <w:rPr>
             <w:color w:val="0000EE"/>
             <w:u w:val="single"/>
           </w:rPr>
@@ -3663,17 +5988,31 @@
         </w:r>
       </w:hyperlink>
       <w:r>
+        <w:rPr>
+          <w:lang w:val="hi_IN" w:bidi="hi_IN"/>
+        </w:rPr>
         <w:t>)।</w:t>
       </w:r>
     </w:p>
     <w:p>
-      <w:r/>
-      <w:r>
+      <w:pPr/>
+      <w:r>
+        <w:rPr>
+          <w:lang w:val="hi_IN" w:bidi="hi_IN"/>
+        </w:rPr>
+      </w:r>
+      <w:r>
+        <w:rPr>
+          <w:lang w:val="hi_IN" w:bidi="hi_IN"/>
+        </w:rPr>
         <w:t xml:space="preserve">सुलैमान के शासनकाल का शेष भाग दो हिस्सों में विभाजित है: अच्छे सुलैमान, जो अपने पिता दाऊद के मार्ग पर चलते हैं (अध्याय </w:t>
       </w:r>
       <w:hyperlink r:id="rId214">
         <w:r>
           <w:rPr>
+            <w:lang w:val="hi_IN" w:bidi="hi_IN"/>
+          </w:rPr>
+          <w:rPr>
             <w:color w:val="0000EE"/>
             <w:u w:val="single"/>
           </w:rPr>
@@ -3681,11 +6020,17 @@
         </w:r>
       </w:hyperlink>
       <w:r>
+        <w:rPr>
+          <w:lang w:val="hi_IN" w:bidi="hi_IN"/>
+        </w:rPr>
         <w:t xml:space="preserve">); और बुरे सुलैमान, जिनका हृदय भटक जाता है (अध्याय </w:t>
       </w:r>
       <w:hyperlink r:id="rId215">
         <w:r>
           <w:rPr>
+            <w:lang w:val="hi_IN" w:bidi="hi_IN"/>
+          </w:rPr>
+          <w:rPr>
             <w:color w:val="0000EE"/>
             <w:u w:val="single"/>
           </w:rPr>
@@ -3693,11 +6038,17 @@
         </w:r>
       </w:hyperlink>
       <w:r>
+        <w:rPr>
+          <w:lang w:val="hi_IN" w:bidi="hi_IN"/>
+        </w:rPr>
         <w:t xml:space="preserve">)। गिबोन में बलिदान चढ़ाने के समय, सुलैमान परमेश्वर से प्रार्थना करता है कि उसे शासन करने के लिए ज्ञान का वरदान दें—जो दो वेश्याओं के बालक के विवाद में तुरंत प्रदर्शित होता है (अध्याय 3)। राज्य की प्रशासनिक व्यवस्था और सुलैमान की अतुलनीय बुद्धि का उल्लेख किया गया है (अध्याय 4)। राजाओं का संकलक, मन्दिर की तैयारियों (अध्याय 5), निर्माण (अध्याय </w:t>
       </w:r>
       <w:hyperlink r:id="rId99">
         <w:r>
           <w:rPr>
+            <w:lang w:val="hi_IN" w:bidi="hi_IN"/>
+          </w:rPr>
+          <w:rPr>
             <w:color w:val="0000EE"/>
             <w:u w:val="single"/>
           </w:rPr>
@@ -3705,11 +6056,17 @@
         </w:r>
       </w:hyperlink>
       <w:r>
+        <w:rPr>
+          <w:lang w:val="hi_IN" w:bidi="hi_IN"/>
+        </w:rPr>
         <w:t>) और समर्पण (अध्याय 8) का विस्तृत वर्णन करता है। परमेश्वर सुलैमान को दूसरी बार दर्शन देते हैं, उसे अपने आदेशों का पालन करने की याद दिलाते हैं जैसे दाऊद ने किया था (</w:t>
       </w:r>
       <w:hyperlink r:id="rId216">
         <w:r>
           <w:rPr>
+            <w:lang w:val="hi_IN" w:bidi="hi_IN"/>
+          </w:rPr>
+          <w:rPr>
             <w:color w:val="0000EE"/>
             <w:u w:val="single"/>
           </w:rPr>
@@ -3717,11 +6074,17 @@
         </w:r>
       </w:hyperlink>
       <w:r>
+        <w:rPr>
+          <w:lang w:val="hi_IN" w:bidi="hi_IN"/>
+        </w:rPr>
         <w:t xml:space="preserve">)। राजा की निर्माण और वाणिज्यिक गतिविधियों का विवरण दिया गया है (पद </w:t>
       </w:r>
       <w:hyperlink r:id="rId217">
         <w:r>
           <w:rPr>
+            <w:lang w:val="hi_IN" w:bidi="hi_IN"/>
+          </w:rPr>
+          <w:rPr>
             <w:color w:val="0000EE"/>
             <w:u w:val="single"/>
           </w:rPr>
@@ -3729,11 +6092,17 @@
         </w:r>
       </w:hyperlink>
       <w:r>
+        <w:rPr>
+          <w:lang w:val="hi_IN" w:bidi="hi_IN"/>
+        </w:rPr>
         <w:t>)। शेबा की रानी की यात्रा का वर्णन सुलैमान के वैभव के विस्तार के साथ किया गया है (अध्याय 10), परन्तु सुलैमान ने परमेश्वर की आज्ञाओं का पालन नहीं किया; अपनी परदेशी पत्नियों द्वारा अन्यजाति उपासना की ओर आकर्षित होकर, वह प्रभु के प्रति पूरी तरह समर्पित नहीं था जैसे दाऊद था (</w:t>
       </w:r>
       <w:hyperlink r:id="rId218">
         <w:r>
           <w:rPr>
+            <w:lang w:val="hi_IN" w:bidi="hi_IN"/>
+          </w:rPr>
+          <w:rPr>
             <w:color w:val="0000EE"/>
             <w:u w:val="single"/>
           </w:rPr>
@@ -3741,11 +6110,17 @@
         </w:r>
       </w:hyperlink>
       <w:r>
+        <w:rPr>
+          <w:lang w:val="hi_IN" w:bidi="hi_IN"/>
+        </w:rPr>
         <w:t xml:space="preserve">) और परमेश्वर ने उसके पुत्र के शासन से उत्तरी गोत्रों को हटाने का निर्णय लिया (पद </w:t>
       </w:r>
       <w:hyperlink r:id="rId219">
         <w:r>
           <w:rPr>
+            <w:lang w:val="hi_IN" w:bidi="hi_IN"/>
+          </w:rPr>
+          <w:rPr>
             <w:color w:val="0000EE"/>
             <w:u w:val="single"/>
           </w:rPr>
@@ -3753,11 +6128,17 @@
         </w:r>
       </w:hyperlink>
       <w:r>
+        <w:rPr>
+          <w:lang w:val="hi_IN" w:bidi="hi_IN"/>
+        </w:rPr>
         <w:t xml:space="preserve">)। परमेश्वर के न्याय के रूप में, सुलैमान को विजित लोगों के बीच विद्रोह का सामना करना पड़ा (पद </w:t>
       </w:r>
       <w:hyperlink r:id="rId220">
         <w:r>
           <w:rPr>
+            <w:lang w:val="hi_IN" w:bidi="hi_IN"/>
+          </w:rPr>
+          <w:rPr>
             <w:color w:val="0000EE"/>
             <w:u w:val="single"/>
           </w:rPr>
@@ -3765,11 +6146,17 @@
         </w:r>
       </w:hyperlink>
       <w:r>
+        <w:rPr>
+          <w:lang w:val="hi_IN" w:bidi="hi_IN"/>
+        </w:rPr>
         <w:t xml:space="preserve">) और इस्राएल के भीतर यारोबाम के रूप में विद्रोह हुआ (पद </w:t>
       </w:r>
       <w:hyperlink r:id="rId221">
         <w:r>
           <w:rPr>
+            <w:lang w:val="hi_IN" w:bidi="hi_IN"/>
+          </w:rPr>
+          <w:rPr>
             <w:color w:val="0000EE"/>
             <w:u w:val="single"/>
           </w:rPr>
@@ -3777,6 +6164,9 @@
         </w:r>
       </w:hyperlink>
       <w:r>
+        <w:rPr>
+          <w:lang w:val="hi_IN" w:bidi="hi_IN"/>
+        </w:rPr>
         <w:t>)।</w:t>
       </w:r>
     </w:p>
@@ -3785,11 +6175,17 @@
         <w:pStyle w:val="Heading4"/>
       </w:pPr>
       <w:r>
+        <w:rPr>
+          <w:lang w:val="hi_IN" w:bidi="hi_IN"/>
+        </w:rPr>
         <w:t>विभाजित राज्य का इतिहास (</w:t>
       </w:r>
       <w:hyperlink r:id="rId85">
         <w:r>
           <w:rPr>
+            <w:lang w:val="hi_IN" w:bidi="hi_IN"/>
+          </w:rPr>
+          <w:rPr>
             <w:color w:val="0000EE"/>
             <w:u w:val="single"/>
           </w:rPr>
@@ -3797,23 +6193,45 @@
         </w:r>
       </w:hyperlink>
       <w:r>
+        <w:rPr>
+          <w:lang w:val="hi_IN" w:bidi="hi_IN"/>
+        </w:rPr>
         <w:t>)</w:t>
       </w:r>
     </w:p>
     <w:p>
-      <w:r/>
-      <w:r>
+      <w:pPr/>
+      <w:r>
+        <w:rPr>
+          <w:lang w:val="hi_IN" w:bidi="hi_IN"/>
+        </w:rPr>
+      </w:r>
+      <w:r>
+        <w:rPr>
+          <w:lang w:val="hi_IN" w:bidi="hi_IN"/>
+        </w:rPr>
         <w:t>संयुक्त राजशाही सुलैमान की मृत्यु के बाद भंग हो गई। उत्तरी राज्य (इस्राएल) लगभग दो शताब्दियों तक अस्तित्व में रहा, नौ विभिन्न राजवंशों के 20 राजाओं द्वारा शासित होगा, और इसमें आंतरिक दुर्बलता का इतिहास होगा जिसमें राजा की हत्या और गद्दी हड़पने की घटनाएँ शामिल होंगी। इसके विपरीत, दक्षिणी राज्य (यहूदा) साड़े तीन शताब्दियों तक चला और दाऊद के वंश के 19 राजाओं द्वारा शासित होगा (छोटे समय के लिए राजवंशीय घुसपैठिया अतल्याह के अधीन)।</w:t>
       </w:r>
     </w:p>
     <w:p>
-      <w:r/>
-      <w:r>
+      <w:pPr/>
+      <w:r>
+        <w:rPr>
+          <w:lang w:val="hi_IN" w:bidi="hi_IN"/>
+        </w:rPr>
+      </w:r>
+      <w:r>
+        <w:rPr>
+          <w:lang w:val="hi_IN" w:bidi="hi_IN"/>
+        </w:rPr>
         <w:t>दाऊद और सुलैमान के समय से पहले उत्तरी और दक्षिणी गोत्रों के बीच स्वतंत्र कार्रवाई और यहाँ तक कि युद्ध का लम्बा इतिहास रहा था, इसलिए यह कोई आश्चर्य की बात नहीं थी कि विभाजन उन्हीं सीमाओं के अनुसार हुआ। हालाँकि, इसका तत्काल कारण रहबाम की वह अनुचित कठोरता थी, जो उसने उत्तरी गोत्रों के प्रतिनिधियों के साथ वार्ता के दौरान दिखाई। यारोबाम, जो पहले सुलैमान के खिलाफ विद्रोह में लोकप्रिय नायक बन चुका था, उत्तर में राजा बन गया। उसने तुरन्त दान और बेतेल में प्रतिद्वंद्वी पवित्र स्थलों की स्थापना की (</w:t>
       </w:r>
       <w:hyperlink r:id="rId124">
         <w:r>
           <w:rPr>
+            <w:lang w:val="hi_IN" w:bidi="hi_IN"/>
+          </w:rPr>
+          <w:rPr>
             <w:color w:val="0000EE"/>
             <w:u w:val="single"/>
           </w:rPr>
@@ -3821,17 +6239,31 @@
         </w:r>
       </w:hyperlink>
       <w:r>
+        <w:rPr>
+          <w:lang w:val="hi_IN" w:bidi="hi_IN"/>
+        </w:rPr>
         <w:t>); ये प्रतिद्वंद्वी वेदियाँ इस्राएल के राजाओं के लिए मापदंड बन गईं, जिनके आधार पर उन्हें यारोबाम के पापों में चलने के लिए दोषी ठहराया गया।</w:t>
       </w:r>
     </w:p>
     <w:p>
-      <w:r/>
-      <w:r>
+      <w:pPr/>
+      <w:r>
+        <w:rPr>
+          <w:lang w:val="hi_IN" w:bidi="hi_IN"/>
+        </w:rPr>
+      </w:r>
+      <w:r>
+        <w:rPr>
+          <w:lang w:val="hi_IN" w:bidi="hi_IN"/>
+        </w:rPr>
         <w:t>दो पीढ़ियों तक इस्राएल और यहूदा के बीच बिन्यामीन के सीमा क्षेत्रों को लेकर युद्ध होता रहा, जिन पर दोनों पक्ष दावा करते थे। उनके आपसी सीमा पर पचास वर्षों तक छिटपुट लड़ाई, जो उत्तर में अरामी और दक्षिण में मिस्रियों के आक्रमणों के साथ जुड़ी हुई थी, इस्राएल में यारोबाम, नादाब, बाशा, एला और जिम्री के शासनकाल को और यहूदा में रहबाम, अबिय्याम और आसा के शासनकाल को खा गई (</w:t>
       </w:r>
       <w:hyperlink r:id="rId222">
         <w:r>
           <w:rPr>
+            <w:lang w:val="hi_IN" w:bidi="hi_IN"/>
+          </w:rPr>
+          <w:rPr>
             <w:color w:val="0000EE"/>
             <w:u w:val="single"/>
           </w:rPr>
@@ -3839,17 +6271,31 @@
         </w:r>
       </w:hyperlink>
       <w:r>
+        <w:rPr>
+          <w:lang w:val="hi_IN" w:bidi="hi_IN"/>
+        </w:rPr>
         <w:t>)।</w:t>
       </w:r>
     </w:p>
     <w:p>
-      <w:r/>
-      <w:r>
+      <w:pPr/>
+      <w:r>
+        <w:rPr>
+          <w:lang w:val="hi_IN" w:bidi="hi_IN"/>
+        </w:rPr>
+      </w:r>
+      <w:r>
+        <w:rPr>
+          <w:lang w:val="hi_IN" w:bidi="hi_IN"/>
+        </w:rPr>
         <w:t>इस्राएल में ओम्री का सिंहासन पर आसीन होना ऐसा शासक घराना लेकर आया जो कुल चार पीढ़ियों तक चलेगा और उत्तरी राज्य की राजवंशीय अस्थिरता को समाप्त करेगा। यद्यपि राजाओं की पुस्तक ओम्री को केवल आठ पद देती है (</w:t>
       </w:r>
       <w:hyperlink r:id="rId112">
         <w:r>
           <w:rPr>
+            <w:lang w:val="hi_IN" w:bidi="hi_IN"/>
+          </w:rPr>
+          <w:rPr>
             <w:color w:val="0000EE"/>
             <w:u w:val="single"/>
           </w:rPr>
@@ -3857,23 +6303,43 @@
         </w:r>
       </w:hyperlink>
       <w:r>
+        <w:rPr>
+          <w:lang w:val="hi_IN" w:bidi="hi_IN"/>
+        </w:rPr>
         <w:t xml:space="preserve">), वह उत्तरी राजाओं में से महानतम थे, जिन्होंने फोनीशियों और यहूदा के साथ गठबंधन किया; एक सदी से अधिक समय तक, </w:t>
       </w:r>
       <w:r>
+        <w:rPr>
+          <w:lang w:val="hi_IN" w:bidi="hi_IN"/>
+        </w:rPr>
         <w:t>अश्शूरी</w:t>
       </w:r>
       <w:r>
+        <w:rPr>
+          <w:lang w:val="hi_IN" w:bidi="hi_IN"/>
+        </w:rPr>
         <w:t xml:space="preserve"> लोग इस्राएल को "ओम्री का घराना" कहते थे।</w:t>
       </w:r>
     </w:p>
     <w:p>
-      <w:r/>
-      <w:r>
+      <w:pPr/>
+      <w:r>
+        <w:rPr>
+          <w:lang w:val="hi_IN" w:bidi="hi_IN"/>
+        </w:rPr>
+      </w:r>
+      <w:r>
+        <w:rPr>
+          <w:lang w:val="hi_IN" w:bidi="hi_IN"/>
+        </w:rPr>
         <w:t>ओम्री के उत्तराधिकारियों, अहाब, अहज्याह और यहोराम के शासनकाल को अत्यधिक विस्तार से वर्णित किया गया है, जो कुल पुस्तक का लगभग एक तिहाई हिस्सा लेता है, 47 अध्यायों में से 16 अध्याय (</w:t>
       </w:r>
       <w:hyperlink r:id="rId87">
         <w:r>
           <w:rPr>
+            <w:lang w:val="hi_IN" w:bidi="hi_IN"/>
+          </w:rPr>
+          <w:rPr>
             <w:color w:val="0000EE"/>
             <w:u w:val="single"/>
           </w:rPr>
@@ -3881,11 +6347,17 @@
         </w:r>
       </w:hyperlink>
       <w:r>
+        <w:rPr>
+          <w:lang w:val="hi_IN" w:bidi="hi_IN"/>
+        </w:rPr>
         <w:t xml:space="preserve">)। इसका कारण यह है कि राजाओं के संकलक ने एलिय्याह और एलीशा के जीवन का व्यापक विवरण शामिल किया, ओम्री के वंश को इन भविष्यद्वक्ताओं के साथ मिलाकर भले और बुरे के बीच एक विरोधाभास दिखाया गया है। अहाब और ईजेबेल को एलिय्याह के विवरण के लिए विरोधी पात्रों के रूप में उपयोग किया गया है, जिससे अहाब दुष्ट राजा का आदर्श बन गया (उदाहरण के लिए, </w:t>
       </w:r>
       <w:hyperlink r:id="rId223">
         <w:r>
           <w:rPr>
+            <w:lang w:val="hi_IN" w:bidi="hi_IN"/>
+          </w:rPr>
+          <w:rPr>
             <w:color w:val="0000EE"/>
             <w:u w:val="single"/>
           </w:rPr>
@@ -3893,17 +6365,31 @@
         </w:r>
       </w:hyperlink>
       <w:r>
+        <w:rPr>
+          <w:lang w:val="hi_IN" w:bidi="hi_IN"/>
+        </w:rPr>
         <w:t>)।</w:t>
       </w:r>
     </w:p>
     <w:p>
-      <w:r/>
-      <w:r>
+      <w:pPr/>
+      <w:r>
+        <w:rPr>
+          <w:lang w:val="hi_IN" w:bidi="hi_IN"/>
+        </w:rPr>
+      </w:r>
+      <w:r>
+        <w:rPr>
+          <w:lang w:val="hi_IN" w:bidi="hi_IN"/>
+        </w:rPr>
         <w:t xml:space="preserve">इस ओम्री के वंश और एलिय्याह और एलीशा के जीवन के प्रति इस व्यस्तता के कारण, यहूदा में इसी अवधि को उतनी व्यापक कवरेज नहीं दी गई है। इस अवधि के दौरान, उत्तरी राज्य ने यहूदा पर कुछ प्रभुत्व का प्रयोग किया प्रतीत होता है, जैसा कि ओम्री वंशज (अतल्याह, </w:t>
       </w:r>
       <w:hyperlink r:id="rId224">
         <w:r>
           <w:rPr>
+            <w:lang w:val="hi_IN" w:bidi="hi_IN"/>
+          </w:rPr>
+          <w:rPr>
             <w:color w:val="0000EE"/>
             <w:u w:val="single"/>
           </w:rPr>
@@ -3911,11 +6397,17 @@
         </w:r>
       </w:hyperlink>
       <w:r>
+        <w:rPr>
+          <w:lang w:val="hi_IN" w:bidi="hi_IN"/>
+        </w:rPr>
         <w:t>) का यहोराम से विवाह और रामोत-गिलाद की लड़ाई में यहोशापात की अहाब के प्रति अधीनस्थ भूमिका से प्रमाणित होता है (</w:t>
       </w:r>
       <w:hyperlink r:id="rId225">
         <w:r>
           <w:rPr>
+            <w:lang w:val="hi_IN" w:bidi="hi_IN"/>
+          </w:rPr>
+          <w:rPr>
             <w:color w:val="0000EE"/>
             <w:u w:val="single"/>
           </w:rPr>
@@ -3923,11 +6415,17 @@
         </w:r>
       </w:hyperlink>
       <w:r>
+        <w:rPr>
+          <w:lang w:val="hi_IN" w:bidi="hi_IN"/>
+        </w:rPr>
         <w:t>)। इस अवधि में यहूदा की स्थिति तब बिगड़ गई जब एदोम ने यहोराम के खिलाफ विद्रोह किया (</w:t>
       </w:r>
       <w:hyperlink r:id="rId226">
         <w:r>
           <w:rPr>
+            <w:lang w:val="hi_IN" w:bidi="hi_IN"/>
+          </w:rPr>
+          <w:rPr>
             <w:color w:val="0000EE"/>
             <w:u w:val="single"/>
           </w:rPr>
@@ -3935,17 +6433,31 @@
         </w:r>
       </w:hyperlink>
       <w:r>
+        <w:rPr>
+          <w:lang w:val="hi_IN" w:bidi="hi_IN"/>
+        </w:rPr>
         <w:t>), जिससे यहूदा को एस्योनगेबेर के बंदरगाह पर नियंत्रण खोना पड़ा और इसके परिणामस्वरूप आर्थिक नुकसान हुआ।</w:t>
       </w:r>
     </w:p>
     <w:p>
-      <w:r/>
-      <w:r>
+      <w:pPr/>
+      <w:r>
+        <w:rPr>
+          <w:lang w:val="hi_IN" w:bidi="hi_IN"/>
+        </w:rPr>
+      </w:r>
+      <w:r>
+        <w:rPr>
+          <w:lang w:val="hi_IN" w:bidi="hi_IN"/>
+        </w:rPr>
         <w:t>842 ईसा पूर्व में येहू, भविष्यद्वक्ता द्वारा अभिषिक्त राजा बनने के बाद (</w:t>
       </w:r>
       <w:hyperlink r:id="rId227">
         <w:r>
           <w:rPr>
+            <w:lang w:val="hi_IN" w:bidi="hi_IN"/>
+          </w:rPr>
+          <w:rPr>
             <w:color w:val="0000EE"/>
             <w:u w:val="single"/>
           </w:rPr>
@@ -3953,11 +6465,17 @@
         </w:r>
       </w:hyperlink>
       <w:r>
+        <w:rPr>
+          <w:lang w:val="hi_IN" w:bidi="hi_IN"/>
+        </w:rPr>
         <w:t xml:space="preserve">), विद्रोह का नेतृत्व किया जिसने ओम्री के घराने का अंत किया और यहूदा के राजा अहज्याह की भी हत्या की (पद </w:t>
       </w:r>
       <w:hyperlink r:id="rId228">
         <w:r>
           <w:rPr>
+            <w:lang w:val="hi_IN" w:bidi="hi_IN"/>
+          </w:rPr>
+          <w:rPr>
             <w:color w:val="0000EE"/>
             <w:u w:val="single"/>
           </w:rPr>
@@ -3965,11 +6483,17 @@
         </w:r>
       </w:hyperlink>
       <w:r>
+        <w:rPr>
+          <w:lang w:val="hi_IN" w:bidi="hi_IN"/>
+        </w:rPr>
         <w:t>)। येहू की सफाई ने ईजेबेल, अहाब के कुल, अहज्याह के कुल के सदस्यों और बाल के मंत्रियों की भी हत्या की (</w:t>
       </w:r>
       <w:hyperlink r:id="rId229">
         <w:r>
           <w:rPr>
+            <w:lang w:val="hi_IN" w:bidi="hi_IN"/>
+          </w:rPr>
+          <w:rPr>
             <w:color w:val="0000EE"/>
             <w:u w:val="single"/>
           </w:rPr>
@@ -3977,17 +6501,31 @@
         </w:r>
       </w:hyperlink>
       <w:r>
+        <w:rPr>
+          <w:lang w:val="hi_IN" w:bidi="hi_IN"/>
+        </w:rPr>
         <w:t>)। इसके राजनीतिक परिणाम गंभीर थे: फोनीशियन राजकुमारी ईजेबेल और यहूदा के राजा की हत्या ने इस्राएल को उत्तर और दक्षिण के अपने सहयोगियों से वंचित कर दिया।</w:t>
       </w:r>
     </w:p>
     <w:p>
-      <w:r/>
-      <w:r>
+      <w:pPr/>
+      <w:r>
+        <w:rPr>
+          <w:lang w:val="hi_IN" w:bidi="hi_IN"/>
+        </w:rPr>
+      </w:r>
+      <w:r>
+        <w:rPr>
+          <w:lang w:val="hi_IN" w:bidi="hi_IN"/>
+        </w:rPr>
         <w:t xml:space="preserve">येहू का राजवंश इस्राएल में सबसे लम्बा उत्तराधिकार था, जिसमें यहोआहाज, यहोआश, यारोबाम द्वितीय और जकर्याह शामिल थे, जो 90 वर्षों की अवधि थी। येहू द्वारा यहूदा के राजा अहज्याह की हत्या ने दाऊद के वंश की निरंतरता के लिए एकमात्र खतरे को जन्म दिया। रानी अतल्याह ने, जो स्वयं ओम्री के वंश की थीं, सिंहासन पर कब्जा कर लिया और दाऊद के वंश के संभावित उत्तराधिकारियों का नाश करने का प्रयास किया। उसने छ: वर्षों तक शासन किया, जब तक कि विश्वासयोग्य याजक यहोयादा ने बालक योआश को दाऊद के सिंहासन पर बैठाने के लिए प्रतिविद्रोह का आयोजन नहीं किया (अध्याय </w:t>
       </w:r>
       <w:hyperlink r:id="rId230">
         <w:r>
           <w:rPr>
+            <w:lang w:val="hi_IN" w:bidi="hi_IN"/>
+          </w:rPr>
+          <w:rPr>
             <w:color w:val="0000EE"/>
             <w:u w:val="single"/>
           </w:rPr>
@@ -3995,17 +6533,31 @@
         </w:r>
       </w:hyperlink>
       <w:r>
+        <w:rPr>
+          <w:lang w:val="hi_IN" w:bidi="hi_IN"/>
+        </w:rPr>
         <w:t>)।</w:t>
       </w:r>
     </w:p>
     <w:p>
-      <w:r/>
-      <w:r>
+      <w:pPr/>
+      <w:r>
+        <w:rPr>
+          <w:lang w:val="hi_IN" w:bidi="hi_IN"/>
+        </w:rPr>
+      </w:r>
+      <w:r>
+        <w:rPr>
+          <w:lang w:val="hi_IN" w:bidi="hi_IN"/>
+        </w:rPr>
         <w:t>इस्राएल ने येहू के विद्रोह के परिणामस्वरूप आधी सदी की कमजोरी सहन की, जिसके दौरान अरामी लोगों को स्वतंत्रता मिली और उन्होंने येहू के पुत्र यहोआहाज की सेनाओं को छोटी सेना और अंगरक्षक तक सीमित कर दिया (</w:t>
       </w:r>
       <w:hyperlink r:id="rId231">
         <w:r>
           <w:rPr>
+            <w:lang w:val="hi_IN" w:bidi="hi_IN"/>
+          </w:rPr>
+          <w:rPr>
             <w:color w:val="0000EE"/>
             <w:u w:val="single"/>
           </w:rPr>
@@ -4013,17 +6565,31 @@
         </w:r>
       </w:hyperlink>
       <w:r>
+        <w:rPr>
+          <w:lang w:val="hi_IN" w:bidi="hi_IN"/>
+        </w:rPr>
         <w:t>)।</w:t>
       </w:r>
     </w:p>
     <w:p>
-      <w:r/>
-      <w:r>
+      <w:pPr/>
+      <w:r>
+        <w:rPr>
+          <w:lang w:val="hi_IN" w:bidi="hi_IN"/>
+        </w:rPr>
+      </w:r>
+      <w:r>
+        <w:rPr>
+          <w:lang w:val="hi_IN" w:bidi="hi_IN"/>
+        </w:rPr>
         <w:t>नौवीं ईसा पूर्व शताब्दी की शुरुआत में अश्शूर का पुनः उदय इस्राएल और यहूदा के लिए राहत लेकर आया। अश्शूरी सेनाओं ने अरामियों को पराजित किया; इस खतरे के समाप्त होने पर इस्राएल और यहूदा ने उल्लेखनीय पुनरुत्थान का अनुभव लिया। यहोआश ने, जो येहू का पोता था, अरामियों से खोए हुए नगरों को पुनः प्राप्त किया (</w:t>
       </w:r>
       <w:hyperlink r:id="rId232">
         <w:r>
           <w:rPr>
+            <w:lang w:val="hi_IN" w:bidi="hi_IN"/>
+          </w:rPr>
+          <w:rPr>
             <w:color w:val="0000EE"/>
             <w:u w:val="single"/>
           </w:rPr>
@@ -4031,11 +6597,17 @@
         </w:r>
       </w:hyperlink>
       <w:r>
+        <w:rPr>
+          <w:lang w:val="hi_IN" w:bidi="hi_IN"/>
+        </w:rPr>
         <w:t xml:space="preserve">); एलीशा की मृत्यु उनके शासनकाल के दौरान हुई (पद </w:t>
       </w:r>
       <w:hyperlink r:id="rId233">
         <w:r>
           <w:rPr>
+            <w:lang w:val="hi_IN" w:bidi="hi_IN"/>
+          </w:rPr>
+          <w:rPr>
             <w:color w:val="0000EE"/>
             <w:u w:val="single"/>
           </w:rPr>
@@ -4043,11 +6615,17 @@
         </w:r>
       </w:hyperlink>
       <w:r>
+        <w:rPr>
+          <w:lang w:val="hi_IN" w:bidi="hi_IN"/>
+        </w:rPr>
         <w:t>)। दक्षिण में, अमस्याह ने एदोमियों को पुनः पराजित किया (</w:t>
       </w:r>
       <w:hyperlink r:id="rId234">
         <w:r>
           <w:rPr>
+            <w:lang w:val="hi_IN" w:bidi="hi_IN"/>
+          </w:rPr>
+          <w:rPr>
             <w:color w:val="0000EE"/>
             <w:u w:val="single"/>
           </w:rPr>
@@ -4055,11 +6633,17 @@
         </w:r>
       </w:hyperlink>
       <w:r>
+        <w:rPr>
+          <w:lang w:val="hi_IN" w:bidi="hi_IN"/>
+        </w:rPr>
         <w:t xml:space="preserve">)। अमस्याह और यहोआश ने राज्यों के बीच युद्ध को पुनः आरंभ किया, जिसमें उत्तर का साम्राज्य फिर से विजयी हुआ (पद </w:t>
       </w:r>
       <w:hyperlink r:id="rId235">
         <w:r>
           <w:rPr>
+            <w:lang w:val="hi_IN" w:bidi="hi_IN"/>
+          </w:rPr>
+          <w:rPr>
             <w:color w:val="0000EE"/>
             <w:u w:val="single"/>
           </w:rPr>
@@ -4067,17 +6651,31 @@
         </w:r>
       </w:hyperlink>
       <w:r>
+        <w:rPr>
+          <w:lang w:val="hi_IN" w:bidi="hi_IN"/>
+        </w:rPr>
         <w:t>)।</w:t>
       </w:r>
     </w:p>
     <w:p>
-      <w:r/>
-      <w:r>
+      <w:pPr/>
+      <w:r>
+        <w:rPr>
+          <w:lang w:val="hi_IN" w:bidi="hi_IN"/>
+        </w:rPr>
+      </w:r>
+      <w:r>
+        <w:rPr>
+          <w:lang w:val="hi_IN" w:bidi="hi_IN"/>
+        </w:rPr>
         <w:t>यारोबाम II के अधीन, इस्राएल ने समृद्धि का काल अनुभव किया जब राज्य की सीमाएँ सुलैमान के अधीन जितनी विस्तृत थीं, उतनी ही विस्तृत हो गईं (</w:t>
       </w:r>
       <w:hyperlink r:id="rId236">
         <w:r>
           <w:rPr>
+            <w:lang w:val="hi_IN" w:bidi="hi_IN"/>
+          </w:rPr>
+          <w:rPr>
             <w:color w:val="0000EE"/>
             <w:u w:val="single"/>
           </w:rPr>
@@ -4085,11 +6683,17 @@
         </w:r>
       </w:hyperlink>
       <w:r>
+        <w:rPr>
+          <w:lang w:val="hi_IN" w:bidi="hi_IN"/>
+        </w:rPr>
         <w:t>)। उज्जियाह (अजर्याह), जो यहूदा में उनके समकालीन थे, ने भी यरूशलेम को सुदृढ़ किया और यहूदा के प्रभाव को दक्षिण की ओर बढ़ाने के लिए आक्रामक अभियानों का कार्यक्रम शुरू किया (</w:t>
       </w:r>
       <w:hyperlink r:id="rId237">
         <w:r>
           <w:rPr>
+            <w:lang w:val="hi_IN" w:bidi="hi_IN"/>
+          </w:rPr>
+          <w:rPr>
             <w:color w:val="0000EE"/>
             <w:u w:val="single"/>
           </w:rPr>
@@ -4097,11 +6701,17 @@
         </w:r>
       </w:hyperlink>
       <w:r>
+        <w:rPr>
+          <w:lang w:val="hi_IN" w:bidi="hi_IN"/>
+        </w:rPr>
         <w:t xml:space="preserve">; </w:t>
       </w:r>
       <w:hyperlink r:id="rId238">
         <w:r>
           <w:rPr>
+            <w:lang w:val="hi_IN" w:bidi="hi_IN"/>
+          </w:rPr>
+          <w:rPr>
             <w:color w:val="0000EE"/>
             <w:u w:val="single"/>
           </w:rPr>
@@ -4109,17 +6719,31 @@
         </w:r>
       </w:hyperlink>
       <w:r>
+        <w:rPr>
+          <w:lang w:val="hi_IN" w:bidi="hi_IN"/>
+        </w:rPr>
         <w:t>)।</w:t>
       </w:r>
     </w:p>
     <w:p>
-      <w:r/>
-      <w:r>
+      <w:pPr/>
+      <w:r>
+        <w:rPr>
+          <w:lang w:val="hi_IN" w:bidi="hi_IN"/>
+        </w:rPr>
+      </w:r>
+      <w:r>
+        <w:rPr>
+          <w:lang w:val="hi_IN" w:bidi="hi_IN"/>
+        </w:rPr>
         <w:t>फिर भी यह पुनरुत्थान दो राज्यों के इतिहास में केवल शानदार सूर्यास्त था। यारोबाम II की मृत्यु के बाद, इतिहास लगातार विपत्तियों से भरा रहा, जो इस्राएल के पतन और यहूदा की अश्शूर साम्राज्य की अधीनता में समाप्त हुआ। अगले 30 वर्षों में इस्राएल में चार राजवंश देखे जाएंगे, जिनमें से तीन का प्रतिनिधित्व केवल एक राजा द्वारा किया गया और उत्तरी राज्य के पतन की ओर तेजी से बढ़ने के कारण बार-बार राजा की हत्या हुई। गृहयुद्ध और अराजकता की अवधि में दस वर्षों में पाँच राजा निर्दोष देखे जाएंगे (</w:t>
       </w:r>
       <w:hyperlink r:id="rId239">
         <w:r>
           <w:rPr>
+            <w:lang w:val="hi_IN" w:bidi="hi_IN"/>
+          </w:rPr>
+          <w:rPr>
             <w:color w:val="0000EE"/>
             <w:u w:val="single"/>
           </w:rPr>
@@ -4127,11 +6751,17 @@
         </w:r>
       </w:hyperlink>
       <w:r>
+        <w:rPr>
+          <w:lang w:val="hi_IN" w:bidi="hi_IN"/>
+        </w:rPr>
         <w:t>)। तिग्लत्पिलेसेर III को उत्तर और दक्षिण दोनों ने भारी कर चुकाया गया (</w:t>
       </w:r>
       <w:hyperlink r:id="rId240">
         <w:r>
           <w:rPr>
+            <w:lang w:val="hi_IN" w:bidi="hi_IN"/>
+          </w:rPr>
+          <w:rPr>
             <w:color w:val="0000EE"/>
             <w:u w:val="single"/>
           </w:rPr>
@@ -4139,11 +6769,17 @@
         </w:r>
       </w:hyperlink>
       <w:r>
+        <w:rPr>
+          <w:lang w:val="hi_IN" w:bidi="hi_IN"/>
+        </w:rPr>
         <w:t xml:space="preserve">; </w:t>
       </w:r>
       <w:hyperlink r:id="rId241">
         <w:r>
           <w:rPr>
+            <w:lang w:val="hi_IN" w:bidi="hi_IN"/>
+          </w:rPr>
+          <w:rPr>
             <w:color w:val="0000EE"/>
             <w:u w:val="single"/>
           </w:rPr>
@@ -4151,11 +6787,17 @@
         </w:r>
       </w:hyperlink>
       <w:r>
+        <w:rPr>
+          <w:lang w:val="hi_IN" w:bidi="hi_IN"/>
+        </w:rPr>
         <w:t>)। इस्राएल और अरामी लोगों ने अश्शूरियों को पीछे धकेलने के लिए गठबंधन बनाया और यहूदा के आहाज पर दबाव डालने का प्रयास किया कि वह इस संघर्ष में शामिल हो; परन्तु आहाज ने सहायता के लिए तिग्लत्पिलेसेर III से अपील की। यह गठबंधन नष्ट हो गया और इस्राएल और यहूदा अधीनस्थ बन गए। होशेआ ने जैसे ही सुरक्षित महसूस किया, मिस्र से सहायता माँगकर असूर का विरोध किया, परन्तु यह उत्तरी राज्य के लिए आत्महत्या थी। शल्मनेसेर V ने प्रतिशोध लिया और इस्राएल राज्य का राजनीतिक इतिहास समाप्त हो गया (</w:t>
       </w:r>
       <w:hyperlink r:id="rId242">
         <w:r>
           <w:rPr>
+            <w:lang w:val="hi_IN" w:bidi="hi_IN"/>
+          </w:rPr>
+          <w:rPr>
             <w:color w:val="0000EE"/>
             <w:u w:val="single"/>
           </w:rPr>
@@ -4163,11 +6805,17 @@
         </w:r>
       </w:hyperlink>
       <w:r>
+        <w:rPr>
+          <w:lang w:val="hi_IN" w:bidi="hi_IN"/>
+        </w:rPr>
         <w:t xml:space="preserve">)। इस क्षेत्र को अन्य विस्थापित जनसंख्या के साथ पुनः बसाया गया (पद </w:t>
       </w:r>
       <w:hyperlink r:id="rId243">
         <w:r>
           <w:rPr>
+            <w:lang w:val="hi_IN" w:bidi="hi_IN"/>
+          </w:rPr>
+          <w:rPr>
             <w:color w:val="0000EE"/>
             <w:u w:val="single"/>
           </w:rPr>
@@ -4175,12 +6823,23 @@
         </w:r>
       </w:hyperlink>
       <w:r>
+        <w:rPr>
+          <w:lang w:val="hi_IN" w:bidi="hi_IN"/>
+        </w:rPr>
         <w:t>)।</w:t>
       </w:r>
     </w:p>
     <w:p>
-      <w:r/>
-      <w:r>
+      <w:pPr/>
+      <w:r>
+        <w:rPr>
+          <w:lang w:val="hi_IN" w:bidi="hi_IN"/>
+        </w:rPr>
+      </w:r>
+      <w:r>
+        <w:rPr>
+          <w:lang w:val="hi_IN" w:bidi="hi_IN"/>
+        </w:rPr>
         <w:t>इस्राएल ने अरामियों का सामना किया और जीवित रहे, केवल अश्शूर के हाथों गिरने के लिए और अब, इसी प्रकार, यहूदा अश्शूर से अधिक समय तक बचे रहेगा, केवल बाबेल के हाथों गिरने के लिए।</w:t>
       </w:r>
     </w:p>
@@ -4189,11 +6848,17 @@
         <w:pStyle w:val="Heading4"/>
       </w:pPr>
       <w:r>
+        <w:rPr>
+          <w:lang w:val="hi_IN" w:bidi="hi_IN"/>
+        </w:rPr>
         <w:t>यहूदा के जीवित राज्य का इतिहास (</w:t>
       </w:r>
       <w:hyperlink r:id="rId86">
         <w:r>
           <w:rPr>
+            <w:lang w:val="hi_IN" w:bidi="hi_IN"/>
+          </w:rPr>
+          <w:rPr>
             <w:color w:val="0000EE"/>
             <w:u w:val="single"/>
           </w:rPr>
@@ -4201,17 +6866,31 @@
         </w:r>
       </w:hyperlink>
       <w:r>
+        <w:rPr>
+          <w:lang w:val="hi_IN" w:bidi="hi_IN"/>
+        </w:rPr>
         <w:t>)</w:t>
       </w:r>
     </w:p>
     <w:p>
-      <w:r/>
-      <w:r>
+      <w:pPr/>
+      <w:r>
+        <w:rPr>
+          <w:lang w:val="hi_IN" w:bidi="hi_IN"/>
+        </w:rPr>
+      </w:r>
+      <w:r>
+        <w:rPr>
+          <w:lang w:val="hi_IN" w:bidi="hi_IN"/>
+        </w:rPr>
         <w:t>आहाज की अश्शूर से सहायता माँगने की अपील ने उसकी स्वतंत्रता छीन ली और यहूदा अश्शूरी साम्राज्य का अधीनस्थ राज्य बन गया। उसके शासन के दौरान अधर्मी उपासना फली-फूली (</w:t>
       </w:r>
       <w:hyperlink r:id="rId244">
         <w:r>
           <w:rPr>
+            <w:lang w:val="hi_IN" w:bidi="hi_IN"/>
+          </w:rPr>
+          <w:rPr>
             <w:color w:val="0000EE"/>
             <w:u w:val="single"/>
           </w:rPr>
@@ -4219,11 +6898,17 @@
         </w:r>
       </w:hyperlink>
       <w:r>
+        <w:rPr>
+          <w:lang w:val="hi_IN" w:bidi="hi_IN"/>
+        </w:rPr>
         <w:t>)। आहाज के बाद यहूदा के प्रमुख सुधारक राजाओं में से पहले राजा, हिजकिय्याह ने शासन किया। उसके शासनकाल का अधिकांश विवरण अश्शूर के सन्हेरीब के खिलाफ उसके विद्रोह को समर्पित है: विद्रोह, अश्शूरी दूत और धमकियाँ, यशायाह के उद्धार के आश्वासन और अश्शूरी सेनाओं का विनाश (</w:t>
       </w:r>
       <w:hyperlink r:id="rId245">
         <w:r>
           <w:rPr>
+            <w:lang w:val="hi_IN" w:bidi="hi_IN"/>
+          </w:rPr>
+          <w:rPr>
             <w:color w:val="0000EE"/>
             <w:u w:val="single"/>
           </w:rPr>
@@ -4231,11 +6916,17 @@
         </w:r>
       </w:hyperlink>
       <w:r>
+        <w:rPr>
+          <w:lang w:val="hi_IN" w:bidi="hi_IN"/>
+        </w:rPr>
         <w:t>)। हिजकिय्याह की बीमारी को यशायाह से एक चिन्ह और भविष्यवाणी के द्वारा टाल दिया गया (</w:t>
       </w:r>
       <w:hyperlink r:id="rId246">
         <w:r>
           <w:rPr>
+            <w:lang w:val="hi_IN" w:bidi="hi_IN"/>
+          </w:rPr>
+          <w:rPr>
             <w:color w:val="0000EE"/>
             <w:u w:val="single"/>
           </w:rPr>
@@ -4243,11 +6934,17 @@
         </w:r>
       </w:hyperlink>
       <w:r>
+        <w:rPr>
+          <w:lang w:val="hi_IN" w:bidi="hi_IN"/>
+        </w:rPr>
         <w:t xml:space="preserve">)। ऐसा प्रतीत होता है कि विरोधी-अश्शूरी गठबंधन की दिशा में वार्ता के हिस्से के रूप में, हिजकिय्याह ने बाबेल के दूतों का भी स्वागत किया, परन्तु भविष्यद्वक्ता ने घोषणा की कि यह निर्णय महँगा साबित होगा (पद </w:t>
       </w:r>
       <w:hyperlink r:id="rId247">
         <w:r>
           <w:rPr>
+            <w:lang w:val="hi_IN" w:bidi="hi_IN"/>
+          </w:rPr>
+          <w:rPr>
             <w:color w:val="0000EE"/>
             <w:u w:val="single"/>
           </w:rPr>
@@ -4255,17 +6952,31 @@
         </w:r>
       </w:hyperlink>
       <w:r>
+        <w:rPr>
+          <w:lang w:val="hi_IN" w:bidi="hi_IN"/>
+        </w:rPr>
         <w:t>)।</w:t>
       </w:r>
     </w:p>
     <w:p>
-      <w:r/>
-      <w:r>
+      <w:pPr/>
+      <w:r>
+        <w:rPr>
+          <w:lang w:val="hi_IN" w:bidi="hi_IN"/>
+        </w:rPr>
+      </w:r>
+      <w:r>
+        <w:rPr>
+          <w:lang w:val="hi_IN" w:bidi="hi_IN"/>
+        </w:rPr>
         <w:t>हिजकिय्याह के बाद मनश्शे राजा बना, जिसने यहूदा के किसी भी अन्य राजा से अधिक समय तक शासन किया (कुल 55 वर्ष)। उसके शासनकाल में महान धर्मत्याग हुआ—इतना गंभीर धर्मत्याग कि राजाओं के संकलक ने उसके शासनकाल को उस बँधुआई का पर्याप्त कारण माना जो अपरिहार्य थी (</w:t>
       </w:r>
       <w:hyperlink r:id="rId248">
         <w:r>
           <w:rPr>
+            <w:lang w:val="hi_IN" w:bidi="hi_IN"/>
+          </w:rPr>
+          <w:rPr>
             <w:color w:val="0000EE"/>
             <w:u w:val="single"/>
           </w:rPr>
@@ -4273,11 +6984,17 @@
         </w:r>
       </w:hyperlink>
       <w:r>
+        <w:rPr>
+          <w:lang w:val="hi_IN" w:bidi="hi_IN"/>
+        </w:rPr>
         <w:t xml:space="preserve">; पुष्टि करें </w:t>
       </w:r>
       <w:hyperlink r:id="rId249">
         <w:r>
           <w:rPr>
+            <w:lang w:val="hi_IN" w:bidi="hi_IN"/>
+          </w:rPr>
+          <w:rPr>
             <w:color w:val="0000EE"/>
             <w:u w:val="single"/>
           </w:rPr>
@@ -4285,11 +7002,17 @@
         </w:r>
       </w:hyperlink>
       <w:r>
+        <w:rPr>
+          <w:lang w:val="hi_IN" w:bidi="hi_IN"/>
+        </w:rPr>
         <w:t xml:space="preserve">; </w:t>
       </w:r>
       <w:hyperlink r:id="rId250">
         <w:r>
           <w:rPr>
+            <w:lang w:val="hi_IN" w:bidi="hi_IN"/>
+          </w:rPr>
+          <w:rPr>
             <w:color w:val="0000EE"/>
             <w:u w:val="single"/>
           </w:rPr>
@@ -4297,11 +7020,17 @@
         </w:r>
       </w:hyperlink>
       <w:r>
+        <w:rPr>
+          <w:lang w:val="hi_IN" w:bidi="hi_IN"/>
+        </w:rPr>
         <w:t xml:space="preserve">; </w:t>
       </w:r>
       <w:hyperlink r:id="rId251">
         <w:r>
           <w:rPr>
+            <w:lang w:val="hi_IN" w:bidi="hi_IN"/>
+          </w:rPr>
+          <w:rPr>
             <w:color w:val="0000EE"/>
             <w:u w:val="single"/>
           </w:rPr>
@@ -4309,11 +7038,17 @@
         </w:r>
       </w:hyperlink>
       <w:r>
+        <w:rPr>
+          <w:lang w:val="hi_IN" w:bidi="hi_IN"/>
+        </w:rPr>
         <w:t>)। मनश्शे के बाद उसका पुत्र आमोन राजा बना, जो अपने पिता की प्रतिलिपि था, जिसने केवल दो वर्ष तक शासन किया इससे पहले कि उसे लोगों द्वारा हटा दिया गया (</w:t>
       </w:r>
       <w:hyperlink r:id="rId252">
         <w:r>
           <w:rPr>
+            <w:lang w:val="hi_IN" w:bidi="hi_IN"/>
+          </w:rPr>
+          <w:rPr>
             <w:color w:val="0000EE"/>
             <w:u w:val="single"/>
           </w:rPr>
@@ -4321,17 +7056,31 @@
         </w:r>
       </w:hyperlink>
       <w:r>
+        <w:rPr>
+          <w:lang w:val="hi_IN" w:bidi="hi_IN"/>
+        </w:rPr>
         <w:t>)।</w:t>
       </w:r>
     </w:p>
     <w:p>
-      <w:r/>
-      <w:r>
+      <w:pPr/>
+      <w:r>
+        <w:rPr>
+          <w:lang w:val="hi_IN" w:bidi="hi_IN"/>
+        </w:rPr>
+      </w:r>
+      <w:r>
+        <w:rPr>
+          <w:lang w:val="hi_IN" w:bidi="hi_IN"/>
+        </w:rPr>
         <w:t>इसके बाद यहूदा का दूसरा महान सुधारक राजा योशियाह का अनुसरण किया गया। उसके शासनकाल में जब मन्दिर का नवीनीकरण हो रहा था, तब व्यवस्था की पुस्तक मिली; उसने लोगों को वाचा के नवीनीकरण में नेतृत्व किया और अधर्मी उपासना को दबाया (</w:t>
       </w:r>
       <w:hyperlink r:id="rId253">
         <w:r>
           <w:rPr>
+            <w:lang w:val="hi_IN" w:bidi="hi_IN"/>
+          </w:rPr>
+          <w:rPr>
             <w:color w:val="0000EE"/>
             <w:u w:val="single"/>
           </w:rPr>
@@ -4339,11 +7088,17 @@
         </w:r>
       </w:hyperlink>
       <w:r>
+        <w:rPr>
+          <w:lang w:val="hi_IN" w:bidi="hi_IN"/>
+        </w:rPr>
         <w:t>)। अश्शूरी साम्राज्य तेजी से पतन की ओर था, इसलिए योशियाह ने अपनी सीमाओं को उत्तर की ओर बढ़ाया, बेतेल की वेदी और सामरिया के ऊँचे स्थानों को नष्ट किया (</w:t>
       </w:r>
       <w:hyperlink r:id="rId254">
         <w:r>
           <w:rPr>
+            <w:lang w:val="hi_IN" w:bidi="hi_IN"/>
+          </w:rPr>
+          <w:rPr>
             <w:color w:val="0000EE"/>
             <w:u w:val="single"/>
           </w:rPr>
@@ -4351,11 +7106,17 @@
         </w:r>
       </w:hyperlink>
       <w:r>
+        <w:rPr>
+          <w:lang w:val="hi_IN" w:bidi="hi_IN"/>
+        </w:rPr>
         <w:t xml:space="preserve">)। यरूशलेम में महान फसह उत्सव आयोजित किया गया और उपासना को सुधारने के लिए और कदम उठाए गए (पद </w:t>
       </w:r>
       <w:hyperlink r:id="rId255">
         <w:r>
           <w:rPr>
+            <w:lang w:val="hi_IN" w:bidi="hi_IN"/>
+          </w:rPr>
+          <w:rPr>
             <w:color w:val="0000EE"/>
             <w:u w:val="single"/>
           </w:rPr>
@@ -4363,11 +7124,17 @@
         </w:r>
       </w:hyperlink>
       <w:r>
+        <w:rPr>
+          <w:lang w:val="hi_IN" w:bidi="hi_IN"/>
+        </w:rPr>
         <w:t xml:space="preserve">)। योशियाह ने फ़िरौन नको की अश्शूर की सहायता के लिए की गई यात्रा को रोकने की कोशिश की और मगिद्दो में अपना जीवन खो दिया (पद </w:t>
       </w:r>
       <w:hyperlink r:id="rId256">
         <w:r>
           <w:rPr>
+            <w:lang w:val="hi_IN" w:bidi="hi_IN"/>
+          </w:rPr>
+          <w:rPr>
             <w:color w:val="0000EE"/>
             <w:u w:val="single"/>
           </w:rPr>
@@ -4375,17 +7142,31 @@
         </w:r>
       </w:hyperlink>
       <w:r>
+        <w:rPr>
+          <w:lang w:val="hi_IN" w:bidi="hi_IN"/>
+        </w:rPr>
         <w:t>)।</w:t>
       </w:r>
     </w:p>
     <w:p>
-      <w:r/>
-      <w:r>
+      <w:pPr/>
+      <w:r>
+        <w:rPr>
+          <w:lang w:val="hi_IN" w:bidi="hi_IN"/>
+        </w:rPr>
+      </w:r>
+      <w:r>
+        <w:rPr>
+          <w:lang w:val="hi_IN" w:bidi="hi_IN"/>
+        </w:rPr>
         <w:t>योशियाह यहूदा के एकमात्र राजा था जिसके तीन पुत्रों ने उसके बाद शासन किया। उसकी मृत्यु के बाद लोगों ने यहोआहाज को सिंहासन पर बैठाया, परन्तु नको ने तीन महीने बाद उसे हटा दिया और उसे बेड़ियों में बाँधकर मिस्र ले गया (</w:t>
       </w:r>
       <w:hyperlink r:id="rId257">
         <w:r>
           <w:rPr>
+            <w:lang w:val="hi_IN" w:bidi="hi_IN"/>
+          </w:rPr>
+          <w:rPr>
             <w:color w:val="0000EE"/>
             <w:u w:val="single"/>
           </w:rPr>
@@ -4393,11 +7174,17 @@
         </w:r>
       </w:hyperlink>
       <w:r>
+        <w:rPr>
+          <w:lang w:val="hi_IN" w:bidi="hi_IN"/>
+        </w:rPr>
         <w:t xml:space="preserve">), और योशियाह के अन्य पुत्र एलयाकीम को उसके स्थान पर रखा, जिसका नाम बदलकर यहोयाकीम कर दिया गया (पद </w:t>
       </w:r>
       <w:hyperlink r:id="rId258">
         <w:r>
           <w:rPr>
+            <w:lang w:val="hi_IN" w:bidi="hi_IN"/>
+          </w:rPr>
+          <w:rPr>
             <w:color w:val="0000EE"/>
             <w:u w:val="single"/>
           </w:rPr>
@@ -4405,11 +7192,17 @@
         </w:r>
       </w:hyperlink>
       <w:r>
+        <w:rPr>
+          <w:lang w:val="hi_IN" w:bidi="hi_IN"/>
+        </w:rPr>
         <w:t>)। उसके शासनकाल के दौरान, नबूकदनेस्सर ने यहूदा पर विजय प्राप्त की और यहोयाकीम उसका अधीनस्थ बन गया। अपने जीवन के अंत में यहोयाकीम ने नबूकदनेस्सर के खिलाफ विद्रोह किया। यहोयाकीम की मृत्यु हो गई, जिससे उनके पुत्र यहोयाकीन को बाबेल से प्रतिशोध का सामना करना पड़ा (</w:t>
       </w:r>
       <w:hyperlink r:id="rId259">
         <w:r>
           <w:rPr>
+            <w:lang w:val="hi_IN" w:bidi="hi_IN"/>
+          </w:rPr>
+          <w:rPr>
             <w:color w:val="0000EE"/>
             <w:u w:val="single"/>
           </w:rPr>
@@ -4417,11 +7210,17 @@
         </w:r>
       </w:hyperlink>
       <w:r>
+        <w:rPr>
+          <w:lang w:val="hi_IN" w:bidi="hi_IN"/>
+        </w:rPr>
         <w:t xml:space="preserve">)। नबूकदनेस्सर ने यरूशलेम को घेर लिया; जब नगर गिर गया, तो यहोयाकीन, राजमाता, सेना और भूमि के अगुवों को बंदी बनाकर ले जाया गया। नबूकदनेस्सर ने मत्तन्याह (यहोयाकीन के चाचा और योशियाह के तीसरे पुत्र) को सिंहासन पर बैठाया और उसका नाम बदलकर सिदकिय्याह कर दिया (पद </w:t>
       </w:r>
       <w:hyperlink r:id="rId260">
         <w:r>
           <w:rPr>
+            <w:lang w:val="hi_IN" w:bidi="hi_IN"/>
+          </w:rPr>
+          <w:rPr>
             <w:color w:val="0000EE"/>
             <w:u w:val="single"/>
           </w:rPr>
@@ -4429,11 +7228,17 @@
         </w:r>
       </w:hyperlink>
       <w:r>
+        <w:rPr>
+          <w:lang w:val="hi_IN" w:bidi="hi_IN"/>
+        </w:rPr>
         <w:t>)। नौ वर्षों बाद सिदकिय्याह ने भी बाबेल के खिलाफ विद्रोह किया। नबूकदनेस्सर ने नगर को दो साल तक घेर लिया और जब यह गिर गया, तो इसे पूरी तरह से नष्ट कर दिया। सिदकिय्याह के पुत्रों को उसकी आँखों के सामने मार दिया गया और फिर उसकी आँखें निकाल दी गईं और उसे बाबेल ले जाया गया (</w:t>
       </w:r>
       <w:hyperlink r:id="rId261">
         <w:r>
           <w:rPr>
+            <w:lang w:val="hi_IN" w:bidi="hi_IN"/>
+          </w:rPr>
+          <w:rPr>
             <w:color w:val="0000EE"/>
             <w:u w:val="single"/>
           </w:rPr>
@@ -4441,11 +7246,17 @@
         </w:r>
       </w:hyperlink>
       <w:r>
+        <w:rPr>
+          <w:lang w:val="hi_IN" w:bidi="hi_IN"/>
+        </w:rPr>
         <w:t>)। नबूकदनेस्सर ने गदल्याह को मिस्पा के पास राज्यपाल के रूप में शासन करने के लिए नियुक्त किया; उसकी हत्या कर दी गई और षड्यंत्रकारी मिस्र भाग गए (</w:t>
       </w:r>
       <w:hyperlink r:id="rId262">
         <w:r>
           <w:rPr>
+            <w:lang w:val="hi_IN" w:bidi="hi_IN"/>
+          </w:rPr>
+          <w:rPr>
             <w:color w:val="0000EE"/>
             <w:u w:val="single"/>
           </w:rPr>
@@ -4453,17 +7264,31 @@
         </w:r>
       </w:hyperlink>
       <w:r>
+        <w:rPr>
+          <w:lang w:val="hi_IN" w:bidi="hi_IN"/>
+        </w:rPr>
         <w:t>)।</w:t>
       </w:r>
     </w:p>
     <w:p>
-      <w:r/>
-      <w:r>
+      <w:pPr/>
+      <w:r>
+        <w:rPr>
+          <w:lang w:val="hi_IN" w:bidi="hi_IN"/>
+        </w:rPr>
+      </w:r>
+      <w:r>
+        <w:rPr>
+          <w:lang w:val="hi_IN" w:bidi="hi_IN"/>
+        </w:rPr>
         <w:t>पुस्तक यह दिखाते हुए समाप्त होती है कि परमेश्वर ने दाऊद से किया हुआ अपना वादा नहीं भुलाया था, यह उल्लेख करते हुए कि बंधुआई में यहोयाकीन को नबूकदनेस्सर के उत्तराधिकारी एवील्मरोदक के हाथ से अनुग्रह प्राप्त हुआ (</w:t>
       </w:r>
       <w:hyperlink r:id="rId198">
         <w:r>
           <w:rPr>
+            <w:lang w:val="hi_IN" w:bidi="hi_IN"/>
+          </w:rPr>
+          <w:rPr>
             <w:color w:val="0000EE"/>
             <w:u w:val="single"/>
           </w:rPr>
@@ -4471,93 +7296,189 @@
         </w:r>
       </w:hyperlink>
       <w:r>
+        <w:rPr>
+          <w:lang w:val="hi_IN" w:bidi="hi_IN"/>
+        </w:rPr>
         <w:t xml:space="preserve">)। </w:t>
       </w:r>
     </w:p>
     <w:p>
-      <w:r/>
+      <w:pPr/>
+      <w:r>
+        <w:rPr>
+          <w:lang w:val="hi_IN" w:bidi="hi_IN"/>
+        </w:rPr>
+      </w:r>
       <w:r>
         <w:rPr>
           <w:i/>
+          <w:lang w:val="hi_IN" w:bidi="hi_IN"/>
         </w:rPr>
         <w:t>यह भी देखें</w:t>
       </w:r>
       <w:r>
+        <w:rPr>
+          <w:lang w:val="hi_IN" w:bidi="hi_IN"/>
+        </w:rPr>
         <w:t xml:space="preserve"> </w:t>
       </w:r>
       <w:r>
+        <w:rPr>
+          <w:lang w:val="hi_IN" w:bidi="hi_IN"/>
+        </w:rPr>
         <w:t xml:space="preserve">1 व 2 इतिहास की पुस्तकें। </w:t>
       </w:r>
-      <w:r/>
-      <w:r/>
-    </w:p>
-    <w:p>
-      <w:r/>
+      <w:r>
+        <w:rPr>
+          <w:lang w:val="hi_IN" w:bidi="hi_IN"/>
+        </w:rPr>
+      </w:r>
+      <w:r>
+        <w:rPr>
+          <w:lang w:val="hi_IN" w:bidi="hi_IN"/>
+        </w:rPr>
+      </w:r>
+    </w:p>
+    <w:p>
+      <w:pPr/>
+      <w:r>
+        <w:rPr>
+          <w:lang w:val="hi_IN" w:bidi="hi_IN"/>
+        </w:rPr>
+      </w:r>
     </w:p>
     <w:p>
       <w:pPr>
         <w:pStyle w:val="Heading2"/>
       </w:pPr>
       <w:r>
+        <w:rPr>
+          <w:lang w:val="hi_IN" w:bidi="hi_IN"/>
+        </w:rPr>
         <w:t>202 गज</w:t>
       </w:r>
-      <w:r/>
-    </w:p>
-    <w:p>
-      <w:r/>
-      <w:r>
+      <w:r>
+        <w:rPr>
+          <w:lang w:val="hi_IN" w:bidi="hi_IN"/>
+        </w:rPr>
+      </w:r>
+    </w:p>
+    <w:p>
+      <w:pPr/>
+      <w:r>
+        <w:rPr>
+          <w:lang w:val="hi_IN" w:bidi="hi_IN"/>
+        </w:rPr>
+      </w:r>
+      <w:r>
+        <w:rPr>
+          <w:lang w:val="hi_IN" w:bidi="hi_IN"/>
+        </w:rPr>
         <w:t xml:space="preserve">यह लंबाई की एक माप है, जो लगभग 202 गज (184.6 मीटर) के बराबर होती है। </w:t>
       </w:r>
       <w:r>
         <w:rPr>
           <w:i/>
+          <w:lang w:val="hi_IN" w:bidi="hi_IN"/>
         </w:rPr>
         <w:t>देखें</w:t>
       </w:r>
       <w:r>
+        <w:rPr>
+          <w:lang w:val="hi_IN" w:bidi="hi_IN"/>
+        </w:rPr>
         <w:t xml:space="preserve"> </w:t>
       </w:r>
       <w:r>
+        <w:rPr>
+          <w:lang w:val="hi_IN" w:bidi="hi_IN"/>
+        </w:rPr>
         <w:t>वजन और माप</w:t>
       </w:r>
       <w:r>
+        <w:rPr>
+          <w:lang w:val="hi_IN" w:bidi="hi_IN"/>
+        </w:rPr>
         <w:t>।</w:t>
         <w:br/>
       </w:r>
-      <w:r/>
-      <w:r/>
-    </w:p>
-    <w:p>
-      <w:r/>
+      <w:r>
+        <w:rPr>
+          <w:lang w:val="hi_IN" w:bidi="hi_IN"/>
+        </w:rPr>
+      </w:r>
+      <w:r>
+        <w:rPr>
+          <w:lang w:val="hi_IN" w:bidi="hi_IN"/>
+        </w:rPr>
+      </w:r>
+    </w:p>
+    <w:p>
+      <w:pPr/>
+      <w:r>
+        <w:rPr>
+          <w:lang w:val="hi_IN" w:bidi="hi_IN"/>
+        </w:rPr>
+      </w:r>
     </w:p>
     <w:p>
       <w:pPr>
         <w:pStyle w:val="Heading2"/>
       </w:pPr>
       <w:r>
+        <w:rPr>
+          <w:lang w:val="hi_IN" w:bidi="hi_IN"/>
+        </w:rPr>
         <w:t>3 और 4 मक्काबी</w:t>
       </w:r>
-      <w:r/>
-    </w:p>
-    <w:p>
-      <w:r/>
+      <w:r>
+        <w:rPr>
+          <w:lang w:val="hi_IN" w:bidi="hi_IN"/>
+        </w:rPr>
+      </w:r>
+    </w:p>
+    <w:p>
+      <w:pPr/>
+      <w:r>
+        <w:rPr>
+          <w:lang w:val="hi_IN" w:bidi="hi_IN"/>
+        </w:rPr>
+      </w:r>
       <w:r>
         <w:rPr>
           <w:i/>
+          <w:lang w:val="hi_IN" w:bidi="hi_IN"/>
         </w:rPr>
         <w:t>देखें</w:t>
       </w:r>
       <w:r>
+        <w:rPr>
+          <w:lang w:val="hi_IN" w:bidi="hi_IN"/>
+        </w:rPr>
         <w:t xml:space="preserve"> </w:t>
       </w:r>
       <w:r>
+        <w:rPr>
+          <w:lang w:val="hi_IN" w:bidi="hi_IN"/>
+        </w:rPr>
         <w:t>एपोक्रीफा (परिचय)</w:t>
       </w:r>
       <w:r>
+        <w:rPr>
+          <w:lang w:val="hi_IN" w:bidi="hi_IN"/>
+        </w:rPr>
         <w:t>।</w:t>
       </w:r>
-      <w:r/>
-      <w:r/>
+      <w:r>
+        <w:rPr>
+          <w:lang w:val="hi_IN" w:bidi="hi_IN"/>
+        </w:rPr>
+      </w:r>
+      <w:r>
+        <w:rPr>
+          <w:lang w:val="hi_IN" w:bidi="hi_IN"/>
+        </w:rPr>
+      </w:r>
     </w:p>
     <w:sectPr>
       <w:footnotePr>
@@ -6459,7 +9380,7 @@
     <w:rPrDefault>
       <w:rPr>
         <w:rFonts w:ascii="Times New Roman" w:eastAsia="Times New Roman" w:hAnsi="Times New Roman" w:cs="Times New Roman"/>
-        <w:lang w:val="en-US" w:eastAsia="en-US" w:bidi="ar-SA"/>
+        <w:lang w:val="hi_IN" w:eastAsia="en-US" w:bidi="ar-SA"/>
       </w:rPr>
     </w:rPrDefault>
     <w:pPrDefault/>
